--- a/Unit 5 Word/Lab 5.2 Lots of Balls.docx
+++ b/Unit 5 Word/Lab 5.2 Lots of Balls.docx
@@ -1,6 +1,6 @@
 
 <file path=word/document.xml><?xml version="1.0" encoding="utf-8"?>
-<w:document xmlns:wpc="http://schemas.microsoft.com/office/word/2010/wordprocessingCanvas" xmlns:mo="http://schemas.microsoft.com/office/mac/office/2008/main" xmlns:mc="http://schemas.openxmlformats.org/markup-compatibility/2006" xmlns:mv="urn:schemas-microsoft-com:mac:vml" xmlns:o="urn:schemas-microsoft-com:office:office" xmlns:r="http://schemas.openxmlformats.org/officeDocument/2006/relationships" xmlns:m="http://schemas.openxmlformats.org/officeDocument/2006/math" xmlns:v="urn:schemas-microsoft-com:vml" xmlns:wp14="http://schemas.microsoft.com/office/word/2010/wordprocessingDrawing" xmlns:wp="http://schemas.openxmlformats.org/drawingml/2006/wordprocessingDrawing" xmlns:w10="urn:schemas-microsoft-com:office:word" xmlns:w="http://schemas.openxmlformats.org/wordprocessingml/2006/main" xmlns:w14="http://schemas.microsoft.com/office/word/2010/wordml" xmlns:wpg="http://schemas.microsoft.com/office/word/2010/wordprocessingGroup" xmlns:wpi="http://schemas.microsoft.com/office/word/2010/wordprocessingInk" xmlns:wne="http://schemas.microsoft.com/office/word/2006/wordml" xmlns:wps="http://schemas.microsoft.com/office/word/2010/wordprocessingShape" mc:Ignorable="w14 wp14">
+<w:document xmlns:wpc="http://schemas.microsoft.com/office/word/2010/wordprocessingCanvas" xmlns:cx="http://schemas.microsoft.com/office/drawing/2014/chartex" xmlns:cx1="http://schemas.microsoft.com/office/drawing/2015/9/8/chartex" xmlns:cx2="http://schemas.microsoft.com/office/drawing/2015/10/21/chartex" xmlns:cx3="http://schemas.microsoft.com/office/drawing/2016/5/9/chartex" xmlns:cx4="http://schemas.microsoft.com/office/drawing/2016/5/10/chartex" xmlns:cx5="http://schemas.microsoft.com/office/drawing/2016/5/11/chartex" xmlns:mc="http://schemas.openxmlformats.org/markup-compatibility/2006" xmlns:o="urn:schemas-microsoft-com:office:office" xmlns:r="http://schemas.openxmlformats.org/officeDocument/2006/relationships" xmlns:m="http://schemas.openxmlformats.org/officeDocument/2006/math" xmlns:v="urn:schemas-microsoft-com:vml" xmlns:wp14="http://schemas.microsoft.com/office/word/2010/wordprocessingDrawing" xmlns:wp="http://schemas.openxmlformats.org/drawingml/2006/wordprocessingDrawing" xmlns:w10="urn:schemas-microsoft-com:office:word" xmlns:w="http://schemas.openxmlformats.org/wordprocessingml/2006/main" xmlns:w14="http://schemas.microsoft.com/office/word/2010/wordml" xmlns:w15="http://schemas.microsoft.com/office/word/2012/wordml" xmlns:w16se="http://schemas.microsoft.com/office/word/2015/wordml/symex" xmlns:wpg="http://schemas.microsoft.com/office/word/2010/wordprocessingGroup" xmlns:wpi="http://schemas.microsoft.com/office/word/2010/wordprocessingInk" xmlns:wne="http://schemas.microsoft.com/office/word/2006/wordml" xmlns:wps="http://schemas.microsoft.com/office/word/2010/wordprocessingShape" mc:Ignorable="w14 w15 w16se wp14">
   <w:body>
     <w:p>
       <w:pPr>
@@ -55,7 +55,23 @@
           <w:rFonts w:ascii="Calibri" w:hAnsi="Calibri"/>
           <w:color w:val="333333"/>
         </w:rPr>
-        <w:t>Create a SNAP program that contains a single sprite. When the green flag is clicked, the sprite should go to the center of the stage, pick a random direction, and start moving in the chosen direction at a speed of 5. If the sprite hits a wall, it should bounce off and keep moving.</w:t>
+        <w:t>Create a SNAP program that contains a single sprite. When the green flag is clicked, the sprite should go to the center of the stage, pick a random direction, and start moving in the chosen direction</w:t>
+      </w:r>
+      <w:r>
+        <w:rPr>
+          <w:rFonts w:ascii="Calibri" w:hAnsi="Calibri"/>
+          <w:color w:val="333333"/>
+        </w:rPr>
+        <w:t xml:space="preserve">. </w:t>
+      </w:r>
+      <w:bookmarkStart w:id="0" w:name="_GoBack"/>
+      <w:bookmarkEnd w:id="0"/>
+      <w:r>
+        <w:rPr>
+          <w:rFonts w:ascii="Calibri" w:hAnsi="Calibri"/>
+          <w:color w:val="333333"/>
+        </w:rPr>
+        <w:t>If the sprite hits a wall, it should bounce off and keep moving.</w:t>
       </w:r>
     </w:p>
     <w:p>
@@ -111,8 +127,6 @@
       <w:pPr>
         <w:pStyle w:val="Heading1"/>
       </w:pPr>
-      <w:bookmarkStart w:id="0" w:name="_GoBack"/>
-      <w:bookmarkEnd w:id="0"/>
       <w:r>
         <w:t>Part 2 - Clones!</w:t>
       </w:r>
@@ -136,15 +150,7 @@
           <w:rFonts w:ascii="Calibri" w:hAnsi="Calibri"/>
           <w:color w:val="333333"/>
         </w:rPr>
-        <w:t xml:space="preserve">Modify your program so that, instead of a single sprite restarting each time the spacebar is pressed, a new clone of that sprite is created. You'll want to use </w:t>
-      </w:r>
-      <w:proofErr w:type="gramStart"/>
-      <w:r>
-        <w:rPr>
-          <w:rFonts w:ascii="Calibri" w:hAnsi="Calibri"/>
-          <w:color w:val="333333"/>
-        </w:rPr>
-        <w:t>the</w:t>
+        <w:t>Modify your program so that, instead of a single sprite restarting each time the spacebar is pressed, a new clone of that sprite is created. You'll want to use the</w:t>
       </w:r>
       <w:r>
         <w:rPr>
@@ -178,7 +184,7 @@
                     </pic:cNvPicPr>
                   </pic:nvPicPr>
                   <pic:blipFill>
-                    <a:blip r:embed="rId11">
+                    <a:blip r:embed="rId10">
                       <a:extLst>
                         <a:ext uri="{28A0092B-C50C-407E-A947-70E740481C1C}">
                           <a14:useLocalDpi xmlns:a14="http://schemas.microsoft.com/office/drawing/2010/main" val="0"/>
@@ -224,7 +230,6 @@
         </w:rPr>
         <w:t>and</w:t>
       </w:r>
-      <w:proofErr w:type="gramEnd"/>
       <w:r>
         <w:rPr>
           <w:rStyle w:val="apple-converted-space"/>
@@ -257,7 +262,7 @@
                     </pic:cNvPicPr>
                   </pic:nvPicPr>
                   <pic:blipFill>
-                    <a:blip r:embed="rId12">
+                    <a:blip r:embed="rId11">
                       <a:extLst>
                         <a:ext uri="{28A0092B-C50C-407E-A947-70E740481C1C}">
                           <a14:useLocalDpi xmlns:a14="http://schemas.microsoft.com/office/drawing/2010/main" val="0"/>
@@ -335,7 +340,7 @@
                     </pic:cNvPicPr>
                   </pic:nvPicPr>
                   <pic:blipFill>
-                    <a:blip r:embed="rId13">
+                    <a:blip r:embed="rId12">
                       <a:extLst>
                         <a:ext uri="{28A0092B-C50C-407E-A947-70E740481C1C}">
                           <a14:useLocalDpi xmlns:a14="http://schemas.microsoft.com/office/drawing/2010/main" val="0"/>
@@ -413,7 +418,7 @@
                     </pic:cNvPicPr>
                   </pic:nvPicPr>
                   <pic:blipFill>
-                    <a:blip r:embed="rId14">
+                    <a:blip r:embed="rId13">
                       <a:extLst>
                         <a:ext uri="{28A0092B-C50C-407E-A947-70E740481C1C}">
                           <a14:useLocalDpi xmlns:a14="http://schemas.microsoft.com/office/drawing/2010/main" val="0"/>
@@ -536,8 +541,8 @@
       </w:r>
     </w:p>
     <w:sectPr>
-      <w:headerReference w:type="default" r:id="rId15"/>
-      <w:footerReference w:type="default" r:id="rId16"/>
+      <w:headerReference w:type="default" r:id="rId14"/>
+      <w:footerReference w:type="default" r:id="rId15"/>
       <w:pgSz w:w="12240" w:h="15840"/>
       <w:pgMar w:top="720" w:right="720" w:bottom="720" w:left="720" w:header="720" w:footer="720" w:gutter="0"/>
       <w:cols w:space="720"/>
@@ -548,7 +553,7 @@
 </file>
 
 <file path=word/endnotes.xml><?xml version="1.0" encoding="utf-8"?>
-<w:endnotes xmlns:wpc="http://schemas.microsoft.com/office/word/2010/wordprocessingCanvas" xmlns:mo="http://schemas.microsoft.com/office/mac/office/2008/main" xmlns:mc="http://schemas.openxmlformats.org/markup-compatibility/2006" xmlns:mv="urn:schemas-microsoft-com:mac:vml" xmlns:o="urn:schemas-microsoft-com:office:office" xmlns:r="http://schemas.openxmlformats.org/officeDocument/2006/relationships" xmlns:m="http://schemas.openxmlformats.org/officeDocument/2006/math" xmlns:v="urn:schemas-microsoft-com:vml" xmlns:wp14="http://schemas.microsoft.com/office/word/2010/wordprocessingDrawing" xmlns:wp="http://schemas.openxmlformats.org/drawingml/2006/wordprocessingDrawing" xmlns:w10="urn:schemas-microsoft-com:office:word" xmlns:w="http://schemas.openxmlformats.org/wordprocessingml/2006/main" xmlns:w14="http://schemas.microsoft.com/office/word/2010/wordml" xmlns:wpg="http://schemas.microsoft.com/office/word/2010/wordprocessingGroup" xmlns:wpi="http://schemas.microsoft.com/office/word/2010/wordprocessingInk" xmlns:wne="http://schemas.microsoft.com/office/word/2006/wordml" xmlns:wps="http://schemas.microsoft.com/office/word/2010/wordprocessingShape" mc:Ignorable="w14 wp14">
+<w:endnotes xmlns:wpc="http://schemas.microsoft.com/office/word/2010/wordprocessingCanvas" xmlns:cx="http://schemas.microsoft.com/office/drawing/2014/chartex" xmlns:cx1="http://schemas.microsoft.com/office/drawing/2015/9/8/chartex" xmlns:cx2="http://schemas.microsoft.com/office/drawing/2015/10/21/chartex" xmlns:cx3="http://schemas.microsoft.com/office/drawing/2016/5/9/chartex" xmlns:cx4="http://schemas.microsoft.com/office/drawing/2016/5/10/chartex" xmlns:cx5="http://schemas.microsoft.com/office/drawing/2016/5/11/chartex" xmlns:mc="http://schemas.openxmlformats.org/markup-compatibility/2006" xmlns:o="urn:schemas-microsoft-com:office:office" xmlns:r="http://schemas.openxmlformats.org/officeDocument/2006/relationships" xmlns:m="http://schemas.openxmlformats.org/officeDocument/2006/math" xmlns:v="urn:schemas-microsoft-com:vml" xmlns:wp14="http://schemas.microsoft.com/office/word/2010/wordprocessingDrawing" xmlns:wp="http://schemas.openxmlformats.org/drawingml/2006/wordprocessingDrawing" xmlns:w10="urn:schemas-microsoft-com:office:word" xmlns:w="http://schemas.openxmlformats.org/wordprocessingml/2006/main" xmlns:w14="http://schemas.microsoft.com/office/word/2010/wordml" xmlns:w15="http://schemas.microsoft.com/office/word/2012/wordml" xmlns:w16se="http://schemas.microsoft.com/office/word/2015/wordml/symex" xmlns:wpg="http://schemas.microsoft.com/office/word/2010/wordprocessingGroup" xmlns:wpi="http://schemas.microsoft.com/office/word/2010/wordprocessingInk" xmlns:wne="http://schemas.microsoft.com/office/word/2006/wordml" xmlns:wps="http://schemas.microsoft.com/office/word/2010/wordprocessingShape" mc:Ignorable="w14 w15 w16se wp14">
   <w:endnote w:type="separator" w:id="-1">
     <w:p>
       <w:pPr>
@@ -573,7 +578,7 @@
 </file>
 
 <file path=word/footer1.xml><?xml version="1.0" encoding="utf-8"?>
-<w:ftr xmlns:wpc="http://schemas.microsoft.com/office/word/2010/wordprocessingCanvas" xmlns:mo="http://schemas.microsoft.com/office/mac/office/2008/main" xmlns:mc="http://schemas.openxmlformats.org/markup-compatibility/2006" xmlns:mv="urn:schemas-microsoft-com:mac:vml" xmlns:o="urn:schemas-microsoft-com:office:office" xmlns:r="http://schemas.openxmlformats.org/officeDocument/2006/relationships" xmlns:m="http://schemas.openxmlformats.org/officeDocument/2006/math" xmlns:v="urn:schemas-microsoft-com:vml" xmlns:wp14="http://schemas.microsoft.com/office/word/2010/wordprocessingDrawing" xmlns:wp="http://schemas.openxmlformats.org/drawingml/2006/wordprocessingDrawing" xmlns:w10="urn:schemas-microsoft-com:office:word" xmlns:w="http://schemas.openxmlformats.org/wordprocessingml/2006/main" xmlns:w14="http://schemas.microsoft.com/office/word/2010/wordml" xmlns:wpg="http://schemas.microsoft.com/office/word/2010/wordprocessingGroup" xmlns:wpi="http://schemas.microsoft.com/office/word/2010/wordprocessingInk" xmlns:wne="http://schemas.microsoft.com/office/word/2006/wordml" xmlns:wps="http://schemas.microsoft.com/office/word/2010/wordprocessingShape" mc:Ignorable="w14 wp14">
+<w:ftr xmlns:wpc="http://schemas.microsoft.com/office/word/2010/wordprocessingCanvas" xmlns:cx="http://schemas.microsoft.com/office/drawing/2014/chartex" xmlns:cx1="http://schemas.microsoft.com/office/drawing/2015/9/8/chartex" xmlns:cx2="http://schemas.microsoft.com/office/drawing/2015/10/21/chartex" xmlns:cx3="http://schemas.microsoft.com/office/drawing/2016/5/9/chartex" xmlns:cx4="http://schemas.microsoft.com/office/drawing/2016/5/10/chartex" xmlns:cx5="http://schemas.microsoft.com/office/drawing/2016/5/11/chartex" xmlns:mc="http://schemas.openxmlformats.org/markup-compatibility/2006" xmlns:o="urn:schemas-microsoft-com:office:office" xmlns:r="http://schemas.openxmlformats.org/officeDocument/2006/relationships" xmlns:m="http://schemas.openxmlformats.org/officeDocument/2006/math" xmlns:v="urn:schemas-microsoft-com:vml" xmlns:wp14="http://schemas.microsoft.com/office/word/2010/wordprocessingDrawing" xmlns:wp="http://schemas.openxmlformats.org/drawingml/2006/wordprocessingDrawing" xmlns:w10="urn:schemas-microsoft-com:office:word" xmlns:w="http://schemas.openxmlformats.org/wordprocessingml/2006/main" xmlns:w14="http://schemas.microsoft.com/office/word/2010/wordml" xmlns:w15="http://schemas.microsoft.com/office/word/2012/wordml" xmlns:w16se="http://schemas.microsoft.com/office/word/2015/wordml/symex" xmlns:wpg="http://schemas.microsoft.com/office/word/2010/wordprocessingGroup" xmlns:wpi="http://schemas.microsoft.com/office/word/2010/wordprocessingInk" xmlns:wne="http://schemas.microsoft.com/office/word/2006/wordml" xmlns:wps="http://schemas.microsoft.com/office/word/2010/wordprocessingShape" mc:Ignorable="w14 w15 w16se wp14">
   <w:p>
     <w:pPr>
       <w:pStyle w:val="Footer"/>
@@ -731,7 +736,7 @@
         </mc:Choice>
         <mc:Fallback>
           <w:pict>
-            <v:rect id="Rectangle 17" o:spid="_x0000_s1026" style="position:absolute;margin-left:1in;margin-top:6.45pt;width:270pt;height:36pt;z-index:251660288;visibility:visible;mso-wrap-style:square;mso-width-percent:0;mso-height-percent:0;mso-wrap-distance-left:9pt;mso-wrap-distance-top:0;mso-wrap-distance-right:9pt;mso-wrap-distance-bottom:0;mso-position-horizontal:absolute;mso-position-horizontal-relative:text;mso-position-vertical:absolute;mso-position-vertical-relative:text;mso-width-percent:0;mso-height-percent:0;mso-width-relative:margin;mso-height-relative:margin;v-text-anchor:middle" o:gfxdata="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" filled="f" stroked="f" strokeweight="1pt">
+            <v:rect w14:anchorId="2069B47C" id="Rectangle 17" o:spid="_x0000_s1026" style="position:absolute;margin-left:1in;margin-top:6.45pt;width:270pt;height:36pt;z-index:251660288;visibility:visible;mso-wrap-style:square;mso-width-percent:0;mso-height-percent:0;mso-wrap-distance-left:9pt;mso-wrap-distance-top:0;mso-wrap-distance-right:9pt;mso-wrap-distance-bottom:0;mso-position-horizontal:absolute;mso-position-horizontal-relative:text;mso-position-vertical:absolute;mso-position-vertical-relative:text;mso-width-percent:0;mso-height-percent:0;mso-width-relative:margin;mso-height-relative:margin;v-text-anchor:middle" o:gfxdata="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" filled="f" stroked="f" strokeweight="1pt">
               <v:textbox>
                 <w:txbxContent>
                   <w:p>
@@ -889,7 +894,7 @@
 </file>
 
 <file path=word/footnotes.xml><?xml version="1.0" encoding="utf-8"?>
-<w:footnotes xmlns:wpc="http://schemas.microsoft.com/office/word/2010/wordprocessingCanvas" xmlns:mo="http://schemas.microsoft.com/office/mac/office/2008/main" xmlns:mc="http://schemas.openxmlformats.org/markup-compatibility/2006" xmlns:mv="urn:schemas-microsoft-com:mac:vml" xmlns:o="urn:schemas-microsoft-com:office:office" xmlns:r="http://schemas.openxmlformats.org/officeDocument/2006/relationships" xmlns:m="http://schemas.openxmlformats.org/officeDocument/2006/math" xmlns:v="urn:schemas-microsoft-com:vml" xmlns:wp14="http://schemas.microsoft.com/office/word/2010/wordprocessingDrawing" xmlns:wp="http://schemas.openxmlformats.org/drawingml/2006/wordprocessingDrawing" xmlns:w10="urn:schemas-microsoft-com:office:word" xmlns:w="http://schemas.openxmlformats.org/wordprocessingml/2006/main" xmlns:w14="http://schemas.microsoft.com/office/word/2010/wordml" xmlns:wpg="http://schemas.microsoft.com/office/word/2010/wordprocessingGroup" xmlns:wpi="http://schemas.microsoft.com/office/word/2010/wordprocessingInk" xmlns:wne="http://schemas.microsoft.com/office/word/2006/wordml" xmlns:wps="http://schemas.microsoft.com/office/word/2010/wordprocessingShape" mc:Ignorable="w14 wp14">
+<w:footnotes xmlns:wpc="http://schemas.microsoft.com/office/word/2010/wordprocessingCanvas" xmlns:cx="http://schemas.microsoft.com/office/drawing/2014/chartex" xmlns:cx1="http://schemas.microsoft.com/office/drawing/2015/9/8/chartex" xmlns:cx2="http://schemas.microsoft.com/office/drawing/2015/10/21/chartex" xmlns:cx3="http://schemas.microsoft.com/office/drawing/2016/5/9/chartex" xmlns:cx4="http://schemas.microsoft.com/office/drawing/2016/5/10/chartex" xmlns:cx5="http://schemas.microsoft.com/office/drawing/2016/5/11/chartex" xmlns:mc="http://schemas.openxmlformats.org/markup-compatibility/2006" xmlns:o="urn:schemas-microsoft-com:office:office" xmlns:r="http://schemas.openxmlformats.org/officeDocument/2006/relationships" xmlns:m="http://schemas.openxmlformats.org/officeDocument/2006/math" xmlns:v="urn:schemas-microsoft-com:vml" xmlns:wp14="http://schemas.microsoft.com/office/word/2010/wordprocessingDrawing" xmlns:wp="http://schemas.openxmlformats.org/drawingml/2006/wordprocessingDrawing" xmlns:w10="urn:schemas-microsoft-com:office:word" xmlns:w="http://schemas.openxmlformats.org/wordprocessingml/2006/main" xmlns:w14="http://schemas.microsoft.com/office/word/2010/wordml" xmlns:w15="http://schemas.microsoft.com/office/word/2012/wordml" xmlns:w16se="http://schemas.microsoft.com/office/word/2015/wordml/symex" xmlns:wpg="http://schemas.microsoft.com/office/word/2010/wordprocessingGroup" xmlns:wpi="http://schemas.microsoft.com/office/word/2010/wordprocessingInk" xmlns:wne="http://schemas.microsoft.com/office/word/2006/wordml" xmlns:wps="http://schemas.microsoft.com/office/word/2010/wordprocessingShape" mc:Ignorable="w14 w15 w16se wp14">
   <w:footnote w:type="separator" w:id="-1">
     <w:p>
       <w:pPr>
@@ -914,7 +919,7 @@
 </file>
 
 <file path=word/header1.xml><?xml version="1.0" encoding="utf-8"?>
-<w:hdr xmlns:wpc="http://schemas.microsoft.com/office/word/2010/wordprocessingCanvas" xmlns:mo="http://schemas.microsoft.com/office/mac/office/2008/main" xmlns:mc="http://schemas.openxmlformats.org/markup-compatibility/2006" xmlns:mv="urn:schemas-microsoft-com:mac:vml" xmlns:o="urn:schemas-microsoft-com:office:office" xmlns:r="http://schemas.openxmlformats.org/officeDocument/2006/relationships" xmlns:m="http://schemas.openxmlformats.org/officeDocument/2006/math" xmlns:v="urn:schemas-microsoft-com:vml" xmlns:wp14="http://schemas.microsoft.com/office/word/2010/wordprocessingDrawing" xmlns:wp="http://schemas.openxmlformats.org/drawingml/2006/wordprocessingDrawing" xmlns:w10="urn:schemas-microsoft-com:office:word" xmlns:w="http://schemas.openxmlformats.org/wordprocessingml/2006/main" xmlns:w14="http://schemas.microsoft.com/office/word/2010/wordml" xmlns:wpg="http://schemas.microsoft.com/office/word/2010/wordprocessingGroup" xmlns:wpi="http://schemas.microsoft.com/office/word/2010/wordprocessingInk" xmlns:wne="http://schemas.microsoft.com/office/word/2006/wordml" xmlns:wps="http://schemas.microsoft.com/office/word/2010/wordprocessingShape" mc:Ignorable="w14 wp14">
+<w:hdr xmlns:wpc="http://schemas.microsoft.com/office/word/2010/wordprocessingCanvas" xmlns:cx="http://schemas.microsoft.com/office/drawing/2014/chartex" xmlns:cx1="http://schemas.microsoft.com/office/drawing/2015/9/8/chartex" xmlns:cx2="http://schemas.microsoft.com/office/drawing/2015/10/21/chartex" xmlns:cx3="http://schemas.microsoft.com/office/drawing/2016/5/9/chartex" xmlns:cx4="http://schemas.microsoft.com/office/drawing/2016/5/10/chartex" xmlns:cx5="http://schemas.microsoft.com/office/drawing/2016/5/11/chartex" xmlns:mc="http://schemas.openxmlformats.org/markup-compatibility/2006" xmlns:o="urn:schemas-microsoft-com:office:office" xmlns:r="http://schemas.openxmlformats.org/officeDocument/2006/relationships" xmlns:m="http://schemas.openxmlformats.org/officeDocument/2006/math" xmlns:v="urn:schemas-microsoft-com:vml" xmlns:wp14="http://schemas.microsoft.com/office/word/2010/wordprocessingDrawing" xmlns:wp="http://schemas.openxmlformats.org/drawingml/2006/wordprocessingDrawing" xmlns:w10="urn:schemas-microsoft-com:office:word" xmlns:w="http://schemas.openxmlformats.org/wordprocessingml/2006/main" xmlns:w14="http://schemas.microsoft.com/office/word/2010/wordml" xmlns:w15="http://schemas.microsoft.com/office/word/2012/wordml" xmlns:w16se="http://schemas.microsoft.com/office/word/2015/wordml/symex" xmlns:wpg="http://schemas.microsoft.com/office/word/2010/wordprocessingGroup" xmlns:wpi="http://schemas.microsoft.com/office/word/2010/wordprocessingInk" xmlns:wne="http://schemas.microsoft.com/office/word/2006/wordml" xmlns:wps="http://schemas.microsoft.com/office/word/2010/wordprocessingShape" mc:Ignorable="w14 w15 w16se wp14">
   <w:p>
     <w:pPr>
       <w:pStyle w:val="Header"/>
@@ -927,8 +932,8 @@
 </file>
 
 <file path=word/numbering.xml><?xml version="1.0" encoding="utf-8"?>
-<w:numbering xmlns:wpc="http://schemas.microsoft.com/office/word/2010/wordprocessingCanvas" xmlns:mo="http://schemas.microsoft.com/office/mac/office/2008/main" xmlns:mc="http://schemas.openxmlformats.org/markup-compatibility/2006" xmlns:mv="urn:schemas-microsoft-com:mac:vml" xmlns:o="urn:schemas-microsoft-com:office:office" xmlns:r="http://schemas.openxmlformats.org/officeDocument/2006/relationships" xmlns:m="http://schemas.openxmlformats.org/officeDocument/2006/math" xmlns:v="urn:schemas-microsoft-com:vml" xmlns:wp14="http://schemas.microsoft.com/office/word/2010/wordprocessingDrawing" xmlns:wp="http://schemas.openxmlformats.org/drawingml/2006/wordprocessingDrawing" xmlns:w10="urn:schemas-microsoft-com:office:word" xmlns:w="http://schemas.openxmlformats.org/wordprocessingml/2006/main" xmlns:w14="http://schemas.microsoft.com/office/word/2010/wordml" xmlns:wpg="http://schemas.microsoft.com/office/word/2010/wordprocessingGroup" xmlns:wpi="http://schemas.microsoft.com/office/word/2010/wordprocessingInk" xmlns:wne="http://schemas.microsoft.com/office/word/2006/wordml" xmlns:wps="http://schemas.microsoft.com/office/word/2010/wordprocessingShape" mc:Ignorable="w14 wp14">
-  <w:abstractNum w:abstractNumId="0">
+<w:numbering xmlns:wpc="http://schemas.microsoft.com/office/word/2010/wordprocessingCanvas" xmlns:cx="http://schemas.microsoft.com/office/drawing/2014/chartex" xmlns:cx1="http://schemas.microsoft.com/office/drawing/2015/9/8/chartex" xmlns:cx2="http://schemas.microsoft.com/office/drawing/2015/10/21/chartex" xmlns:cx3="http://schemas.microsoft.com/office/drawing/2016/5/9/chartex" xmlns:cx4="http://schemas.microsoft.com/office/drawing/2016/5/10/chartex" xmlns:cx5="http://schemas.microsoft.com/office/drawing/2016/5/11/chartex" xmlns:mc="http://schemas.openxmlformats.org/markup-compatibility/2006" xmlns:o="urn:schemas-microsoft-com:office:office" xmlns:r="http://schemas.openxmlformats.org/officeDocument/2006/relationships" xmlns:m="http://schemas.openxmlformats.org/officeDocument/2006/math" xmlns:v="urn:schemas-microsoft-com:vml" xmlns:wp14="http://schemas.microsoft.com/office/word/2010/wordprocessingDrawing" xmlns:wp="http://schemas.openxmlformats.org/drawingml/2006/wordprocessingDrawing" xmlns:w10="urn:schemas-microsoft-com:office:word" xmlns:w="http://schemas.openxmlformats.org/wordprocessingml/2006/main" xmlns:w14="http://schemas.microsoft.com/office/word/2010/wordml" xmlns:w15="http://schemas.microsoft.com/office/word/2012/wordml" xmlns:w16se="http://schemas.microsoft.com/office/word/2015/wordml/symex" xmlns:wpg="http://schemas.microsoft.com/office/word/2010/wordprocessingGroup" xmlns:wpi="http://schemas.microsoft.com/office/word/2010/wordprocessingInk" xmlns:wne="http://schemas.microsoft.com/office/word/2006/wordml" xmlns:wps="http://schemas.microsoft.com/office/word/2010/wordprocessingShape" mc:Ignorable="w14 w15 w16se wp14">
+  <w:abstractNum w:abstractNumId="0" w15:restartNumberingAfterBreak="0">
     <w:nsid w:val="20225F71"/>
     <w:multiLevelType w:val="multilevel"/>
     <w:tmpl w:val="84006A90"/>
@@ -1041,7 +1046,7 @@
       </w:pPr>
     </w:lvl>
   </w:abstractNum>
-  <w:abstractNum w:abstractNumId="1">
+  <w:abstractNum w:abstractNumId="1" w15:restartNumberingAfterBreak="0">
     <w:nsid w:val="4B2104D1"/>
     <w:multiLevelType w:val="multilevel"/>
     <w:tmpl w:val="EBE2E2A4"/>
@@ -1154,7 +1159,7 @@
       </w:pPr>
     </w:lvl>
   </w:abstractNum>
-  <w:abstractNum w:abstractNumId="2">
+  <w:abstractNum w:abstractNumId="2" w15:restartNumberingAfterBreak="0">
     <w:nsid w:val="4BF52826"/>
     <w:multiLevelType w:val="multilevel"/>
     <w:tmpl w:val="D44AACB4"/>
@@ -1267,7 +1272,7 @@
       </w:pPr>
     </w:lvl>
   </w:abstractNum>
-  <w:abstractNum w:abstractNumId="3">
+  <w:abstractNum w:abstractNumId="3" w15:restartNumberingAfterBreak="0">
     <w:nsid w:val="5E066719"/>
     <w:multiLevelType w:val="hybridMultilevel"/>
     <w:tmpl w:val="D332C0D0"/>
@@ -1396,7 +1401,7 @@
 </file>
 
 <file path=word/styles.xml><?xml version="1.0" encoding="utf-8"?>
-<w:styles xmlns:mc="http://schemas.openxmlformats.org/markup-compatibility/2006" xmlns:r="http://schemas.openxmlformats.org/officeDocument/2006/relationships" xmlns:w="http://schemas.openxmlformats.org/wordprocessingml/2006/main" xmlns:w14="http://schemas.microsoft.com/office/word/2010/wordml" mc:Ignorable="w14">
+<w:styles xmlns:mc="http://schemas.openxmlformats.org/markup-compatibility/2006" xmlns:r="http://schemas.openxmlformats.org/officeDocument/2006/relationships" xmlns:w="http://schemas.openxmlformats.org/wordprocessingml/2006/main" xmlns:w14="http://schemas.microsoft.com/office/word/2010/wordml" xmlns:w15="http://schemas.microsoft.com/office/word/2012/wordml" xmlns:w16se="http://schemas.microsoft.com/office/word/2015/wordml/symex" mc:Ignorable="w14 w15 w16se">
   <w:docDefaults>
     <w:rPrDefault>
       <w:rPr>
@@ -1412,153 +1417,375 @@
       </w:pPr>
     </w:pPrDefault>
   </w:docDefaults>
-  <w:latentStyles w:defLockedState="0" w:defUIPriority="99" w:defSemiHidden="1" w:defUnhideWhenUsed="1" w:defQFormat="0" w:count="276">
-    <w:lsdException w:name="Normal" w:semiHidden="0" w:uiPriority="0" w:unhideWhenUsed="0" w:qFormat="1"/>
-    <w:lsdException w:name="heading 1" w:semiHidden="0" w:uiPriority="9" w:unhideWhenUsed="0" w:qFormat="1"/>
-    <w:lsdException w:name="heading 2" w:uiPriority="9" w:qFormat="1"/>
-    <w:lsdException w:name="heading 3" w:uiPriority="9" w:qFormat="1"/>
-    <w:lsdException w:name="heading 4" w:uiPriority="9" w:qFormat="1"/>
-    <w:lsdException w:name="heading 5" w:uiPriority="9" w:qFormat="1"/>
-    <w:lsdException w:name="heading 6" w:uiPriority="9" w:qFormat="1"/>
-    <w:lsdException w:name="heading 7" w:uiPriority="9" w:qFormat="1"/>
-    <w:lsdException w:name="heading 8" w:uiPriority="9" w:qFormat="1"/>
-    <w:lsdException w:name="heading 9" w:uiPriority="9" w:qFormat="1"/>
-    <w:lsdException w:name="toc 1" w:uiPriority="39"/>
-    <w:lsdException w:name="toc 2" w:uiPriority="39"/>
-    <w:lsdException w:name="toc 3" w:uiPriority="39"/>
-    <w:lsdException w:name="toc 4" w:uiPriority="39"/>
-    <w:lsdException w:name="toc 5" w:uiPriority="39"/>
-    <w:lsdException w:name="toc 6" w:uiPriority="39"/>
-    <w:lsdException w:name="toc 7" w:uiPriority="39"/>
-    <w:lsdException w:name="toc 8" w:uiPriority="39"/>
-    <w:lsdException w:name="toc 9" w:uiPriority="39"/>
-    <w:lsdException w:name="caption" w:uiPriority="35" w:qFormat="1"/>
-    <w:lsdException w:name="Title" w:semiHidden="0" w:uiPriority="10" w:unhideWhenUsed="0" w:qFormat="1"/>
-    <w:lsdException w:name="Default Paragraph Font" w:uiPriority="1"/>
-    <w:lsdException w:name="Subtitle" w:semiHidden="0" w:uiPriority="11" w:unhideWhenUsed="0" w:qFormat="1"/>
-    <w:lsdException w:name="Strong" w:semiHidden="0" w:uiPriority="22" w:unhideWhenUsed="0" w:qFormat="1"/>
-    <w:lsdException w:name="Emphasis" w:semiHidden="0" w:uiPriority="20" w:unhideWhenUsed="0" w:qFormat="1"/>
-    <w:lsdException w:name="Table Grid" w:semiHidden="0" w:uiPriority="39" w:unhideWhenUsed="0"/>
-    <w:lsdException w:name="Note Level 1" w:semiHidden="0" w:unhideWhenUsed="0"/>
-    <w:lsdException w:name="Note Level 2" w:semiHidden="0" w:unhideWhenUsed="0"/>
-    <w:lsdException w:name="Note Level 3" w:semiHidden="0" w:unhideWhenUsed="0"/>
-    <w:lsdException w:name="Note Level 4" w:semiHidden="0" w:unhideWhenUsed="0"/>
-    <w:lsdException w:name="Note Level 5" w:semiHidden="0" w:unhideWhenUsed="0"/>
-    <w:lsdException w:name="Note Level 6" w:semiHidden="0" w:unhideWhenUsed="0"/>
-    <w:lsdException w:name="Note Level 7" w:semiHidden="0" w:unhideWhenUsed="0"/>
-    <w:lsdException w:name="Note Level 8" w:semiHidden="0" w:unhideWhenUsed="0"/>
-    <w:lsdException w:name="Note Level 9" w:semiHidden="0" w:unhideWhenUsed="0"/>
-    <w:lsdException w:name="Placeholder Text" w:unhideWhenUsed="0"/>
-    <w:lsdException w:name="No Spacing" w:semiHidden="0" w:uiPriority="1" w:unhideWhenUsed="0" w:qFormat="1"/>
-    <w:lsdException w:name="Light Shading" w:semiHidden="0" w:uiPriority="60" w:unhideWhenUsed="0"/>
-    <w:lsdException w:name="Light List" w:semiHidden="0" w:uiPriority="61" w:unhideWhenUsed="0"/>
-    <w:lsdException w:name="Light Grid" w:semiHidden="0" w:uiPriority="62" w:unhideWhenUsed="0"/>
-    <w:lsdException w:name="Medium Shading 1" w:semiHidden="0" w:uiPriority="63" w:unhideWhenUsed="0"/>
-    <w:lsdException w:name="Medium Shading 2" w:semiHidden="0" w:uiPriority="64" w:unhideWhenUsed="0"/>
-    <w:lsdException w:name="Medium List 1" w:semiHidden="0" w:uiPriority="65" w:unhideWhenUsed="0"/>
-    <w:lsdException w:name="Medium List 2" w:semiHidden="0" w:uiPriority="66" w:unhideWhenUsed="0"/>
-    <w:lsdException w:name="Medium Grid 1" w:semiHidden="0" w:uiPriority="67" w:unhideWhenUsed="0"/>
-    <w:lsdException w:name="Medium Grid 2" w:semiHidden="0" w:uiPriority="68" w:unhideWhenUsed="0"/>
-    <w:lsdException w:name="Medium Grid 3" w:semiHidden="0" w:uiPriority="69" w:unhideWhenUsed="0"/>
-    <w:lsdException w:name="Dark List" w:semiHidden="0" w:uiPriority="70" w:unhideWhenUsed="0"/>
-    <w:lsdException w:name="Colorful Shading" w:semiHidden="0" w:uiPriority="71" w:unhideWhenUsed="0"/>
-    <w:lsdException w:name="Colorful List" w:semiHidden="0" w:uiPriority="72" w:unhideWhenUsed="0"/>
-    <w:lsdException w:name="Colorful Grid" w:semiHidden="0" w:uiPriority="73" w:unhideWhenUsed="0"/>
-    <w:lsdException w:name="Light Shading Accent 1" w:semiHidden="0" w:uiPriority="60" w:unhideWhenUsed="0"/>
-    <w:lsdException w:name="Light List Accent 1" w:semiHidden="0" w:uiPriority="61" w:unhideWhenUsed="0"/>
-    <w:lsdException w:name="Light Grid Accent 1" w:semiHidden="0" w:uiPriority="62" w:unhideWhenUsed="0"/>
-    <w:lsdException w:name="Medium Shading 1 Accent 1" w:semiHidden="0" w:uiPriority="63" w:unhideWhenUsed="0"/>
-    <w:lsdException w:name="Medium Shading 2 Accent 1" w:semiHidden="0" w:uiPriority="64" w:unhideWhenUsed="0"/>
-    <w:lsdException w:name="Medium List 1 Accent 1" w:semiHidden="0" w:uiPriority="65" w:unhideWhenUsed="0"/>
-    <w:lsdException w:name="Revision" w:unhideWhenUsed="0"/>
-    <w:lsdException w:name="List Paragraph" w:semiHidden="0" w:uiPriority="34" w:unhideWhenUsed="0" w:qFormat="1"/>
-    <w:lsdException w:name="Quote" w:semiHidden="0" w:uiPriority="29" w:unhideWhenUsed="0" w:qFormat="1"/>
-    <w:lsdException w:name="Intense Quote" w:semiHidden="0" w:uiPriority="30" w:unhideWhenUsed="0" w:qFormat="1"/>
-    <w:lsdException w:name="Medium List 2 Accent 1" w:semiHidden="0" w:uiPriority="66" w:unhideWhenUsed="0"/>
-    <w:lsdException w:name="Medium Grid 1 Accent 1" w:semiHidden="0" w:uiPriority="67" w:unhideWhenUsed="0"/>
-    <w:lsdException w:name="Medium Grid 2 Accent 1" w:semiHidden="0" w:uiPriority="68" w:unhideWhenUsed="0"/>
-    <w:lsdException w:name="Medium Grid 3 Accent 1" w:semiHidden="0" w:uiPriority="69" w:unhideWhenUsed="0"/>
-    <w:lsdException w:name="Dark List Accent 1" w:semiHidden="0" w:uiPriority="70" w:unhideWhenUsed="0"/>
-    <w:lsdException w:name="Colorful Shading Accent 1" w:semiHidden="0" w:uiPriority="71" w:unhideWhenUsed="0"/>
-    <w:lsdException w:name="Colorful List Accent 1" w:semiHidden="0" w:uiPriority="72" w:unhideWhenUsed="0"/>
-    <w:lsdException w:name="Colorful Grid Accent 1" w:semiHidden="0" w:uiPriority="73" w:unhideWhenUsed="0"/>
-    <w:lsdException w:name="Light Shading Accent 2" w:semiHidden="0" w:uiPriority="60" w:unhideWhenUsed="0"/>
-    <w:lsdException w:name="Light List Accent 2" w:semiHidden="0" w:uiPriority="61" w:unhideWhenUsed="0"/>
-    <w:lsdException w:name="Light Grid Accent 2" w:semiHidden="0" w:uiPriority="62" w:unhideWhenUsed="0"/>
-    <w:lsdException w:name="Medium Shading 1 Accent 2" w:semiHidden="0" w:uiPriority="63" w:unhideWhenUsed="0"/>
-    <w:lsdException w:name="Medium Shading 2 Accent 2" w:semiHidden="0" w:uiPriority="64" w:unhideWhenUsed="0"/>
-    <w:lsdException w:name="Medium List 1 Accent 2" w:semiHidden="0" w:uiPriority="65" w:unhideWhenUsed="0"/>
-    <w:lsdException w:name="Medium List 2 Accent 2" w:semiHidden="0" w:uiPriority="66" w:unhideWhenUsed="0"/>
-    <w:lsdException w:name="Medium Grid 1 Accent 2" w:semiHidden="0" w:uiPriority="67" w:unhideWhenUsed="0"/>
-    <w:lsdException w:name="Medium Grid 2 Accent 2" w:semiHidden="0" w:uiPriority="68" w:unhideWhenUsed="0"/>
-    <w:lsdException w:name="Medium Grid 3 Accent 2" w:semiHidden="0" w:uiPriority="69" w:unhideWhenUsed="0"/>
-    <w:lsdException w:name="Dark List Accent 2" w:semiHidden="0" w:uiPriority="70" w:unhideWhenUsed="0"/>
-    <w:lsdException w:name="Colorful Shading Accent 2" w:semiHidden="0" w:uiPriority="71" w:unhideWhenUsed="0"/>
-    <w:lsdException w:name="Colorful List Accent 2" w:semiHidden="0" w:uiPriority="72" w:unhideWhenUsed="0"/>
-    <w:lsdException w:name="Colorful Grid Accent 2" w:semiHidden="0" w:uiPriority="73" w:unhideWhenUsed="0"/>
-    <w:lsdException w:name="Light Shading Accent 3" w:semiHidden="0" w:uiPriority="60" w:unhideWhenUsed="0"/>
-    <w:lsdException w:name="Light List Accent 3" w:semiHidden="0" w:uiPriority="61" w:unhideWhenUsed="0"/>
-    <w:lsdException w:name="Light Grid Accent 3" w:semiHidden="0" w:uiPriority="62" w:unhideWhenUsed="0"/>
-    <w:lsdException w:name="Medium Shading 1 Accent 3" w:semiHidden="0" w:uiPriority="63" w:unhideWhenUsed="0"/>
-    <w:lsdException w:name="Medium Shading 2 Accent 3" w:semiHidden="0" w:uiPriority="64" w:unhideWhenUsed="0"/>
-    <w:lsdException w:name="Medium List 1 Accent 3" w:semiHidden="0" w:uiPriority="65" w:unhideWhenUsed="0"/>
-    <w:lsdException w:name="Medium List 2 Accent 3" w:semiHidden="0" w:uiPriority="66" w:unhideWhenUsed="0"/>
-    <w:lsdException w:name="Medium Grid 1 Accent 3" w:semiHidden="0" w:uiPriority="67" w:unhideWhenUsed="0"/>
-    <w:lsdException w:name="Medium Grid 2 Accent 3" w:semiHidden="0" w:uiPriority="68" w:unhideWhenUsed="0"/>
-    <w:lsdException w:name="Medium Grid 3 Accent 3" w:semiHidden="0" w:uiPriority="69" w:unhideWhenUsed="0"/>
-    <w:lsdException w:name="Dark List Accent 3" w:semiHidden="0" w:uiPriority="70" w:unhideWhenUsed="0"/>
-    <w:lsdException w:name="Colorful Shading Accent 3" w:semiHidden="0" w:uiPriority="71" w:unhideWhenUsed="0"/>
-    <w:lsdException w:name="Colorful List Accent 3" w:semiHidden="0" w:uiPriority="72" w:unhideWhenUsed="0"/>
-    <w:lsdException w:name="Colorful Grid Accent 3" w:semiHidden="0" w:uiPriority="73" w:unhideWhenUsed="0"/>
-    <w:lsdException w:name="Light Shading Accent 4" w:semiHidden="0" w:uiPriority="60" w:unhideWhenUsed="0"/>
-    <w:lsdException w:name="Light List Accent 4" w:semiHidden="0" w:uiPriority="61" w:unhideWhenUsed="0"/>
-    <w:lsdException w:name="Light Grid Accent 4" w:semiHidden="0" w:uiPriority="62" w:unhideWhenUsed="0"/>
-    <w:lsdException w:name="Medium Shading 1 Accent 4" w:semiHidden="0" w:uiPriority="63" w:unhideWhenUsed="0"/>
-    <w:lsdException w:name="Medium Shading 2 Accent 4" w:semiHidden="0" w:uiPriority="64" w:unhideWhenUsed="0"/>
-    <w:lsdException w:name="Medium List 1 Accent 4" w:semiHidden="0" w:uiPriority="65" w:unhideWhenUsed="0"/>
-    <w:lsdException w:name="Medium List 2 Accent 4" w:semiHidden="0" w:uiPriority="66" w:unhideWhenUsed="0"/>
-    <w:lsdException w:name="Medium Grid 1 Accent 4" w:semiHidden="0" w:uiPriority="67" w:unhideWhenUsed="0"/>
-    <w:lsdException w:name="Medium Grid 2 Accent 4" w:semiHidden="0" w:uiPriority="68" w:unhideWhenUsed="0"/>
-    <w:lsdException w:name="Medium Grid 3 Accent 4" w:semiHidden="0" w:uiPriority="69" w:unhideWhenUsed="0"/>
-    <w:lsdException w:name="Dark List Accent 4" w:semiHidden="0" w:uiPriority="70" w:unhideWhenUsed="0"/>
-    <w:lsdException w:name="Colorful Shading Accent 4" w:semiHidden="0" w:uiPriority="71" w:unhideWhenUsed="0"/>
-    <w:lsdException w:name="Colorful List Accent 4" w:semiHidden="0" w:uiPriority="72" w:unhideWhenUsed="0"/>
-    <w:lsdException w:name="Colorful Grid Accent 4" w:semiHidden="0" w:uiPriority="73" w:unhideWhenUsed="0"/>
-    <w:lsdException w:name="Light Shading Accent 5" w:semiHidden="0" w:uiPriority="60" w:unhideWhenUsed="0"/>
-    <w:lsdException w:name="Light List Accent 5" w:semiHidden="0" w:uiPriority="61" w:unhideWhenUsed="0"/>
-    <w:lsdException w:name="Light Grid Accent 5" w:semiHidden="0" w:uiPriority="62" w:unhideWhenUsed="0"/>
-    <w:lsdException w:name="Medium Shading 1 Accent 5" w:semiHidden="0" w:uiPriority="63" w:unhideWhenUsed="0"/>
-    <w:lsdException w:name="Medium Shading 2 Accent 5" w:semiHidden="0" w:uiPriority="64" w:unhideWhenUsed="0"/>
-    <w:lsdException w:name="Medium List 1 Accent 5" w:semiHidden="0" w:uiPriority="65" w:unhideWhenUsed="0"/>
-    <w:lsdException w:name="Medium List 2 Accent 5" w:semiHidden="0" w:uiPriority="66" w:unhideWhenUsed="0"/>
-    <w:lsdException w:name="Medium Grid 1 Accent 5" w:semiHidden="0" w:uiPriority="67" w:unhideWhenUsed="0"/>
-    <w:lsdException w:name="Medium Grid 2 Accent 5" w:semiHidden="0" w:uiPriority="68" w:unhideWhenUsed="0"/>
-    <w:lsdException w:name="Medium Grid 3 Accent 5" w:semiHidden="0" w:uiPriority="69" w:unhideWhenUsed="0"/>
-    <w:lsdException w:name="Dark List Accent 5" w:semiHidden="0" w:uiPriority="70" w:unhideWhenUsed="0"/>
-    <w:lsdException w:name="Colorful Shading Accent 5" w:semiHidden="0" w:uiPriority="71" w:unhideWhenUsed="0"/>
-    <w:lsdException w:name="Colorful List Accent 5" w:semiHidden="0" w:uiPriority="72" w:unhideWhenUsed="0"/>
-    <w:lsdException w:name="Colorful Grid Accent 5" w:semiHidden="0" w:uiPriority="73" w:unhideWhenUsed="0"/>
-    <w:lsdException w:name="Light Shading Accent 6" w:semiHidden="0" w:uiPriority="60" w:unhideWhenUsed="0"/>
-    <w:lsdException w:name="Light List Accent 6" w:semiHidden="0" w:uiPriority="61" w:unhideWhenUsed="0"/>
-    <w:lsdException w:name="Light Grid Accent 6" w:semiHidden="0" w:uiPriority="62" w:unhideWhenUsed="0"/>
-    <w:lsdException w:name="Medium Shading 1 Accent 6" w:semiHidden="0" w:uiPriority="63" w:unhideWhenUsed="0"/>
-    <w:lsdException w:name="Medium Shading 2 Accent 6" w:semiHidden="0" w:uiPriority="64" w:unhideWhenUsed="0"/>
-    <w:lsdException w:name="Medium List 1 Accent 6" w:semiHidden="0" w:uiPriority="65" w:unhideWhenUsed="0"/>
-    <w:lsdException w:name="Medium List 2 Accent 6" w:semiHidden="0" w:uiPriority="66" w:unhideWhenUsed="0"/>
-    <w:lsdException w:name="Medium Grid 1 Accent 6" w:semiHidden="0" w:uiPriority="67" w:unhideWhenUsed="0"/>
-    <w:lsdException w:name="Medium Grid 2 Accent 6" w:semiHidden="0" w:uiPriority="68" w:unhideWhenUsed="0"/>
-    <w:lsdException w:name="Medium Grid 3 Accent 6" w:semiHidden="0" w:uiPriority="69" w:unhideWhenUsed="0"/>
-    <w:lsdException w:name="Dark List Accent 6" w:semiHidden="0" w:uiPriority="70" w:unhideWhenUsed="0"/>
-    <w:lsdException w:name="Colorful Shading Accent 6" w:semiHidden="0" w:uiPriority="71" w:unhideWhenUsed="0"/>
-    <w:lsdException w:name="Colorful List Accent 6" w:semiHidden="0" w:uiPriority="72" w:unhideWhenUsed="0"/>
-    <w:lsdException w:name="Colorful Grid Accent 6" w:semiHidden="0" w:uiPriority="73" w:unhideWhenUsed="0"/>
-    <w:lsdException w:name="Subtle Emphasis" w:semiHidden="0" w:uiPriority="19" w:unhideWhenUsed="0" w:qFormat="1"/>
-    <w:lsdException w:name="Intense Emphasis" w:semiHidden="0" w:uiPriority="21" w:unhideWhenUsed="0" w:qFormat="1"/>
-    <w:lsdException w:name="Subtle Reference" w:semiHidden="0" w:uiPriority="31" w:unhideWhenUsed="0" w:qFormat="1"/>
-    <w:lsdException w:name="Intense Reference" w:semiHidden="0" w:uiPriority="32" w:unhideWhenUsed="0" w:qFormat="1"/>
-    <w:lsdException w:name="Book Title" w:semiHidden="0" w:uiPriority="33" w:unhideWhenUsed="0" w:qFormat="1"/>
-    <w:lsdException w:name="Bibliography" w:uiPriority="37"/>
-    <w:lsdException w:name="TOC Heading" w:uiPriority="39" w:qFormat="1"/>
+  <w:latentStyles w:defLockedState="0" w:defUIPriority="99" w:defSemiHidden="0" w:defUnhideWhenUsed="0" w:defQFormat="0" w:count="374">
+    <w:lsdException w:name="Normal" w:uiPriority="0" w:qFormat="1"/>
+    <w:lsdException w:name="heading 1" w:uiPriority="9" w:qFormat="1"/>
+    <w:lsdException w:name="heading 2" w:semiHidden="1" w:uiPriority="9" w:unhideWhenUsed="1" w:qFormat="1"/>
+    <w:lsdException w:name="heading 3" w:semiHidden="1" w:uiPriority="9" w:unhideWhenUsed="1" w:qFormat="1"/>
+    <w:lsdException w:name="heading 4" w:semiHidden="1" w:uiPriority="9" w:unhideWhenUsed="1" w:qFormat="1"/>
+    <w:lsdException w:name="heading 5" w:semiHidden="1" w:uiPriority="9" w:unhideWhenUsed="1" w:qFormat="1"/>
+    <w:lsdException w:name="heading 6" w:semiHidden="1" w:uiPriority="9" w:unhideWhenUsed="1" w:qFormat="1"/>
+    <w:lsdException w:name="heading 7" w:semiHidden="1" w:uiPriority="9" w:unhideWhenUsed="1" w:qFormat="1"/>
+    <w:lsdException w:name="heading 8" w:semiHidden="1" w:uiPriority="9" w:unhideWhenUsed="1" w:qFormat="1"/>
+    <w:lsdException w:name="heading 9" w:semiHidden="1" w:uiPriority="9" w:unhideWhenUsed="1" w:qFormat="1"/>
+    <w:lsdException w:name="index 1" w:semiHidden="1" w:unhideWhenUsed="1"/>
+    <w:lsdException w:name="index 2" w:semiHidden="1" w:unhideWhenUsed="1"/>
+    <w:lsdException w:name="index 3" w:semiHidden="1" w:unhideWhenUsed="1"/>
+    <w:lsdException w:name="index 4" w:semiHidden="1" w:unhideWhenUsed="1"/>
+    <w:lsdException w:name="index 5" w:semiHidden="1" w:unhideWhenUsed="1"/>
+    <w:lsdException w:name="index 6" w:semiHidden="1" w:unhideWhenUsed="1"/>
+    <w:lsdException w:name="index 7" w:semiHidden="1" w:unhideWhenUsed="1"/>
+    <w:lsdException w:name="index 8" w:semiHidden="1" w:unhideWhenUsed="1"/>
+    <w:lsdException w:name="index 9" w:semiHidden="1" w:unhideWhenUsed="1"/>
+    <w:lsdException w:name="toc 1" w:semiHidden="1" w:uiPriority="39" w:unhideWhenUsed="1"/>
+    <w:lsdException w:name="toc 2" w:semiHidden="1" w:uiPriority="39" w:unhideWhenUsed="1"/>
+    <w:lsdException w:name="toc 3" w:semiHidden="1" w:uiPriority="39" w:unhideWhenUsed="1"/>
+    <w:lsdException w:name="toc 4" w:semiHidden="1" w:uiPriority="39" w:unhideWhenUsed="1"/>
+    <w:lsdException w:name="toc 5" w:semiHidden="1" w:uiPriority="39" w:unhideWhenUsed="1"/>
+    <w:lsdException w:name="toc 6" w:semiHidden="1" w:uiPriority="39" w:unhideWhenUsed="1"/>
+    <w:lsdException w:name="toc 7" w:semiHidden="1" w:uiPriority="39" w:unhideWhenUsed="1"/>
+    <w:lsdException w:name="toc 8" w:semiHidden="1" w:uiPriority="39" w:unhideWhenUsed="1"/>
+    <w:lsdException w:name="toc 9" w:semiHidden="1" w:uiPriority="39" w:unhideWhenUsed="1"/>
+    <w:lsdException w:name="Normal Indent" w:semiHidden="1" w:unhideWhenUsed="1"/>
+    <w:lsdException w:name="footnote text" w:semiHidden="1" w:unhideWhenUsed="1"/>
+    <w:lsdException w:name="annotation text" w:semiHidden="1" w:unhideWhenUsed="1"/>
+    <w:lsdException w:name="header" w:semiHidden="1" w:unhideWhenUsed="1"/>
+    <w:lsdException w:name="footer" w:semiHidden="1" w:unhideWhenUsed="1"/>
+    <w:lsdException w:name="index heading" w:semiHidden="1" w:unhideWhenUsed="1"/>
+    <w:lsdException w:name="caption" w:semiHidden="1" w:uiPriority="35" w:unhideWhenUsed="1" w:qFormat="1"/>
+    <w:lsdException w:name="table of figures" w:semiHidden="1" w:unhideWhenUsed="1"/>
+    <w:lsdException w:name="envelope address" w:semiHidden="1" w:unhideWhenUsed="1"/>
+    <w:lsdException w:name="envelope return" w:semiHidden="1" w:unhideWhenUsed="1"/>
+    <w:lsdException w:name="footnote reference" w:semiHidden="1" w:unhideWhenUsed="1"/>
+    <w:lsdException w:name="annotation reference" w:semiHidden="1" w:unhideWhenUsed="1"/>
+    <w:lsdException w:name="line number" w:semiHidden="1" w:unhideWhenUsed="1"/>
+    <w:lsdException w:name="page number" w:semiHidden="1" w:unhideWhenUsed="1"/>
+    <w:lsdException w:name="endnote reference" w:semiHidden="1" w:unhideWhenUsed="1"/>
+    <w:lsdException w:name="endnote text" w:semiHidden="1" w:unhideWhenUsed="1"/>
+    <w:lsdException w:name="table of authorities" w:semiHidden="1" w:unhideWhenUsed="1"/>
+    <w:lsdException w:name="macro" w:semiHidden="1" w:unhideWhenUsed="1"/>
+    <w:lsdException w:name="toa heading" w:semiHidden="1" w:unhideWhenUsed="1"/>
+    <w:lsdException w:name="List" w:semiHidden="1" w:unhideWhenUsed="1"/>
+    <w:lsdException w:name="List Bullet" w:semiHidden="1" w:unhideWhenUsed="1"/>
+    <w:lsdException w:name="List Number" w:semiHidden="1" w:unhideWhenUsed="1"/>
+    <w:lsdException w:name="List 2" w:semiHidden="1" w:unhideWhenUsed="1"/>
+    <w:lsdException w:name="List 3" w:semiHidden="1" w:unhideWhenUsed="1"/>
+    <w:lsdException w:name="List 4" w:semiHidden="1" w:unhideWhenUsed="1"/>
+    <w:lsdException w:name="List 5" w:semiHidden="1" w:unhideWhenUsed="1"/>
+    <w:lsdException w:name="List Bullet 2" w:semiHidden="1" w:unhideWhenUsed="1"/>
+    <w:lsdException w:name="List Bullet 3" w:semiHidden="1" w:unhideWhenUsed="1"/>
+    <w:lsdException w:name="List Bullet 4" w:semiHidden="1" w:unhideWhenUsed="1"/>
+    <w:lsdException w:name="List Bullet 5" w:semiHidden="1" w:unhideWhenUsed="1"/>
+    <w:lsdException w:name="List Number 2" w:semiHidden="1" w:unhideWhenUsed="1"/>
+    <w:lsdException w:name="List Number 3" w:semiHidden="1" w:unhideWhenUsed="1"/>
+    <w:lsdException w:name="List Number 4" w:semiHidden="1" w:unhideWhenUsed="1"/>
+    <w:lsdException w:name="List Number 5" w:semiHidden="1" w:unhideWhenUsed="1"/>
+    <w:lsdException w:name="Title" w:uiPriority="10" w:qFormat="1"/>
+    <w:lsdException w:name="Closing" w:semiHidden="1" w:unhideWhenUsed="1"/>
+    <w:lsdException w:name="Signature" w:semiHidden="1" w:unhideWhenUsed="1"/>
+    <w:lsdException w:name="Default Paragraph Font" w:semiHidden="1" w:uiPriority="1" w:unhideWhenUsed="1"/>
+    <w:lsdException w:name="Body Text" w:semiHidden="1" w:unhideWhenUsed="1"/>
+    <w:lsdException w:name="Body Text Indent" w:semiHidden="1" w:unhideWhenUsed="1"/>
+    <w:lsdException w:name="List Continue" w:semiHidden="1" w:unhideWhenUsed="1"/>
+    <w:lsdException w:name="List Continue 2" w:semiHidden="1" w:unhideWhenUsed="1"/>
+    <w:lsdException w:name="List Continue 3" w:semiHidden="1" w:unhideWhenUsed="1"/>
+    <w:lsdException w:name="List Continue 4" w:semiHidden="1" w:unhideWhenUsed="1"/>
+    <w:lsdException w:name="List Continue 5" w:semiHidden="1" w:unhideWhenUsed="1"/>
+    <w:lsdException w:name="Message Header" w:semiHidden="1" w:unhideWhenUsed="1"/>
+    <w:lsdException w:name="Subtitle" w:uiPriority="11" w:qFormat="1"/>
+    <w:lsdException w:name="Salutation" w:semiHidden="1" w:unhideWhenUsed="1"/>
+    <w:lsdException w:name="Date" w:semiHidden="1" w:unhideWhenUsed="1"/>
+    <w:lsdException w:name="Body Text First Indent" w:semiHidden="1" w:unhideWhenUsed="1"/>
+    <w:lsdException w:name="Body Text First Indent 2" w:semiHidden="1" w:unhideWhenUsed="1"/>
+    <w:lsdException w:name="Note Heading" w:semiHidden="1" w:unhideWhenUsed="1"/>
+    <w:lsdException w:name="Body Text 2" w:semiHidden="1" w:unhideWhenUsed="1"/>
+    <w:lsdException w:name="Body Text 3" w:semiHidden="1" w:unhideWhenUsed="1"/>
+    <w:lsdException w:name="Body Text Indent 2" w:semiHidden="1" w:unhideWhenUsed="1"/>
+    <w:lsdException w:name="Body Text Indent 3" w:semiHidden="1" w:unhideWhenUsed="1"/>
+    <w:lsdException w:name="Block Text" w:semiHidden="1" w:unhideWhenUsed="1"/>
+    <w:lsdException w:name="Hyperlink" w:semiHidden="1" w:unhideWhenUsed="1"/>
+    <w:lsdException w:name="FollowedHyperlink" w:semiHidden="1" w:unhideWhenUsed="1"/>
+    <w:lsdException w:name="Strong" w:uiPriority="22" w:qFormat="1"/>
+    <w:lsdException w:name="Emphasis" w:uiPriority="20" w:qFormat="1"/>
+    <w:lsdException w:name="Document Map" w:semiHidden="1" w:unhideWhenUsed="1"/>
+    <w:lsdException w:name="Plain Text" w:semiHidden="1" w:unhideWhenUsed="1"/>
+    <w:lsdException w:name="E-mail Signature" w:semiHidden="1" w:unhideWhenUsed="1"/>
+    <w:lsdException w:name="HTML Top of Form" w:semiHidden="1" w:unhideWhenUsed="1"/>
+    <w:lsdException w:name="HTML Bottom of Form" w:semiHidden="1" w:unhideWhenUsed="1"/>
+    <w:lsdException w:name="Normal (Web)" w:semiHidden="1" w:unhideWhenUsed="1"/>
+    <w:lsdException w:name="HTML Acronym" w:semiHidden="1" w:unhideWhenUsed="1"/>
+    <w:lsdException w:name="HTML Address" w:semiHidden="1" w:unhideWhenUsed="1"/>
+    <w:lsdException w:name="HTML Cite" w:semiHidden="1" w:unhideWhenUsed="1"/>
+    <w:lsdException w:name="HTML Code" w:semiHidden="1" w:unhideWhenUsed="1"/>
+    <w:lsdException w:name="HTML Definition" w:semiHidden="1" w:unhideWhenUsed="1"/>
+    <w:lsdException w:name="HTML Keyboard" w:semiHidden="1" w:unhideWhenUsed="1"/>
+    <w:lsdException w:name="HTML Preformatted" w:semiHidden="1" w:unhideWhenUsed="1"/>
+    <w:lsdException w:name="HTML Sample" w:semiHidden="1" w:unhideWhenUsed="1"/>
+    <w:lsdException w:name="HTML Typewriter" w:semiHidden="1" w:unhideWhenUsed="1"/>
+    <w:lsdException w:name="HTML Variable" w:semiHidden="1" w:unhideWhenUsed="1"/>
+    <w:lsdException w:name="Normal Table" w:semiHidden="1" w:unhideWhenUsed="1"/>
+    <w:lsdException w:name="annotation subject" w:semiHidden="1" w:unhideWhenUsed="1"/>
+    <w:lsdException w:name="No List" w:semiHidden="1" w:unhideWhenUsed="1"/>
+    <w:lsdException w:name="Outline List 1" w:semiHidden="1" w:unhideWhenUsed="1"/>
+    <w:lsdException w:name="Outline List 2" w:semiHidden="1" w:unhideWhenUsed="1"/>
+    <w:lsdException w:name="Outline List 3" w:semiHidden="1" w:unhideWhenUsed="1"/>
+    <w:lsdException w:name="Table Simple 1" w:semiHidden="1" w:unhideWhenUsed="1"/>
+    <w:lsdException w:name="Table Simple 2" w:semiHidden="1" w:unhideWhenUsed="1"/>
+    <w:lsdException w:name="Table Simple 3" w:semiHidden="1" w:unhideWhenUsed="1"/>
+    <w:lsdException w:name="Table Classic 1" w:semiHidden="1" w:unhideWhenUsed="1"/>
+    <w:lsdException w:name="Table Classic 2" w:semiHidden="1" w:unhideWhenUsed="1"/>
+    <w:lsdException w:name="Table Classic 3" w:semiHidden="1" w:unhideWhenUsed="1"/>
+    <w:lsdException w:name="Table Classic 4" w:semiHidden="1" w:unhideWhenUsed="1"/>
+    <w:lsdException w:name="Table Colorful 1" w:semiHidden="1" w:unhideWhenUsed="1"/>
+    <w:lsdException w:name="Table Colorful 2" w:semiHidden="1" w:unhideWhenUsed="1"/>
+    <w:lsdException w:name="Table Colorful 3" w:semiHidden="1" w:unhideWhenUsed="1"/>
+    <w:lsdException w:name="Table Columns 1" w:semiHidden="1" w:unhideWhenUsed="1"/>
+    <w:lsdException w:name="Table Columns 2" w:semiHidden="1" w:unhideWhenUsed="1"/>
+    <w:lsdException w:name="Table Columns 3" w:semiHidden="1" w:unhideWhenUsed="1"/>
+    <w:lsdException w:name="Table Columns 4" w:semiHidden="1" w:unhideWhenUsed="1"/>
+    <w:lsdException w:name="Table Columns 5" w:semiHidden="1" w:unhideWhenUsed="1"/>
+    <w:lsdException w:name="Table Grid 1" w:semiHidden="1" w:unhideWhenUsed="1"/>
+    <w:lsdException w:name="Table Grid 2" w:semiHidden="1" w:unhideWhenUsed="1"/>
+    <w:lsdException w:name="Table Grid 3" w:semiHidden="1" w:unhideWhenUsed="1"/>
+    <w:lsdException w:name="Table Grid 4" w:semiHidden="1" w:unhideWhenUsed="1"/>
+    <w:lsdException w:name="Table Grid 5" w:semiHidden="1" w:unhideWhenUsed="1"/>
+    <w:lsdException w:name="Table Grid 6" w:semiHidden="1" w:unhideWhenUsed="1"/>
+    <w:lsdException w:name="Table Grid 7" w:semiHidden="1" w:unhideWhenUsed="1"/>
+    <w:lsdException w:name="Table Grid 8" w:semiHidden="1" w:unhideWhenUsed="1"/>
+    <w:lsdException w:name="Table List 1" w:semiHidden="1" w:unhideWhenUsed="1"/>
+    <w:lsdException w:name="Table List 2" w:semiHidden="1" w:unhideWhenUsed="1"/>
+    <w:lsdException w:name="Table List 3" w:semiHidden="1" w:unhideWhenUsed="1"/>
+    <w:lsdException w:name="Table List 4" w:semiHidden="1" w:unhideWhenUsed="1"/>
+    <w:lsdException w:name="Table List 5" w:semiHidden="1" w:unhideWhenUsed="1"/>
+    <w:lsdException w:name="Table List 6" w:semiHidden="1" w:unhideWhenUsed="1"/>
+    <w:lsdException w:name="Table List 7" w:semiHidden="1" w:unhideWhenUsed="1"/>
+    <w:lsdException w:name="Table List 8" w:semiHidden="1" w:unhideWhenUsed="1"/>
+    <w:lsdException w:name="Table 3D effects 1" w:semiHidden="1" w:unhideWhenUsed="1"/>
+    <w:lsdException w:name="Table 3D effects 2" w:semiHidden="1" w:unhideWhenUsed="1"/>
+    <w:lsdException w:name="Table 3D effects 3" w:semiHidden="1" w:unhideWhenUsed="1"/>
+    <w:lsdException w:name="Table Contemporary" w:semiHidden="1" w:unhideWhenUsed="1"/>
+    <w:lsdException w:name="Table Elegant" w:semiHidden="1" w:unhideWhenUsed="1"/>
+    <w:lsdException w:name="Table Professional" w:semiHidden="1" w:unhideWhenUsed="1"/>
+    <w:lsdException w:name="Table Subtle 1" w:semiHidden="1" w:unhideWhenUsed="1"/>
+    <w:lsdException w:name="Table Subtle 2" w:semiHidden="1" w:unhideWhenUsed="1"/>
+    <w:lsdException w:name="Table Web 1" w:semiHidden="1" w:unhideWhenUsed="1"/>
+    <w:lsdException w:name="Table Web 2" w:semiHidden="1" w:unhideWhenUsed="1"/>
+    <w:lsdException w:name="Table Web 3" w:semiHidden="1" w:unhideWhenUsed="1"/>
+    <w:lsdException w:name="Balloon Text" w:semiHidden="1" w:unhideWhenUsed="1"/>
+    <w:lsdException w:name="Table Grid" w:uiPriority="39"/>
+    <w:lsdException w:name="Table Theme" w:semiHidden="1" w:unhideWhenUsed="1"/>
+    <w:lsdException w:name="Placeholder Text" w:semiHidden="1"/>
+    <w:lsdException w:name="No Spacing" w:uiPriority="1" w:qFormat="1"/>
+    <w:lsdException w:name="Light Shading" w:uiPriority="60"/>
+    <w:lsdException w:name="Light List" w:uiPriority="61"/>
+    <w:lsdException w:name="Light Grid" w:uiPriority="62"/>
+    <w:lsdException w:name="Medium Shading 1" w:uiPriority="63"/>
+    <w:lsdException w:name="Medium Shading 2" w:uiPriority="64"/>
+    <w:lsdException w:name="Medium List 1" w:uiPriority="65"/>
+    <w:lsdException w:name="Medium List 2" w:uiPriority="66"/>
+    <w:lsdException w:name="Medium Grid 1" w:uiPriority="67"/>
+    <w:lsdException w:name="Medium Grid 2" w:uiPriority="68"/>
+    <w:lsdException w:name="Medium Grid 3" w:uiPriority="69"/>
+    <w:lsdException w:name="Dark List" w:uiPriority="70"/>
+    <w:lsdException w:name="Colorful Shading" w:uiPriority="71"/>
+    <w:lsdException w:name="Colorful List" w:uiPriority="72"/>
+    <w:lsdException w:name="Colorful Grid" w:uiPriority="73"/>
+    <w:lsdException w:name="Light Shading Accent 1" w:uiPriority="60"/>
+    <w:lsdException w:name="Light List Accent 1" w:uiPriority="61"/>
+    <w:lsdException w:name="Light Grid Accent 1" w:uiPriority="62"/>
+    <w:lsdException w:name="Medium Shading 1 Accent 1" w:uiPriority="63"/>
+    <w:lsdException w:name="Medium Shading 2 Accent 1" w:uiPriority="64"/>
+    <w:lsdException w:name="Medium List 1 Accent 1" w:uiPriority="65"/>
+    <w:lsdException w:name="Revision" w:semiHidden="1"/>
+    <w:lsdException w:name="List Paragraph" w:uiPriority="34" w:qFormat="1"/>
+    <w:lsdException w:name="Quote" w:uiPriority="29" w:qFormat="1"/>
+    <w:lsdException w:name="Intense Quote" w:uiPriority="30" w:qFormat="1"/>
+    <w:lsdException w:name="Medium List 2 Accent 1" w:uiPriority="66"/>
+    <w:lsdException w:name="Medium Grid 1 Accent 1" w:uiPriority="67"/>
+    <w:lsdException w:name="Medium Grid 2 Accent 1" w:uiPriority="68"/>
+    <w:lsdException w:name="Medium Grid 3 Accent 1" w:uiPriority="69"/>
+    <w:lsdException w:name="Dark List Accent 1" w:uiPriority="70"/>
+    <w:lsdException w:name="Colorful Shading Accent 1" w:uiPriority="71"/>
+    <w:lsdException w:name="Colorful List Accent 1" w:uiPriority="72"/>
+    <w:lsdException w:name="Colorful Grid Accent 1" w:uiPriority="73"/>
+    <w:lsdException w:name="Light Shading Accent 2" w:uiPriority="60"/>
+    <w:lsdException w:name="Light List Accent 2" w:uiPriority="61"/>
+    <w:lsdException w:name="Light Grid Accent 2" w:uiPriority="62"/>
+    <w:lsdException w:name="Medium Shading 1 Accent 2" w:uiPriority="63"/>
+    <w:lsdException w:name="Medium Shading 2 Accent 2" w:uiPriority="64"/>
+    <w:lsdException w:name="Medium List 1 Accent 2" w:uiPriority="65"/>
+    <w:lsdException w:name="Medium List 2 Accent 2" w:uiPriority="66"/>
+    <w:lsdException w:name="Medium Grid 1 Accent 2" w:uiPriority="67"/>
+    <w:lsdException w:name="Medium Grid 2 Accent 2" w:uiPriority="68"/>
+    <w:lsdException w:name="Medium Grid 3 Accent 2" w:uiPriority="69"/>
+    <w:lsdException w:name="Dark List Accent 2" w:uiPriority="70"/>
+    <w:lsdException w:name="Colorful Shading Accent 2" w:uiPriority="71"/>
+    <w:lsdException w:name="Colorful List Accent 2" w:uiPriority="72"/>
+    <w:lsdException w:name="Colorful Grid Accent 2" w:uiPriority="73"/>
+    <w:lsdException w:name="Light Shading Accent 3" w:uiPriority="60"/>
+    <w:lsdException w:name="Light List Accent 3" w:uiPriority="61"/>
+    <w:lsdException w:name="Light Grid Accent 3" w:uiPriority="62"/>
+    <w:lsdException w:name="Medium Shading 1 Accent 3" w:uiPriority="63"/>
+    <w:lsdException w:name="Medium Shading 2 Accent 3" w:uiPriority="64"/>
+    <w:lsdException w:name="Medium List 1 Accent 3" w:uiPriority="65"/>
+    <w:lsdException w:name="Medium List 2 Accent 3" w:uiPriority="66"/>
+    <w:lsdException w:name="Medium Grid 1 Accent 3" w:uiPriority="67"/>
+    <w:lsdException w:name="Medium Grid 2 Accent 3" w:uiPriority="68"/>
+    <w:lsdException w:name="Medium Grid 3 Accent 3" w:uiPriority="69"/>
+    <w:lsdException w:name="Dark List Accent 3" w:uiPriority="70"/>
+    <w:lsdException w:name="Colorful Shading Accent 3" w:uiPriority="71"/>
+    <w:lsdException w:name="Colorful List Accent 3" w:uiPriority="72"/>
+    <w:lsdException w:name="Colorful Grid Accent 3" w:uiPriority="73"/>
+    <w:lsdException w:name="Light Shading Accent 4" w:uiPriority="60"/>
+    <w:lsdException w:name="Light List Accent 4" w:uiPriority="61"/>
+    <w:lsdException w:name="Light Grid Accent 4" w:uiPriority="62"/>
+    <w:lsdException w:name="Medium Shading 1 Accent 4" w:uiPriority="63"/>
+    <w:lsdException w:name="Medium Shading 2 Accent 4" w:uiPriority="64"/>
+    <w:lsdException w:name="Medium List 1 Accent 4" w:uiPriority="65"/>
+    <w:lsdException w:name="Medium List 2 Accent 4" w:uiPriority="66"/>
+    <w:lsdException w:name="Medium Grid 1 Accent 4" w:uiPriority="67"/>
+    <w:lsdException w:name="Medium Grid 2 Accent 4" w:uiPriority="68"/>
+    <w:lsdException w:name="Medium Grid 3 Accent 4" w:uiPriority="69"/>
+    <w:lsdException w:name="Dark List Accent 4" w:uiPriority="70"/>
+    <w:lsdException w:name="Colorful Shading Accent 4" w:uiPriority="71"/>
+    <w:lsdException w:name="Colorful List Accent 4" w:uiPriority="72"/>
+    <w:lsdException w:name="Colorful Grid Accent 4" w:uiPriority="73"/>
+    <w:lsdException w:name="Light Shading Accent 5" w:uiPriority="60"/>
+    <w:lsdException w:name="Light List Accent 5" w:uiPriority="61"/>
+    <w:lsdException w:name="Light Grid Accent 5" w:uiPriority="62"/>
+    <w:lsdException w:name="Medium Shading 1 Accent 5" w:uiPriority="63"/>
+    <w:lsdException w:name="Medium Shading 2 Accent 5" w:uiPriority="64"/>
+    <w:lsdException w:name="Medium List 1 Accent 5" w:uiPriority="65"/>
+    <w:lsdException w:name="Medium List 2 Accent 5" w:uiPriority="66"/>
+    <w:lsdException w:name="Medium Grid 1 Accent 5" w:uiPriority="67"/>
+    <w:lsdException w:name="Medium Grid 2 Accent 5" w:uiPriority="68"/>
+    <w:lsdException w:name="Medium Grid 3 Accent 5" w:uiPriority="69"/>
+    <w:lsdException w:name="Dark List Accent 5" w:uiPriority="70"/>
+    <w:lsdException w:name="Colorful Shading Accent 5" w:uiPriority="71"/>
+    <w:lsdException w:name="Colorful List Accent 5" w:uiPriority="72"/>
+    <w:lsdException w:name="Colorful Grid Accent 5" w:uiPriority="73"/>
+    <w:lsdException w:name="Light Shading Accent 6" w:uiPriority="60"/>
+    <w:lsdException w:name="Light List Accent 6" w:uiPriority="61"/>
+    <w:lsdException w:name="Light Grid Accent 6" w:uiPriority="62"/>
+    <w:lsdException w:name="Medium Shading 1 Accent 6" w:uiPriority="63"/>
+    <w:lsdException w:name="Medium Shading 2 Accent 6" w:uiPriority="64"/>
+    <w:lsdException w:name="Medium List 1 Accent 6" w:uiPriority="65"/>
+    <w:lsdException w:name="Medium List 2 Accent 6" w:uiPriority="66"/>
+    <w:lsdException w:name="Medium Grid 1 Accent 6" w:uiPriority="67"/>
+    <w:lsdException w:name="Medium Grid 2 Accent 6" w:uiPriority="68"/>
+    <w:lsdException w:name="Medium Grid 3 Accent 6" w:uiPriority="69"/>
+    <w:lsdException w:name="Dark List Accent 6" w:uiPriority="70"/>
+    <w:lsdException w:name="Colorful Shading Accent 6" w:uiPriority="71"/>
+    <w:lsdException w:name="Colorful List Accent 6" w:uiPriority="72"/>
+    <w:lsdException w:name="Colorful Grid Accent 6" w:uiPriority="73"/>
+    <w:lsdException w:name="Subtle Emphasis" w:uiPriority="19" w:qFormat="1"/>
+    <w:lsdException w:name="Intense Emphasis" w:uiPriority="21" w:qFormat="1"/>
+    <w:lsdException w:name="Subtle Reference" w:uiPriority="31" w:qFormat="1"/>
+    <w:lsdException w:name="Intense Reference" w:uiPriority="32" w:qFormat="1"/>
+    <w:lsdException w:name="Book Title" w:uiPriority="33" w:qFormat="1"/>
+    <w:lsdException w:name="Bibliography" w:semiHidden="1" w:uiPriority="37" w:unhideWhenUsed="1"/>
+    <w:lsdException w:name="TOC Heading" w:semiHidden="1" w:uiPriority="39" w:unhideWhenUsed="1" w:qFormat="1"/>
+    <w:lsdException w:name="Grid Table 1 Light" w:semiHidden="1" w:unhideWhenUsed="1"/>
+    <w:lsdException w:name="Grid Table 2" w:semiHidden="1" w:unhideWhenUsed="1"/>
+    <w:lsdException w:name="Grid Table 3" w:semiHidden="1" w:unhideWhenUsed="1"/>
+    <w:lsdException w:name="Grid Table 4" w:uiPriority="49"/>
+    <w:lsdException w:name="Grid Table 5 Dark" w:uiPriority="50"/>
+    <w:lsdException w:name="Grid Table 6 Colorful" w:uiPriority="51"/>
+    <w:lsdException w:name="Grid Table 7 Colorful" w:uiPriority="52"/>
+    <w:lsdException w:name="Grid Table 1 Light Accent 1" w:uiPriority="46"/>
+    <w:lsdException w:name="Grid Table 2 Accent 1" w:uiPriority="47"/>
+    <w:lsdException w:name="Grid Table 3 Accent 1" w:uiPriority="48"/>
+    <w:lsdException w:name="Grid Table 4 Accent 1" w:uiPriority="49"/>
+    <w:lsdException w:name="Grid Table 5 Dark Accent 1" w:uiPriority="50"/>
+    <w:lsdException w:name="Grid Table 6 Colorful Accent 1" w:uiPriority="51"/>
+    <w:lsdException w:name="Grid Table 7 Colorful Accent 1" w:uiPriority="52"/>
+    <w:lsdException w:name="Grid Table 1 Light Accent 2" w:uiPriority="46"/>
+    <w:lsdException w:name="Grid Table 2 Accent 2" w:uiPriority="47"/>
+    <w:lsdException w:name="Grid Table 3 Accent 2" w:uiPriority="48"/>
+    <w:lsdException w:name="Grid Table 4 Accent 2" w:uiPriority="49"/>
+    <w:lsdException w:name="Grid Table 5 Dark Accent 2" w:uiPriority="50"/>
+    <w:lsdException w:name="Grid Table 6 Colorful Accent 2" w:uiPriority="51"/>
+    <w:lsdException w:name="Grid Table 7 Colorful Accent 2" w:uiPriority="52"/>
+    <w:lsdException w:name="Grid Table 1 Light Accent 3" w:uiPriority="46"/>
+    <w:lsdException w:name="Grid Table 2 Accent 3" w:uiPriority="47"/>
+    <w:lsdException w:name="Grid Table 3 Accent 3" w:uiPriority="48"/>
+    <w:lsdException w:name="Grid Table 4 Accent 3" w:uiPriority="49"/>
+    <w:lsdException w:name="Grid Table 5 Dark Accent 3" w:uiPriority="50"/>
+    <w:lsdException w:name="Grid Table 6 Colorful Accent 3" w:uiPriority="51"/>
+    <w:lsdException w:name="Grid Table 7 Colorful Accent 3" w:uiPriority="52"/>
+    <w:lsdException w:name="Grid Table 1 Light Accent 4" w:uiPriority="46"/>
+    <w:lsdException w:name="Grid Table 2 Accent 4" w:uiPriority="47"/>
+    <w:lsdException w:name="Grid Table 3 Accent 4" w:uiPriority="48"/>
+    <w:lsdException w:name="Grid Table 4 Accent 4" w:uiPriority="49"/>
+    <w:lsdException w:name="Grid Table 5 Dark Accent 4" w:uiPriority="50"/>
+    <w:lsdException w:name="Grid Table 6 Colorful Accent 4" w:uiPriority="51"/>
+    <w:lsdException w:name="Grid Table 7 Colorful Accent 4" w:uiPriority="52"/>
+    <w:lsdException w:name="Grid Table 1 Light Accent 5" w:uiPriority="46"/>
+    <w:lsdException w:name="Grid Table 2 Accent 5" w:uiPriority="47"/>
+    <w:lsdException w:name="Grid Table 3 Accent 5" w:uiPriority="48"/>
+    <w:lsdException w:name="Grid Table 4 Accent 5" w:uiPriority="49"/>
+    <w:lsdException w:name="Grid Table 5 Dark Accent 5" w:uiPriority="50"/>
+    <w:lsdException w:name="Grid Table 6 Colorful Accent 5" w:uiPriority="51"/>
+    <w:lsdException w:name="Grid Table 7 Colorful Accent 5" w:uiPriority="52"/>
+    <w:lsdException w:name="Grid Table 1 Light Accent 6" w:uiPriority="46"/>
+    <w:lsdException w:name="Grid Table 2 Accent 6" w:uiPriority="47"/>
+    <w:lsdException w:name="Grid Table 3 Accent 6" w:uiPriority="48"/>
+    <w:lsdException w:name="Grid Table 4 Accent 6" w:uiPriority="49"/>
+    <w:lsdException w:name="Grid Table 5 Dark Accent 6" w:uiPriority="50"/>
+    <w:lsdException w:name="Grid Table 6 Colorful Accent 6" w:uiPriority="51"/>
+    <w:lsdException w:name="Grid Table 7 Colorful Accent 6" w:uiPriority="52"/>
+    <w:lsdException w:name="List Table 1 Light" w:uiPriority="46"/>
+    <w:lsdException w:name="List Table 2" w:uiPriority="47"/>
+    <w:lsdException w:name="List Table 3" w:uiPriority="48"/>
+    <w:lsdException w:name="List Table 4" w:uiPriority="49"/>
+    <w:lsdException w:name="List Table 5 Dark" w:uiPriority="50"/>
+    <w:lsdException w:name="List Table 6 Colorful" w:uiPriority="51"/>
+    <w:lsdException w:name="List Table 7 Colorful" w:uiPriority="52"/>
+    <w:lsdException w:name="List Table 1 Light Accent 1" w:uiPriority="46"/>
+    <w:lsdException w:name="List Table 2 Accent 1" w:uiPriority="47"/>
+    <w:lsdException w:name="List Table 3 Accent 1" w:uiPriority="48"/>
+    <w:lsdException w:name="List Table 4 Accent 1" w:uiPriority="49"/>
+    <w:lsdException w:name="List Table 5 Dark Accent 1" w:uiPriority="50"/>
+    <w:lsdException w:name="List Table 6 Colorful Accent 1" w:uiPriority="51"/>
+    <w:lsdException w:name="List Table 7 Colorful Accent 1" w:uiPriority="52"/>
+    <w:lsdException w:name="List Table 1 Light Accent 2" w:uiPriority="46"/>
+    <w:lsdException w:name="List Table 2 Accent 2" w:uiPriority="47"/>
+    <w:lsdException w:name="List Table 3 Accent 2" w:uiPriority="48"/>
+    <w:lsdException w:name="List Table 4 Accent 2" w:uiPriority="49"/>
+    <w:lsdException w:name="List Table 5 Dark Accent 2" w:uiPriority="50"/>
+    <w:lsdException w:name="List Table 6 Colorful Accent 2" w:uiPriority="51"/>
+    <w:lsdException w:name="List Table 7 Colorful Accent 2" w:uiPriority="52"/>
+    <w:lsdException w:name="List Table 1 Light Accent 3" w:uiPriority="46"/>
+    <w:lsdException w:name="List Table 2 Accent 3" w:uiPriority="47"/>
+    <w:lsdException w:name="List Table 3 Accent 3" w:uiPriority="48"/>
+    <w:lsdException w:name="List Table 4 Accent 3" w:uiPriority="49"/>
+    <w:lsdException w:name="List Table 5 Dark Accent 3" w:uiPriority="50"/>
+    <w:lsdException w:name="List Table 6 Colorful Accent 3" w:uiPriority="51"/>
+    <w:lsdException w:name="List Table 7 Colorful Accent 3" w:uiPriority="52"/>
+    <w:lsdException w:name="List Table 1 Light Accent 4" w:uiPriority="46"/>
+    <w:lsdException w:name="List Table 2 Accent 4" w:uiPriority="47"/>
+    <w:lsdException w:name="List Table 3 Accent 4" w:uiPriority="48"/>
+    <w:lsdException w:name="List Table 4 Accent 4" w:uiPriority="49"/>
+    <w:lsdException w:name="List Table 5 Dark Accent 4" w:uiPriority="50"/>
+    <w:lsdException w:name="List Table 6 Colorful Accent 4" w:uiPriority="51"/>
+    <w:lsdException w:name="List Table 7 Colorful Accent 4" w:uiPriority="52"/>
+    <w:lsdException w:name="List Table 1 Light Accent 5" w:uiPriority="46"/>
+    <w:lsdException w:name="List Table 2 Accent 5" w:uiPriority="47"/>
+    <w:lsdException w:name="List Table 3 Accent 5" w:uiPriority="48"/>
+    <w:lsdException w:name="List Table 4 Accent 5" w:uiPriority="49"/>
+    <w:lsdException w:name="List Table 5 Dark Accent 5" w:uiPriority="50"/>
+    <w:lsdException w:name="List Table 6 Colorful Accent 5" w:uiPriority="51"/>
+    <w:lsdException w:name="List Table 7 Colorful Accent 5" w:uiPriority="52"/>
+    <w:lsdException w:name="List Table 1 Light Accent 6" w:uiPriority="46"/>
+    <w:lsdException w:name="List Table 2 Accent 6" w:uiPriority="47"/>
+    <w:lsdException w:name="List Table 3 Accent 6" w:uiPriority="48"/>
+    <w:lsdException w:name="List Table 4 Accent 6" w:uiPriority="49"/>
+    <w:lsdException w:name="List Table 5 Dark Accent 6" w:uiPriority="50"/>
+    <w:lsdException w:name="List Table 6 Colorful Accent 6" w:uiPriority="51"/>
+    <w:lsdException w:name="List Table 7 Colorful Accent 6" w:uiPriority="52"/>
+    <w:lsdException w:name="Mention" w:semiHidden="1" w:unhideWhenUsed="1"/>
+    <w:lsdException w:name="Smart Hyperlink" w:semiHidden="1" w:unhideWhenUsed="1"/>
+    <w:lsdException w:name="Hashtag" w:semiHidden="1" w:unhideWhenUsed="1"/>
   </w:latentStyles>
   <w:style w:type="paragraph" w:default="1" w:styleId="Normal">
     <w:name w:val="Normal"/>
@@ -1760,7 +1987,6 @@
       <w:spacing w:after="0" w:line="240" w:lineRule="auto"/>
     </w:pPr>
     <w:tblPr>
-      <w:tblInd w:w="0" w:type="dxa"/>
       <w:tblBorders>
         <w:top w:val="single" w:sz="4" w:space="0" w:color="auto"/>
         <w:left w:val="single" w:sz="4" w:space="0" w:color="auto"/>
@@ -1769,16 +1995,10 @@
         <w:insideH w:val="single" w:sz="4" w:space="0" w:color="auto"/>
         <w:insideV w:val="single" w:sz="4" w:space="0" w:color="auto"/>
       </w:tblBorders>
-      <w:tblCellMar>
-        <w:top w:w="0" w:type="dxa"/>
-        <w:left w:w="108" w:type="dxa"/>
-        <w:bottom w:w="0" w:type="dxa"/>
-        <w:right w:w="108" w:type="dxa"/>
-      </w:tblCellMar>
     </w:tblPr>
   </w:style>
-  <w:style w:type="table" w:customStyle="1" w:styleId="GridTable4">
-    <w:name w:val="Grid Table 4"/>
+  <w:style w:type="table" w:customStyle="1" w:styleId="GridTable41">
+    <w:name w:val="Grid Table 41"/>
     <w:basedOn w:val="TableNormal"/>
     <w:uiPriority w:val="49"/>
     <w:rsid w:val="009D4024"/>
@@ -1788,7 +2008,6 @@
     <w:tblPr>
       <w:tblStyleRowBandSize w:val="1"/>
       <w:tblStyleColBandSize w:val="1"/>
-      <w:tblInd w:w="0" w:type="dxa"/>
       <w:tblBorders>
         <w:top w:val="single" w:sz="4" w:space="0" w:color="666666" w:themeColor="text1" w:themeTint="99"/>
         <w:left w:val="single" w:sz="4" w:space="0" w:color="666666" w:themeColor="text1" w:themeTint="99"/>
@@ -1797,679 +2016,6 @@
         <w:insideH w:val="single" w:sz="4" w:space="0" w:color="666666" w:themeColor="text1" w:themeTint="99"/>
         <w:insideV w:val="single" w:sz="4" w:space="0" w:color="666666" w:themeColor="text1" w:themeTint="99"/>
       </w:tblBorders>
-      <w:tblCellMar>
-        <w:top w:w="0" w:type="dxa"/>
-        <w:left w:w="108" w:type="dxa"/>
-        <w:bottom w:w="0" w:type="dxa"/>
-        <w:right w:w="108" w:type="dxa"/>
-      </w:tblCellMar>
-    </w:tblPr>
-    <w:tblStylePr w:type="firstRow">
-      <w:rPr>
-        <w:b/>
-        <w:bCs/>
-        <w:color w:val="FFFFFF" w:themeColor="background1"/>
-      </w:rPr>
-      <w:tblPr/>
-      <w:tcPr>
-        <w:tcBorders>
-          <w:top w:val="single" w:sz="4" w:space="0" w:color="000000" w:themeColor="text1"/>
-          <w:left w:val="single" w:sz="4" w:space="0" w:color="000000" w:themeColor="text1"/>
-          <w:bottom w:val="single" w:sz="4" w:space="0" w:color="000000" w:themeColor="text1"/>
-          <w:right w:val="single" w:sz="4" w:space="0" w:color="000000" w:themeColor="text1"/>
-          <w:insideH w:val="nil"/>
-          <w:insideV w:val="nil"/>
-        </w:tcBorders>
-        <w:shd w:val="clear" w:color="auto" w:fill="000000" w:themeFill="text1"/>
-      </w:tcPr>
-    </w:tblStylePr>
-    <w:tblStylePr w:type="lastRow">
-      <w:rPr>
-        <w:b/>
-        <w:bCs/>
-      </w:rPr>
-      <w:tblPr/>
-      <w:tcPr>
-        <w:tcBorders>
-          <w:top w:val="double" w:sz="4" w:space="0" w:color="000000" w:themeColor="text1"/>
-        </w:tcBorders>
-      </w:tcPr>
-    </w:tblStylePr>
-    <w:tblStylePr w:type="firstCol">
-      <w:rPr>
-        <w:b/>
-        <w:bCs/>
-      </w:rPr>
-    </w:tblStylePr>
-    <w:tblStylePr w:type="lastCol">
-      <w:rPr>
-        <w:b/>
-        <w:bCs/>
-      </w:rPr>
-    </w:tblStylePr>
-    <w:tblStylePr w:type="band1Vert">
-      <w:tblPr/>
-      <w:tcPr>
-        <w:shd w:val="clear" w:color="auto" w:fill="CCCCCC" w:themeFill="text1" w:themeFillTint="33"/>
-      </w:tcPr>
-    </w:tblStylePr>
-    <w:tblStylePr w:type="band1Horz">
-      <w:tblPr/>
-      <w:tcPr>
-        <w:shd w:val="clear" w:color="auto" w:fill="CCCCCC" w:themeFill="text1" w:themeFillTint="33"/>
-      </w:tcPr>
-    </w:tblStylePr>
-  </w:style>
-  <w:style w:type="character" w:customStyle="1" w:styleId="Heading1Char">
-    <w:name w:val="Heading 1 Char"/>
-    <w:basedOn w:val="DefaultParagraphFont"/>
-    <w:link w:val="Heading1"/>
-    <w:uiPriority w:val="9"/>
-    <w:rsid w:val="00695FC7"/>
-    <w:rPr>
-      <w:rFonts w:asciiTheme="majorHAnsi" w:eastAsiaTheme="majorEastAsia" w:hAnsiTheme="majorHAnsi" w:cstheme="majorBidi"/>
-      <w:color w:val="2E74B5" w:themeColor="accent1" w:themeShade="BF"/>
-      <w:sz w:val="32"/>
-      <w:szCs w:val="32"/>
-    </w:rPr>
-  </w:style>
-  <w:style w:type="character" w:styleId="FollowedHyperlink">
-    <w:name w:val="FollowedHyperlink"/>
-    <w:basedOn w:val="DefaultParagraphFont"/>
-    <w:uiPriority w:val="99"/>
-    <w:semiHidden/>
-    <w:unhideWhenUsed/>
-    <w:rsid w:val="00297D6D"/>
-    <w:rPr>
-      <w:color w:val="954F72" w:themeColor="followedHyperlink"/>
-      <w:u w:val="single"/>
-    </w:rPr>
-  </w:style>
-  <w:style w:type="paragraph" w:styleId="ListParagraph">
-    <w:name w:val="List Paragraph"/>
-    <w:basedOn w:val="Normal"/>
-    <w:uiPriority w:val="34"/>
-    <w:qFormat/>
-    <w:rsid w:val="007007A0"/>
-    <w:pPr>
-      <w:ind w:left="720"/>
-      <w:contextualSpacing/>
-    </w:pPr>
-  </w:style>
-  <w:style w:type="character" w:styleId="CommentReference">
-    <w:name w:val="annotation reference"/>
-    <w:basedOn w:val="DefaultParagraphFont"/>
-    <w:uiPriority w:val="99"/>
-    <w:semiHidden/>
-    <w:unhideWhenUsed/>
-    <w:rsid w:val="003307F9"/>
-    <w:rPr>
-      <w:sz w:val="16"/>
-      <w:szCs w:val="16"/>
-    </w:rPr>
-  </w:style>
-  <w:style w:type="paragraph" w:styleId="CommentText">
-    <w:name w:val="annotation text"/>
-    <w:basedOn w:val="Normal"/>
-    <w:link w:val="CommentTextChar"/>
-    <w:uiPriority w:val="99"/>
-    <w:semiHidden/>
-    <w:unhideWhenUsed/>
-    <w:rsid w:val="003307F9"/>
-    <w:pPr>
-      <w:spacing w:line="240" w:lineRule="auto"/>
-    </w:pPr>
-    <w:rPr>
-      <w:sz w:val="20"/>
-      <w:szCs w:val="20"/>
-    </w:rPr>
-  </w:style>
-  <w:style w:type="character" w:customStyle="1" w:styleId="CommentTextChar">
-    <w:name w:val="Comment Text Char"/>
-    <w:basedOn w:val="DefaultParagraphFont"/>
-    <w:link w:val="CommentText"/>
-    <w:uiPriority w:val="99"/>
-    <w:semiHidden/>
-    <w:rsid w:val="003307F9"/>
-    <w:rPr>
-      <w:sz w:val="20"/>
-      <w:szCs w:val="20"/>
-    </w:rPr>
-  </w:style>
-  <w:style w:type="paragraph" w:styleId="CommentSubject">
-    <w:name w:val="annotation subject"/>
-    <w:basedOn w:val="CommentText"/>
-    <w:next w:val="CommentText"/>
-    <w:link w:val="CommentSubjectChar"/>
-    <w:uiPriority w:val="99"/>
-    <w:semiHidden/>
-    <w:unhideWhenUsed/>
-    <w:rsid w:val="003307F9"/>
-    <w:rPr>
-      <w:b/>
-      <w:bCs/>
-    </w:rPr>
-  </w:style>
-  <w:style w:type="character" w:customStyle="1" w:styleId="CommentSubjectChar">
-    <w:name w:val="Comment Subject Char"/>
-    <w:basedOn w:val="CommentTextChar"/>
-    <w:link w:val="CommentSubject"/>
-    <w:uiPriority w:val="99"/>
-    <w:semiHidden/>
-    <w:rsid w:val="003307F9"/>
-    <w:rPr>
-      <w:b/>
-      <w:bCs/>
-      <w:sz w:val="20"/>
-      <w:szCs w:val="20"/>
-    </w:rPr>
-  </w:style>
-  <w:style w:type="paragraph" w:styleId="BalloonText">
-    <w:name w:val="Balloon Text"/>
-    <w:basedOn w:val="Normal"/>
-    <w:link w:val="BalloonTextChar"/>
-    <w:uiPriority w:val="99"/>
-    <w:semiHidden/>
-    <w:unhideWhenUsed/>
-    <w:rsid w:val="003307F9"/>
-    <w:pPr>
-      <w:spacing w:after="0" w:line="240" w:lineRule="auto"/>
-    </w:pPr>
-    <w:rPr>
-      <w:rFonts w:ascii="Segoe UI" w:hAnsi="Segoe UI" w:cs="Segoe UI"/>
-      <w:sz w:val="18"/>
-      <w:szCs w:val="18"/>
-    </w:rPr>
-  </w:style>
-  <w:style w:type="character" w:customStyle="1" w:styleId="BalloonTextChar">
-    <w:name w:val="Balloon Text Char"/>
-    <w:basedOn w:val="DefaultParagraphFont"/>
-    <w:link w:val="BalloonText"/>
-    <w:uiPriority w:val="99"/>
-    <w:semiHidden/>
-    <w:rsid w:val="003307F9"/>
-    <w:rPr>
-      <w:rFonts w:ascii="Segoe UI" w:hAnsi="Segoe UI" w:cs="Segoe UI"/>
-      <w:sz w:val="18"/>
-      <w:szCs w:val="18"/>
-    </w:rPr>
-  </w:style>
-  <w:style w:type="paragraph" w:styleId="Header">
-    <w:name w:val="header"/>
-    <w:basedOn w:val="Normal"/>
-    <w:link w:val="HeaderChar"/>
-    <w:uiPriority w:val="99"/>
-    <w:unhideWhenUsed/>
-    <w:rsid w:val="0020147C"/>
-    <w:pPr>
-      <w:tabs>
-        <w:tab w:val="center" w:pos="4320"/>
-        <w:tab w:val="right" w:pos="8640"/>
-      </w:tabs>
-      <w:spacing w:after="0" w:line="240" w:lineRule="auto"/>
-    </w:pPr>
-  </w:style>
-  <w:style w:type="character" w:customStyle="1" w:styleId="HeaderChar">
-    <w:name w:val="Header Char"/>
-    <w:basedOn w:val="DefaultParagraphFont"/>
-    <w:link w:val="Header"/>
-    <w:uiPriority w:val="99"/>
-    <w:rsid w:val="0020147C"/>
-  </w:style>
-  <w:style w:type="paragraph" w:styleId="Footer">
-    <w:name w:val="footer"/>
-    <w:basedOn w:val="Normal"/>
-    <w:link w:val="FooterChar"/>
-    <w:uiPriority w:val="99"/>
-    <w:unhideWhenUsed/>
-    <w:rsid w:val="0020147C"/>
-    <w:pPr>
-      <w:tabs>
-        <w:tab w:val="center" w:pos="4320"/>
-        <w:tab w:val="right" w:pos="8640"/>
-      </w:tabs>
-      <w:spacing w:after="0" w:line="240" w:lineRule="auto"/>
-    </w:pPr>
-  </w:style>
-  <w:style w:type="character" w:customStyle="1" w:styleId="FooterChar">
-    <w:name w:val="Footer Char"/>
-    <w:basedOn w:val="DefaultParagraphFont"/>
-    <w:link w:val="Footer"/>
-    <w:uiPriority w:val="99"/>
-    <w:rsid w:val="0020147C"/>
-  </w:style>
-  <w:style w:type="character" w:customStyle="1" w:styleId="Heading2Char">
-    <w:name w:val="Heading 2 Char"/>
-    <w:basedOn w:val="DefaultParagraphFont"/>
-    <w:link w:val="Heading2"/>
-    <w:uiPriority w:val="9"/>
-    <w:semiHidden/>
-    <w:rsid w:val="00DC649C"/>
-    <w:rPr>
-      <w:rFonts w:asciiTheme="majorHAnsi" w:eastAsiaTheme="majorEastAsia" w:hAnsiTheme="majorHAnsi" w:cstheme="majorBidi"/>
-      <w:b/>
-      <w:bCs/>
-      <w:color w:val="5B9BD5" w:themeColor="accent1"/>
-      <w:sz w:val="26"/>
-      <w:szCs w:val="26"/>
-    </w:rPr>
-  </w:style>
-  <w:style w:type="character" w:customStyle="1" w:styleId="apple-converted-space">
-    <w:name w:val="apple-converted-space"/>
-    <w:basedOn w:val="DefaultParagraphFont"/>
-    <w:rsid w:val="00DC649C"/>
-  </w:style>
-</w:styles>
-</file>
-
-<file path=word/stylesWithEffects.xml><?xml version="1.0" encoding="utf-8"?>
-<w:styles xmlns:wpc="http://schemas.microsoft.com/office/word/2010/wordprocessingCanvas" xmlns:mo="http://schemas.microsoft.com/office/mac/office/2008/main" xmlns:mc="http://schemas.openxmlformats.org/markup-compatibility/2006" xmlns:mv="urn:schemas-microsoft-com:mac:vml" xmlns:o="urn:schemas-microsoft-com:office:office" xmlns:r="http://schemas.openxmlformats.org/officeDocument/2006/relationships" xmlns:m="http://schemas.openxmlformats.org/officeDocument/2006/math" xmlns:v="urn:schemas-microsoft-com:vml" xmlns:wp14="http://schemas.microsoft.com/office/word/2010/wordprocessingDrawing" xmlns:wp="http://schemas.openxmlformats.org/drawingml/2006/wordprocessingDrawing" xmlns:w10="urn:schemas-microsoft-com:office:word" xmlns:w="http://schemas.openxmlformats.org/wordprocessingml/2006/main" xmlns:w14="http://schemas.microsoft.com/office/word/2010/wordml" xmlns:wpg="http://schemas.microsoft.com/office/word/2010/wordprocessingGroup" xmlns:wpi="http://schemas.microsoft.com/office/word/2010/wordprocessingInk" xmlns:wne="http://schemas.microsoft.com/office/word/2006/wordml" xmlns:wps="http://schemas.microsoft.com/office/word/2010/wordprocessingShape" mc:Ignorable="w14 wp14">
-  <w:docDefaults>
-    <w:rPrDefault>
-      <w:rPr>
-        <w:rFonts w:asciiTheme="minorHAnsi" w:eastAsiaTheme="minorHAnsi" w:hAnsiTheme="minorHAnsi" w:cstheme="minorBidi"/>
-        <w:sz w:val="22"/>
-        <w:szCs w:val="22"/>
-        <w:lang w:val="en-US" w:eastAsia="en-US" w:bidi="ar-SA"/>
-      </w:rPr>
-    </w:rPrDefault>
-    <w:pPrDefault>
-      <w:pPr>
-        <w:spacing w:after="160" w:line="259" w:lineRule="auto"/>
-      </w:pPr>
-    </w:pPrDefault>
-  </w:docDefaults>
-  <w:latentStyles w:defLockedState="0" w:defUIPriority="99" w:defSemiHidden="1" w:defUnhideWhenUsed="1" w:defQFormat="0" w:count="276">
-    <w:lsdException w:name="Normal" w:semiHidden="0" w:uiPriority="0" w:unhideWhenUsed="0" w:qFormat="1"/>
-    <w:lsdException w:name="heading 1" w:semiHidden="0" w:uiPriority="9" w:unhideWhenUsed="0" w:qFormat="1"/>
-    <w:lsdException w:name="heading 2" w:uiPriority="9" w:qFormat="1"/>
-    <w:lsdException w:name="heading 3" w:uiPriority="9" w:qFormat="1"/>
-    <w:lsdException w:name="heading 4" w:uiPriority="9" w:qFormat="1"/>
-    <w:lsdException w:name="heading 5" w:uiPriority="9" w:qFormat="1"/>
-    <w:lsdException w:name="heading 6" w:uiPriority="9" w:qFormat="1"/>
-    <w:lsdException w:name="heading 7" w:uiPriority="9" w:qFormat="1"/>
-    <w:lsdException w:name="heading 8" w:uiPriority="9" w:qFormat="1"/>
-    <w:lsdException w:name="heading 9" w:uiPriority="9" w:qFormat="1"/>
-    <w:lsdException w:name="toc 1" w:uiPriority="39"/>
-    <w:lsdException w:name="toc 2" w:uiPriority="39"/>
-    <w:lsdException w:name="toc 3" w:uiPriority="39"/>
-    <w:lsdException w:name="toc 4" w:uiPriority="39"/>
-    <w:lsdException w:name="toc 5" w:uiPriority="39"/>
-    <w:lsdException w:name="toc 6" w:uiPriority="39"/>
-    <w:lsdException w:name="toc 7" w:uiPriority="39"/>
-    <w:lsdException w:name="toc 8" w:uiPriority="39"/>
-    <w:lsdException w:name="toc 9" w:uiPriority="39"/>
-    <w:lsdException w:name="caption" w:uiPriority="35" w:qFormat="1"/>
-    <w:lsdException w:name="Title" w:semiHidden="0" w:uiPriority="10" w:unhideWhenUsed="0" w:qFormat="1"/>
-    <w:lsdException w:name="Default Paragraph Font" w:uiPriority="1"/>
-    <w:lsdException w:name="Subtitle" w:semiHidden="0" w:uiPriority="11" w:unhideWhenUsed="0" w:qFormat="1"/>
-    <w:lsdException w:name="Strong" w:semiHidden="0" w:uiPriority="22" w:unhideWhenUsed="0" w:qFormat="1"/>
-    <w:lsdException w:name="Emphasis" w:semiHidden="0" w:uiPriority="20" w:unhideWhenUsed="0" w:qFormat="1"/>
-    <w:lsdException w:name="Table Grid" w:semiHidden="0" w:uiPriority="39" w:unhideWhenUsed="0"/>
-    <w:lsdException w:name="Note Level 1" w:semiHidden="0" w:unhideWhenUsed="0"/>
-    <w:lsdException w:name="Note Level 2" w:semiHidden="0" w:unhideWhenUsed="0"/>
-    <w:lsdException w:name="Note Level 3" w:semiHidden="0" w:unhideWhenUsed="0"/>
-    <w:lsdException w:name="Note Level 4" w:semiHidden="0" w:unhideWhenUsed="0"/>
-    <w:lsdException w:name="Note Level 5" w:semiHidden="0" w:unhideWhenUsed="0"/>
-    <w:lsdException w:name="Note Level 6" w:semiHidden="0" w:unhideWhenUsed="0"/>
-    <w:lsdException w:name="Note Level 7" w:semiHidden="0" w:unhideWhenUsed="0"/>
-    <w:lsdException w:name="Note Level 8" w:semiHidden="0" w:unhideWhenUsed="0"/>
-    <w:lsdException w:name="Note Level 9" w:semiHidden="0" w:unhideWhenUsed="0"/>
-    <w:lsdException w:name="Placeholder Text" w:unhideWhenUsed="0"/>
-    <w:lsdException w:name="No Spacing" w:semiHidden="0" w:uiPriority="1" w:unhideWhenUsed="0" w:qFormat="1"/>
-    <w:lsdException w:name="Light Shading" w:semiHidden="0" w:uiPriority="60" w:unhideWhenUsed="0"/>
-    <w:lsdException w:name="Light List" w:semiHidden="0" w:uiPriority="61" w:unhideWhenUsed="0"/>
-    <w:lsdException w:name="Light Grid" w:semiHidden="0" w:uiPriority="62" w:unhideWhenUsed="0"/>
-    <w:lsdException w:name="Medium Shading 1" w:semiHidden="0" w:uiPriority="63" w:unhideWhenUsed="0"/>
-    <w:lsdException w:name="Medium Shading 2" w:semiHidden="0" w:uiPriority="64" w:unhideWhenUsed="0"/>
-    <w:lsdException w:name="Medium List 1" w:semiHidden="0" w:uiPriority="65" w:unhideWhenUsed="0"/>
-    <w:lsdException w:name="Medium List 2" w:semiHidden="0" w:uiPriority="66" w:unhideWhenUsed="0"/>
-    <w:lsdException w:name="Medium Grid 1" w:semiHidden="0" w:uiPriority="67" w:unhideWhenUsed="0"/>
-    <w:lsdException w:name="Medium Grid 2" w:semiHidden="0" w:uiPriority="68" w:unhideWhenUsed="0"/>
-    <w:lsdException w:name="Medium Grid 3" w:semiHidden="0" w:uiPriority="69" w:unhideWhenUsed="0"/>
-    <w:lsdException w:name="Dark List" w:semiHidden="0" w:uiPriority="70" w:unhideWhenUsed="0"/>
-    <w:lsdException w:name="Colorful Shading" w:semiHidden="0" w:uiPriority="71" w:unhideWhenUsed="0"/>
-    <w:lsdException w:name="Colorful List" w:semiHidden="0" w:uiPriority="72" w:unhideWhenUsed="0"/>
-    <w:lsdException w:name="Colorful Grid" w:semiHidden="0" w:uiPriority="73" w:unhideWhenUsed="0"/>
-    <w:lsdException w:name="Light Shading Accent 1" w:semiHidden="0" w:uiPriority="60" w:unhideWhenUsed="0"/>
-    <w:lsdException w:name="Light List Accent 1" w:semiHidden="0" w:uiPriority="61" w:unhideWhenUsed="0"/>
-    <w:lsdException w:name="Light Grid Accent 1" w:semiHidden="0" w:uiPriority="62" w:unhideWhenUsed="0"/>
-    <w:lsdException w:name="Medium Shading 1 Accent 1" w:semiHidden="0" w:uiPriority="63" w:unhideWhenUsed="0"/>
-    <w:lsdException w:name="Medium Shading 2 Accent 1" w:semiHidden="0" w:uiPriority="64" w:unhideWhenUsed="0"/>
-    <w:lsdException w:name="Medium List 1 Accent 1" w:semiHidden="0" w:uiPriority="65" w:unhideWhenUsed="0"/>
-    <w:lsdException w:name="Revision" w:unhideWhenUsed="0"/>
-    <w:lsdException w:name="List Paragraph" w:semiHidden="0" w:uiPriority="34" w:unhideWhenUsed="0" w:qFormat="1"/>
-    <w:lsdException w:name="Quote" w:semiHidden="0" w:uiPriority="29" w:unhideWhenUsed="0" w:qFormat="1"/>
-    <w:lsdException w:name="Intense Quote" w:semiHidden="0" w:uiPriority="30" w:unhideWhenUsed="0" w:qFormat="1"/>
-    <w:lsdException w:name="Medium List 2 Accent 1" w:semiHidden="0" w:uiPriority="66" w:unhideWhenUsed="0"/>
-    <w:lsdException w:name="Medium Grid 1 Accent 1" w:semiHidden="0" w:uiPriority="67" w:unhideWhenUsed="0"/>
-    <w:lsdException w:name="Medium Grid 2 Accent 1" w:semiHidden="0" w:uiPriority="68" w:unhideWhenUsed="0"/>
-    <w:lsdException w:name="Medium Grid 3 Accent 1" w:semiHidden="0" w:uiPriority="69" w:unhideWhenUsed="0"/>
-    <w:lsdException w:name="Dark List Accent 1" w:semiHidden="0" w:uiPriority="70" w:unhideWhenUsed="0"/>
-    <w:lsdException w:name="Colorful Shading Accent 1" w:semiHidden="0" w:uiPriority="71" w:unhideWhenUsed="0"/>
-    <w:lsdException w:name="Colorful List Accent 1" w:semiHidden="0" w:uiPriority="72" w:unhideWhenUsed="0"/>
-    <w:lsdException w:name="Colorful Grid Accent 1" w:semiHidden="0" w:uiPriority="73" w:unhideWhenUsed="0"/>
-    <w:lsdException w:name="Light Shading Accent 2" w:semiHidden="0" w:uiPriority="60" w:unhideWhenUsed="0"/>
-    <w:lsdException w:name="Light List Accent 2" w:semiHidden="0" w:uiPriority="61" w:unhideWhenUsed="0"/>
-    <w:lsdException w:name="Light Grid Accent 2" w:semiHidden="0" w:uiPriority="62" w:unhideWhenUsed="0"/>
-    <w:lsdException w:name="Medium Shading 1 Accent 2" w:semiHidden="0" w:uiPriority="63" w:unhideWhenUsed="0"/>
-    <w:lsdException w:name="Medium Shading 2 Accent 2" w:semiHidden="0" w:uiPriority="64" w:unhideWhenUsed="0"/>
-    <w:lsdException w:name="Medium List 1 Accent 2" w:semiHidden="0" w:uiPriority="65" w:unhideWhenUsed="0"/>
-    <w:lsdException w:name="Medium List 2 Accent 2" w:semiHidden="0" w:uiPriority="66" w:unhideWhenUsed="0"/>
-    <w:lsdException w:name="Medium Grid 1 Accent 2" w:semiHidden="0" w:uiPriority="67" w:unhideWhenUsed="0"/>
-    <w:lsdException w:name="Medium Grid 2 Accent 2" w:semiHidden="0" w:uiPriority="68" w:unhideWhenUsed="0"/>
-    <w:lsdException w:name="Medium Grid 3 Accent 2" w:semiHidden="0" w:uiPriority="69" w:unhideWhenUsed="0"/>
-    <w:lsdException w:name="Dark List Accent 2" w:semiHidden="0" w:uiPriority="70" w:unhideWhenUsed="0"/>
-    <w:lsdException w:name="Colorful Shading Accent 2" w:semiHidden="0" w:uiPriority="71" w:unhideWhenUsed="0"/>
-    <w:lsdException w:name="Colorful List Accent 2" w:semiHidden="0" w:uiPriority="72" w:unhideWhenUsed="0"/>
-    <w:lsdException w:name="Colorful Grid Accent 2" w:semiHidden="0" w:uiPriority="73" w:unhideWhenUsed="0"/>
-    <w:lsdException w:name="Light Shading Accent 3" w:semiHidden="0" w:uiPriority="60" w:unhideWhenUsed="0"/>
-    <w:lsdException w:name="Light List Accent 3" w:semiHidden="0" w:uiPriority="61" w:unhideWhenUsed="0"/>
-    <w:lsdException w:name="Light Grid Accent 3" w:semiHidden="0" w:uiPriority="62" w:unhideWhenUsed="0"/>
-    <w:lsdException w:name="Medium Shading 1 Accent 3" w:semiHidden="0" w:uiPriority="63" w:unhideWhenUsed="0"/>
-    <w:lsdException w:name="Medium Shading 2 Accent 3" w:semiHidden="0" w:uiPriority="64" w:unhideWhenUsed="0"/>
-    <w:lsdException w:name="Medium List 1 Accent 3" w:semiHidden="0" w:uiPriority="65" w:unhideWhenUsed="0"/>
-    <w:lsdException w:name="Medium List 2 Accent 3" w:semiHidden="0" w:uiPriority="66" w:unhideWhenUsed="0"/>
-    <w:lsdException w:name="Medium Grid 1 Accent 3" w:semiHidden="0" w:uiPriority="67" w:unhideWhenUsed="0"/>
-    <w:lsdException w:name="Medium Grid 2 Accent 3" w:semiHidden="0" w:uiPriority="68" w:unhideWhenUsed="0"/>
-    <w:lsdException w:name="Medium Grid 3 Accent 3" w:semiHidden="0" w:uiPriority="69" w:unhideWhenUsed="0"/>
-    <w:lsdException w:name="Dark List Accent 3" w:semiHidden="0" w:uiPriority="70" w:unhideWhenUsed="0"/>
-    <w:lsdException w:name="Colorful Shading Accent 3" w:semiHidden="0" w:uiPriority="71" w:unhideWhenUsed="0"/>
-    <w:lsdException w:name="Colorful List Accent 3" w:semiHidden="0" w:uiPriority="72" w:unhideWhenUsed="0"/>
-    <w:lsdException w:name="Colorful Grid Accent 3" w:semiHidden="0" w:uiPriority="73" w:unhideWhenUsed="0"/>
-    <w:lsdException w:name="Light Shading Accent 4" w:semiHidden="0" w:uiPriority="60" w:unhideWhenUsed="0"/>
-    <w:lsdException w:name="Light List Accent 4" w:semiHidden="0" w:uiPriority="61" w:unhideWhenUsed="0"/>
-    <w:lsdException w:name="Light Grid Accent 4" w:semiHidden="0" w:uiPriority="62" w:unhideWhenUsed="0"/>
-    <w:lsdException w:name="Medium Shading 1 Accent 4" w:semiHidden="0" w:uiPriority="63" w:unhideWhenUsed="0"/>
-    <w:lsdException w:name="Medium Shading 2 Accent 4" w:semiHidden="0" w:uiPriority="64" w:unhideWhenUsed="0"/>
-    <w:lsdException w:name="Medium List 1 Accent 4" w:semiHidden="0" w:uiPriority="65" w:unhideWhenUsed="0"/>
-    <w:lsdException w:name="Medium List 2 Accent 4" w:semiHidden="0" w:uiPriority="66" w:unhideWhenUsed="0"/>
-    <w:lsdException w:name="Medium Grid 1 Accent 4" w:semiHidden="0" w:uiPriority="67" w:unhideWhenUsed="0"/>
-    <w:lsdException w:name="Medium Grid 2 Accent 4" w:semiHidden="0" w:uiPriority="68" w:unhideWhenUsed="0"/>
-    <w:lsdException w:name="Medium Grid 3 Accent 4" w:semiHidden="0" w:uiPriority="69" w:unhideWhenUsed="0"/>
-    <w:lsdException w:name="Dark List Accent 4" w:semiHidden="0" w:uiPriority="70" w:unhideWhenUsed="0"/>
-    <w:lsdException w:name="Colorful Shading Accent 4" w:semiHidden="0" w:uiPriority="71" w:unhideWhenUsed="0"/>
-    <w:lsdException w:name="Colorful List Accent 4" w:semiHidden="0" w:uiPriority="72" w:unhideWhenUsed="0"/>
-    <w:lsdException w:name="Colorful Grid Accent 4" w:semiHidden="0" w:uiPriority="73" w:unhideWhenUsed="0"/>
-    <w:lsdException w:name="Light Shading Accent 5" w:semiHidden="0" w:uiPriority="60" w:unhideWhenUsed="0"/>
-    <w:lsdException w:name="Light List Accent 5" w:semiHidden="0" w:uiPriority="61" w:unhideWhenUsed="0"/>
-    <w:lsdException w:name="Light Grid Accent 5" w:semiHidden="0" w:uiPriority="62" w:unhideWhenUsed="0"/>
-    <w:lsdException w:name="Medium Shading 1 Accent 5" w:semiHidden="0" w:uiPriority="63" w:unhideWhenUsed="0"/>
-    <w:lsdException w:name="Medium Shading 2 Accent 5" w:semiHidden="0" w:uiPriority="64" w:unhideWhenUsed="0"/>
-    <w:lsdException w:name="Medium List 1 Accent 5" w:semiHidden="0" w:uiPriority="65" w:unhideWhenUsed="0"/>
-    <w:lsdException w:name="Medium List 2 Accent 5" w:semiHidden="0" w:uiPriority="66" w:unhideWhenUsed="0"/>
-    <w:lsdException w:name="Medium Grid 1 Accent 5" w:semiHidden="0" w:uiPriority="67" w:unhideWhenUsed="0"/>
-    <w:lsdException w:name="Medium Grid 2 Accent 5" w:semiHidden="0" w:uiPriority="68" w:unhideWhenUsed="0"/>
-    <w:lsdException w:name="Medium Grid 3 Accent 5" w:semiHidden="0" w:uiPriority="69" w:unhideWhenUsed="0"/>
-    <w:lsdException w:name="Dark List Accent 5" w:semiHidden="0" w:uiPriority="70" w:unhideWhenUsed="0"/>
-    <w:lsdException w:name="Colorful Shading Accent 5" w:semiHidden="0" w:uiPriority="71" w:unhideWhenUsed="0"/>
-    <w:lsdException w:name="Colorful List Accent 5" w:semiHidden="0" w:uiPriority="72" w:unhideWhenUsed="0"/>
-    <w:lsdException w:name="Colorful Grid Accent 5" w:semiHidden="0" w:uiPriority="73" w:unhideWhenUsed="0"/>
-    <w:lsdException w:name="Light Shading Accent 6" w:semiHidden="0" w:uiPriority="60" w:unhideWhenUsed="0"/>
-    <w:lsdException w:name="Light List Accent 6" w:semiHidden="0" w:uiPriority="61" w:unhideWhenUsed="0"/>
-    <w:lsdException w:name="Light Grid Accent 6" w:semiHidden="0" w:uiPriority="62" w:unhideWhenUsed="0"/>
-    <w:lsdException w:name="Medium Shading 1 Accent 6" w:semiHidden="0" w:uiPriority="63" w:unhideWhenUsed="0"/>
-    <w:lsdException w:name="Medium Shading 2 Accent 6" w:semiHidden="0" w:uiPriority="64" w:unhideWhenUsed="0"/>
-    <w:lsdException w:name="Medium List 1 Accent 6" w:semiHidden="0" w:uiPriority="65" w:unhideWhenUsed="0"/>
-    <w:lsdException w:name="Medium List 2 Accent 6" w:semiHidden="0" w:uiPriority="66" w:unhideWhenUsed="0"/>
-    <w:lsdException w:name="Medium Grid 1 Accent 6" w:semiHidden="0" w:uiPriority="67" w:unhideWhenUsed="0"/>
-    <w:lsdException w:name="Medium Grid 2 Accent 6" w:semiHidden="0" w:uiPriority="68" w:unhideWhenUsed="0"/>
-    <w:lsdException w:name="Medium Grid 3 Accent 6" w:semiHidden="0" w:uiPriority="69" w:unhideWhenUsed="0"/>
-    <w:lsdException w:name="Dark List Accent 6" w:semiHidden="0" w:uiPriority="70" w:unhideWhenUsed="0"/>
-    <w:lsdException w:name="Colorful Shading Accent 6" w:semiHidden="0" w:uiPriority="71" w:unhideWhenUsed="0"/>
-    <w:lsdException w:name="Colorful List Accent 6" w:semiHidden="0" w:uiPriority="72" w:unhideWhenUsed="0"/>
-    <w:lsdException w:name="Colorful Grid Accent 6" w:semiHidden="0" w:uiPriority="73" w:unhideWhenUsed="0"/>
-    <w:lsdException w:name="Subtle Emphasis" w:semiHidden="0" w:uiPriority="19" w:unhideWhenUsed="0" w:qFormat="1"/>
-    <w:lsdException w:name="Intense Emphasis" w:semiHidden="0" w:uiPriority="21" w:unhideWhenUsed="0" w:qFormat="1"/>
-    <w:lsdException w:name="Subtle Reference" w:semiHidden="0" w:uiPriority="31" w:unhideWhenUsed="0" w:qFormat="1"/>
-    <w:lsdException w:name="Intense Reference" w:semiHidden="0" w:uiPriority="32" w:unhideWhenUsed="0" w:qFormat="1"/>
-    <w:lsdException w:name="Book Title" w:semiHidden="0" w:uiPriority="33" w:unhideWhenUsed="0" w:qFormat="1"/>
-    <w:lsdException w:name="Bibliography" w:uiPriority="37"/>
-    <w:lsdException w:name="TOC Heading" w:uiPriority="39" w:qFormat="1"/>
-  </w:latentStyles>
-  <w:style w:type="paragraph" w:default="1" w:styleId="Normal">
-    <w:name w:val="Normal"/>
-    <w:qFormat/>
-  </w:style>
-  <w:style w:type="paragraph" w:styleId="Heading1">
-    <w:name w:val="heading 1"/>
-    <w:basedOn w:val="Normal"/>
-    <w:next w:val="Normal"/>
-    <w:link w:val="Heading1Char"/>
-    <w:uiPriority w:val="9"/>
-    <w:qFormat/>
-    <w:rsid w:val="00695FC7"/>
-    <w:pPr>
-      <w:keepNext/>
-      <w:keepLines/>
-      <w:spacing w:before="240" w:after="0"/>
-      <w:outlineLvl w:val="0"/>
-    </w:pPr>
-    <w:rPr>
-      <w:rFonts w:asciiTheme="majorHAnsi" w:eastAsiaTheme="majorEastAsia" w:hAnsiTheme="majorHAnsi" w:cstheme="majorBidi"/>
-      <w:color w:val="2E74B5" w:themeColor="accent1" w:themeShade="BF"/>
-      <w:sz w:val="32"/>
-      <w:szCs w:val="32"/>
-    </w:rPr>
-  </w:style>
-  <w:style w:type="paragraph" w:styleId="Heading2">
-    <w:name w:val="heading 2"/>
-    <w:basedOn w:val="Normal"/>
-    <w:next w:val="Normal"/>
-    <w:link w:val="Heading2Char"/>
-    <w:uiPriority w:val="9"/>
-    <w:semiHidden/>
-    <w:unhideWhenUsed/>
-    <w:qFormat/>
-    <w:rsid w:val="00DC649C"/>
-    <w:pPr>
-      <w:keepNext/>
-      <w:keepLines/>
-      <w:spacing w:before="200" w:after="0"/>
-      <w:outlineLvl w:val="1"/>
-    </w:pPr>
-    <w:rPr>
-      <w:rFonts w:asciiTheme="majorHAnsi" w:eastAsiaTheme="majorEastAsia" w:hAnsiTheme="majorHAnsi" w:cstheme="majorBidi"/>
-      <w:b/>
-      <w:bCs/>
-      <w:color w:val="5B9BD5" w:themeColor="accent1"/>
-      <w:sz w:val="26"/>
-      <w:szCs w:val="26"/>
-    </w:rPr>
-  </w:style>
-  <w:style w:type="character" w:default="1" w:styleId="DefaultParagraphFont">
-    <w:name w:val="Default Paragraph Font"/>
-    <w:uiPriority w:val="1"/>
-    <w:semiHidden/>
-    <w:unhideWhenUsed/>
-  </w:style>
-  <w:style w:type="table" w:default="1" w:styleId="TableNormal">
-    <w:name w:val="Normal Table"/>
-    <w:uiPriority w:val="99"/>
-    <w:semiHidden/>
-    <w:unhideWhenUsed/>
-    <w:tblPr>
-      <w:tblInd w:w="0" w:type="dxa"/>
-      <w:tblCellMar>
-        <w:top w:w="0" w:type="dxa"/>
-        <w:left w:w="108" w:type="dxa"/>
-        <w:bottom w:w="0" w:type="dxa"/>
-        <w:right w:w="108" w:type="dxa"/>
-      </w:tblCellMar>
-    </w:tblPr>
-  </w:style>
-  <w:style w:type="numbering" w:default="1" w:styleId="NoList">
-    <w:name w:val="No List"/>
-    <w:uiPriority w:val="99"/>
-    <w:semiHidden/>
-    <w:unhideWhenUsed/>
-  </w:style>
-  <w:style w:type="paragraph" w:styleId="Title">
-    <w:name w:val="Title"/>
-    <w:basedOn w:val="Normal"/>
-    <w:next w:val="Normal"/>
-    <w:link w:val="TitleChar"/>
-    <w:uiPriority w:val="10"/>
-    <w:qFormat/>
-    <w:rsid w:val="001150EA"/>
-    <w:pPr>
-      <w:spacing w:after="0" w:line="240" w:lineRule="auto"/>
-      <w:contextualSpacing/>
-    </w:pPr>
-    <w:rPr>
-      <w:rFonts w:asciiTheme="majorHAnsi" w:eastAsiaTheme="majorEastAsia" w:hAnsiTheme="majorHAnsi" w:cstheme="majorBidi"/>
-      <w:spacing w:val="-10"/>
-      <w:kern w:val="28"/>
-      <w:sz w:val="56"/>
-      <w:szCs w:val="56"/>
-    </w:rPr>
-  </w:style>
-  <w:style w:type="character" w:customStyle="1" w:styleId="TitleChar">
-    <w:name w:val="Title Char"/>
-    <w:basedOn w:val="DefaultParagraphFont"/>
-    <w:link w:val="Title"/>
-    <w:uiPriority w:val="10"/>
-    <w:rsid w:val="001150EA"/>
-    <w:rPr>
-      <w:rFonts w:asciiTheme="majorHAnsi" w:eastAsiaTheme="majorEastAsia" w:hAnsiTheme="majorHAnsi" w:cstheme="majorBidi"/>
-      <w:spacing w:val="-10"/>
-      <w:kern w:val="28"/>
-      <w:sz w:val="56"/>
-      <w:szCs w:val="56"/>
-    </w:rPr>
-  </w:style>
-  <w:style w:type="paragraph" w:styleId="NormalWeb">
-    <w:name w:val="Normal (Web)"/>
-    <w:basedOn w:val="Normal"/>
-    <w:uiPriority w:val="99"/>
-    <w:semiHidden/>
-    <w:unhideWhenUsed/>
-    <w:rsid w:val="001150EA"/>
-    <w:pPr>
-      <w:spacing w:before="100" w:beforeAutospacing="1" w:after="100" w:afterAutospacing="1" w:line="240" w:lineRule="auto"/>
-    </w:pPr>
-    <w:rPr>
-      <w:rFonts w:ascii="Times New Roman" w:eastAsia="Times New Roman" w:hAnsi="Times New Roman" w:cs="Times New Roman"/>
-      <w:sz w:val="24"/>
-      <w:szCs w:val="24"/>
-    </w:rPr>
-  </w:style>
-  <w:style w:type="character" w:customStyle="1" w:styleId="snap">
-    <w:name w:val="snap"/>
-    <w:basedOn w:val="DefaultParagraphFont"/>
-    <w:rsid w:val="001150EA"/>
-  </w:style>
-  <w:style w:type="paragraph" w:customStyle="1" w:styleId="quotebrown">
-    <w:name w:val="quotebrown"/>
-    <w:basedOn w:val="Normal"/>
-    <w:rsid w:val="001150EA"/>
-    <w:pPr>
-      <w:spacing w:before="100" w:beforeAutospacing="1" w:after="100" w:afterAutospacing="1" w:line="240" w:lineRule="auto"/>
-    </w:pPr>
-    <w:rPr>
-      <w:rFonts w:ascii="Times New Roman" w:eastAsia="Times New Roman" w:hAnsi="Times New Roman" w:cs="Times New Roman"/>
-      <w:sz w:val="24"/>
-      <w:szCs w:val="24"/>
-    </w:rPr>
-  </w:style>
-  <w:style w:type="character" w:styleId="Hyperlink">
-    <w:name w:val="Hyperlink"/>
-    <w:basedOn w:val="DefaultParagraphFont"/>
-    <w:uiPriority w:val="99"/>
-    <w:unhideWhenUsed/>
-    <w:rsid w:val="001150EA"/>
-    <w:rPr>
-      <w:color w:val="0000FF"/>
-      <w:u w:val="single"/>
-    </w:rPr>
-  </w:style>
-  <w:style w:type="character" w:styleId="Emphasis">
-    <w:name w:val="Emphasis"/>
-    <w:basedOn w:val="DefaultParagraphFont"/>
-    <w:uiPriority w:val="20"/>
-    <w:qFormat/>
-    <w:rsid w:val="001150EA"/>
-    <w:rPr>
-      <w:i/>
-      <w:iCs/>
-    </w:rPr>
-  </w:style>
-  <w:style w:type="paragraph" w:customStyle="1" w:styleId="center">
-    <w:name w:val="center"/>
-    <w:basedOn w:val="Normal"/>
-    <w:rsid w:val="001150EA"/>
-    <w:pPr>
-      <w:spacing w:before="100" w:beforeAutospacing="1" w:after="100" w:afterAutospacing="1" w:line="240" w:lineRule="auto"/>
-    </w:pPr>
-    <w:rPr>
-      <w:rFonts w:ascii="Times New Roman" w:eastAsia="Times New Roman" w:hAnsi="Times New Roman" w:cs="Times New Roman"/>
-      <w:sz w:val="24"/>
-      <w:szCs w:val="24"/>
-    </w:rPr>
-  </w:style>
-  <w:style w:type="character" w:styleId="Strong">
-    <w:name w:val="Strong"/>
-    <w:basedOn w:val="DefaultParagraphFont"/>
-    <w:uiPriority w:val="22"/>
-    <w:qFormat/>
-    <w:rsid w:val="001150EA"/>
-    <w:rPr>
-      <w:b/>
-      <w:bCs/>
-    </w:rPr>
-  </w:style>
-  <w:style w:type="table" w:styleId="TableGrid">
-    <w:name w:val="Table Grid"/>
-    <w:basedOn w:val="TableNormal"/>
-    <w:uiPriority w:val="39"/>
-    <w:rsid w:val="00815640"/>
-    <w:pPr>
-      <w:spacing w:after="0" w:line="240" w:lineRule="auto"/>
-    </w:pPr>
-    <w:tblPr>
-      <w:tblInd w:w="0" w:type="dxa"/>
-      <w:tblBorders>
-        <w:top w:val="single" w:sz="4" w:space="0" w:color="auto"/>
-        <w:left w:val="single" w:sz="4" w:space="0" w:color="auto"/>
-        <w:bottom w:val="single" w:sz="4" w:space="0" w:color="auto"/>
-        <w:right w:val="single" w:sz="4" w:space="0" w:color="auto"/>
-        <w:insideH w:val="single" w:sz="4" w:space="0" w:color="auto"/>
-        <w:insideV w:val="single" w:sz="4" w:space="0" w:color="auto"/>
-      </w:tblBorders>
-      <w:tblCellMar>
-        <w:top w:w="0" w:type="dxa"/>
-        <w:left w:w="108" w:type="dxa"/>
-        <w:bottom w:w="0" w:type="dxa"/>
-        <w:right w:w="108" w:type="dxa"/>
-      </w:tblCellMar>
-    </w:tblPr>
-  </w:style>
-  <w:style w:type="table" w:customStyle="1" w:styleId="GridTable4">
-    <w:name w:val="Grid Table 4"/>
-    <w:basedOn w:val="TableNormal"/>
-    <w:uiPriority w:val="49"/>
-    <w:rsid w:val="009D4024"/>
-    <w:pPr>
-      <w:spacing w:after="0" w:line="240" w:lineRule="auto"/>
-    </w:pPr>
-    <w:tblPr>
-      <w:tblStyleRowBandSize w:val="1"/>
-      <w:tblStyleColBandSize w:val="1"/>
-      <w:tblInd w:w="0" w:type="dxa"/>
-      <w:tblBorders>
-        <w:top w:val="single" w:sz="4" w:space="0" w:color="666666" w:themeColor="text1" w:themeTint="99"/>
-        <w:left w:val="single" w:sz="4" w:space="0" w:color="666666" w:themeColor="text1" w:themeTint="99"/>
-        <w:bottom w:val="single" w:sz="4" w:space="0" w:color="666666" w:themeColor="text1" w:themeTint="99"/>
-        <w:right w:val="single" w:sz="4" w:space="0" w:color="666666" w:themeColor="text1" w:themeTint="99"/>
-        <w:insideH w:val="single" w:sz="4" w:space="0" w:color="666666" w:themeColor="text1" w:themeTint="99"/>
-        <w:insideV w:val="single" w:sz="4" w:space="0" w:color="666666" w:themeColor="text1" w:themeTint="99"/>
-      </w:tblBorders>
-      <w:tblCellMar>
-        <w:top w:w="0" w:type="dxa"/>
-        <w:left w:w="108" w:type="dxa"/>
-        <w:bottom w:w="0" w:type="dxa"/>
-        <w:right w:w="108" w:type="dxa"/>
-      </w:tblCellMar>
     </w:tblPr>
     <w:tblStylePr w:type="firstRow">
       <w:rPr>
@@ -2984,13 +2530,110 @@
   <a:extraClrSchemeLst/>
   <a:extLst>
     <a:ext uri="{05A4C25C-085E-4340-85A3-A5531E510DB2}">
-      <thm15:themeFamily xmlns:thm15="http://schemas.microsoft.com/office/thememl/2012/main" xmlns="" name="Office Theme" id="{62F939B6-93AF-4DB8-9C6B-D6C7DFDC589F}" vid="{4A3C46E8-61CC-4603-A589-7422A47A8E4A}"/>
+      <thm15:themeFamily xmlns:thm15="http://schemas.microsoft.com/office/thememl/2012/main" name="Office Theme" id="{62F939B6-93AF-4DB8-9C6B-D6C7DFDC589F}" vid="{4A3C46E8-61CC-4603-A589-7422A47A8E4A}"/>
     </a:ext>
   </a:extLst>
 </a:theme>
 </file>
 
 <file path=customXml/item1.xml><?xml version="1.0" encoding="utf-8"?>
+<p:properties xmlns:p="http://schemas.microsoft.com/office/2006/metadata/properties" xmlns:xsi="http://www.w3.org/2001/XMLSchema-instance" xmlns:pc="http://schemas.microsoft.com/office/infopath/2007/PartnerControls">
+  <documentManagement>
+    <IconOverlay xmlns="http://schemas.microsoft.com/sharepoint/v4" xsi:nil="true"/>
+    <Description0 xmlns="02dde863-7147-4e23-b38c-7bb8d7bf3e42">Adapted from this BJC lab, this packet should take ~3 class days as a first introduction to SNAP! It includes the Kaleidoscope lab activity, which may need additional scaffolding/teacher intervention</Description0>
+    <LikesCount xmlns="http://schemas.microsoft.com/sharepoint/v3" xsi:nil="true"/>
+    <o3dda7a197d4479db31daa3ab15bf001 xmlns="02dde863-7147-4e23-b38c-7bb8d7bf3e42">
+      <Terms xmlns="http://schemas.microsoft.com/office/infopath/2007/PartnerControls">
+        <TermInfo xmlns="http://schemas.microsoft.com/office/infopath/2007/PartnerControls">
+          <TermName xmlns="http://schemas.microsoft.com/office/infopath/2007/PartnerControls">Explain the function of common blocks (if, if/else, repeat, forever, pen down/up, ...)</TermName>
+          <TermId xmlns="http://schemas.microsoft.com/office/infopath/2007/PartnerControls">b4cc5391-722b-4534-9cfb-9c15d2e4ae4a</TermId>
+        </TermInfo>
+        <TermInfo xmlns="http://schemas.microsoft.com/office/infopath/2007/PartnerControls">
+          <TermName xmlns="http://schemas.microsoft.com/office/infopath/2007/PartnerControls">Give examples of blocks in each category</TermName>
+          <TermId xmlns="http://schemas.microsoft.com/office/infopath/2007/PartnerControls">b258d41c-6c8c-414e-b48b-437de88882e6</TermId>
+        </TermInfo>
+        <TermInfo xmlns="http://schemas.microsoft.com/office/infopath/2007/PartnerControls">
+          <TermName xmlns="http://schemas.microsoft.com/office/infopath/2007/PartnerControls">Determine the function of unfamiliar blocks</TermName>
+          <TermId xmlns="http://schemas.microsoft.com/office/infopath/2007/PartnerControls">9dc9651d-a7a6-4f43-80bb-ab4014d9874a</TermId>
+        </TermInfo>
+      </Terms>
+    </o3dda7a197d4479db31daa3ab15bf001>
+    <Ratings xmlns="http://schemas.microsoft.com/sharepoint/v3" xsi:nil="true"/>
+    <d2dd6f8d2fbc484ca8e0f0c7aaffed96 xmlns="02dde863-7147-4e23-b38c-7bb8d7bf3e42">
+      <Terms xmlns="http://schemas.microsoft.com/office/infopath/2007/PartnerControls">
+        <TermInfo xmlns="http://schemas.microsoft.com/office/infopath/2007/PartnerControls">
+          <TermName xmlns="http://schemas.microsoft.com/office/infopath/2007/PartnerControls">Unit 1: What is computing?</TermName>
+          <TermId xmlns="http://schemas.microsoft.com/office/infopath/2007/PartnerControls">dda03998-b566-47f6-bdaa-b2de5b56ad0b</TermId>
+        </TermInfo>
+      </Terms>
+    </d2dd6f8d2fbc484ca8e0f0c7aaffed96>
+    <nc47efafa19a47ad915be6bb877e9e22 xmlns="02dde863-7147-4e23-b38c-7bb8d7bf3e42">
+      <Terms xmlns="http://schemas.microsoft.com/office/infopath/2007/PartnerControls">
+        <TermInfo xmlns="http://schemas.microsoft.com/office/infopath/2007/PartnerControls">
+          <TermName xmlns="http://schemas.microsoft.com/office/infopath/2007/PartnerControls">SNAP</TermName>
+          <TermId xmlns="http://schemas.microsoft.com/office/infopath/2007/PartnerControls">f09a5a52-9458-4ce2-b72f-97ef788c70b3</TermId>
+        </TermInfo>
+        <TermInfo xmlns="http://schemas.microsoft.com/office/infopath/2007/PartnerControls">
+          <TermName xmlns="http://schemas.microsoft.com/office/infopath/2007/PartnerControls">SNAP</TermName>
+          <TermId xmlns="http://schemas.microsoft.com/office/infopath/2007/PartnerControls">17a3d214-7683-48ae-942b-64da535ca104</TermId>
+        </TermInfo>
+        <TermInfo xmlns="http://schemas.microsoft.com/office/infopath/2007/PartnerControls">
+          <TermName xmlns="http://schemas.microsoft.com/office/infopath/2007/PartnerControls">Motion</TermName>
+          <TermId xmlns="http://schemas.microsoft.com/office/infopath/2007/PartnerControls">f40a2746-9072-47bf-8fd9-c0b4cc5cff54</TermId>
+        </TermInfo>
+        <TermInfo xmlns="http://schemas.microsoft.com/office/infopath/2007/PartnerControls">
+          <TermName xmlns="http://schemas.microsoft.com/office/infopath/2007/PartnerControls">Sensing</TermName>
+          <TermId xmlns="http://schemas.microsoft.com/office/infopath/2007/PartnerControls">fb30661b-e5d4-4806-8084-a6cfa96e68a6</TermId>
+        </TermInfo>
+      </Terms>
+    </nc47efafa19a47ad915be6bb877e9e22>
+    <LikedBy xmlns="http://schemas.microsoft.com/sharepoint/v3">
+      <UserInfo>
+        <DisplayName/>
+        <AccountId xsi:nil="true"/>
+        <AccountType/>
+      </UserInfo>
+    </LikedBy>
+    <TaxCatchAll xmlns="e80a5a3c-d611-4b18-9b03-808fdecb7b6f">
+      <Value>84</Value>
+      <Value>80</Value>
+      <Value>45</Value>
+      <Value>145</Value>
+      <Value>40</Value>
+      <Value>55</Value>
+      <Value>3</Value>
+      <Value>53</Value>
+    </TaxCatchAll>
+    <Type_x0020_of_x0020_Material xmlns="02dde863-7147-4e23-b38c-7bb8d7bf3e42">Lab Assignment</Type_x0020_of_x0020_Material>
+    <Source xmlns="02dde863-7147-4e23-b38c-7bb8d7bf3e42">BJC</Source>
+    <RatedBy xmlns="http://schemas.microsoft.com/sharepoint/v3">
+      <UserInfo>
+        <DisplayName/>
+        <AccountId xsi:nil="true"/>
+        <AccountType/>
+      </UserInfo>
+    </RatedBy>
+    <SharedWithUsers xmlns="5edd459b-714d-42ed-b78f-512da7d1c14e">
+      <UserInfo>
+        <DisplayName/>
+        <AccountId xsi:nil="true"/>
+        <AccountType/>
+      </UserInfo>
+    </SharedWithUsers>
+  </documentManagement>
+</p:properties>
+</file>
+
+<file path=customXml/item2.xml><?xml version="1.0" encoding="utf-8"?>
+<?mso-contentType ?>
+<FormTemplates xmlns="http://schemas.microsoft.com/sharepoint/v3/contenttype/forms">
+  <Display>DocumentLibraryForm</Display>
+  <Edit>DocumentLibraryForm</Edit>
+  <New>DocumentLibraryForm</New>
+</FormTemplates>
+</file>
+
+<file path=customXml/item3.xml><?xml version="1.0" encoding="utf-8"?>
 <ct:contentTypeSchema xmlns:ct="http://schemas.microsoft.com/office/2006/metadata/contentType" xmlns:ma="http://schemas.microsoft.com/office/2006/metadata/properties/metaAttributes" ct:_="" ma:_="" ma:contentTypeName="Document" ma:contentTypeID="0x0101004596370FD1F0044CA9FA6146E1C9F82E" ma:contentTypeVersion="20" ma:contentTypeDescription="Create a new document." ma:contentTypeScope="" ma:versionID="cee636d40df3b0a010f845155263f0a1">
   <xsd:schema xmlns:xsd="http://www.w3.org/2001/XMLSchema" xmlns:xs="http://www.w3.org/2001/XMLSchema" xmlns:p="http://schemas.microsoft.com/office/2006/metadata/properties" xmlns:ns1="http://schemas.microsoft.com/sharepoint/v3" xmlns:ns2="02dde863-7147-4e23-b38c-7bb8d7bf3e42" xmlns:ns3="e80a5a3c-d611-4b18-9b03-808fdecb7b6f" xmlns:ns4="http://schemas.microsoft.com/sharepoint/v4" xmlns:ns5="5edd459b-714d-42ed-b78f-512da7d1c14e" targetNamespace="http://schemas.microsoft.com/office/2006/metadata/properties" ma:root="true" ma:fieldsID="de7d79a52fc59d34622e4a801a574d8e" ns1:_="" ns2:_="" ns3:_="" ns4:_="" ns5:_="">
     <xsd:import namespace="http://schemas.microsoft.com/sharepoint/v3"/>
@@ -3306,104 +2949,29 @@
 </ct:contentTypeSchema>
 </file>
 
-<file path=customXml/item2.xml><?xml version="1.0" encoding="utf-8"?>
-<?mso-contentType ?>
-<FormTemplates xmlns="http://schemas.microsoft.com/sharepoint/v3/contenttype/forms">
-  <Display>DocumentLibraryForm</Display>
-  <Edit>DocumentLibraryForm</Edit>
-  <New>DocumentLibraryForm</New>
-</FormTemplates>
+<file path=customXml/itemProps1.xml><?xml version="1.0" encoding="utf-8"?>
+<ds:datastoreItem xmlns:ds="http://schemas.openxmlformats.org/officeDocument/2006/customXml" ds:itemID="{283F29D7-93A8-4FF1-83B0-95061A862C0C}">
+  <ds:schemaRefs>
+    <ds:schemaRef ds:uri="http://schemas.microsoft.com/office/2006/metadata/properties"/>
+    <ds:schemaRef ds:uri="http://schemas.microsoft.com/office/infopath/2007/PartnerControls"/>
+    <ds:schemaRef ds:uri="http://schemas.microsoft.com/sharepoint/v4"/>
+    <ds:schemaRef ds:uri="02dde863-7147-4e23-b38c-7bb8d7bf3e42"/>
+    <ds:schemaRef ds:uri="http://schemas.microsoft.com/sharepoint/v3"/>
+    <ds:schemaRef ds:uri="e80a5a3c-d611-4b18-9b03-808fdecb7b6f"/>
+    <ds:schemaRef ds:uri="5edd459b-714d-42ed-b78f-512da7d1c14e"/>
+  </ds:schemaRefs>
+</ds:datastoreItem>
 </file>
 
-<file path=customXml/item3.xml><?xml version="1.0" encoding="utf-8"?>
-<p:properties xmlns:p="http://schemas.microsoft.com/office/2006/metadata/properties" xmlns:xsi="http://www.w3.org/2001/XMLSchema-instance" xmlns:pc="http://schemas.microsoft.com/office/infopath/2007/PartnerControls">
-  <documentManagement>
-    <IconOverlay xmlns="http://schemas.microsoft.com/sharepoint/v4" xsi:nil="true"/>
-    <Description0 xmlns="02dde863-7147-4e23-b38c-7bb8d7bf3e42">Adapted from this BJC lab, this packet should take ~3 class days as a first introduction to SNAP! It includes the Kaleidoscope lab activity, which may need additional scaffolding/teacher intervention</Description0>
-    <LikesCount xmlns="http://schemas.microsoft.com/sharepoint/v3" xsi:nil="true"/>
-    <o3dda7a197d4479db31daa3ab15bf001 xmlns="02dde863-7147-4e23-b38c-7bb8d7bf3e42">
-      <Terms xmlns="http://schemas.microsoft.com/office/infopath/2007/PartnerControls">
-        <TermInfo xmlns="http://schemas.microsoft.com/office/infopath/2007/PartnerControls">
-          <TermName xmlns="http://schemas.microsoft.com/office/infopath/2007/PartnerControls">Explain the function of common blocks (if, if/else, repeat, forever, pen down/up, ...)</TermName>
-          <TermId xmlns="http://schemas.microsoft.com/office/infopath/2007/PartnerControls">b4cc5391-722b-4534-9cfb-9c15d2e4ae4a</TermId>
-        </TermInfo>
-        <TermInfo xmlns="http://schemas.microsoft.com/office/infopath/2007/PartnerControls">
-          <TermName xmlns="http://schemas.microsoft.com/office/infopath/2007/PartnerControls">Give examples of blocks in each category</TermName>
-          <TermId xmlns="http://schemas.microsoft.com/office/infopath/2007/PartnerControls">b258d41c-6c8c-414e-b48b-437de88882e6</TermId>
-        </TermInfo>
-        <TermInfo xmlns="http://schemas.microsoft.com/office/infopath/2007/PartnerControls">
-          <TermName xmlns="http://schemas.microsoft.com/office/infopath/2007/PartnerControls">Determine the function of unfamiliar blocks</TermName>
-          <TermId xmlns="http://schemas.microsoft.com/office/infopath/2007/PartnerControls">9dc9651d-a7a6-4f43-80bb-ab4014d9874a</TermId>
-        </TermInfo>
-      </Terms>
-    </o3dda7a197d4479db31daa3ab15bf001>
-    <Ratings xmlns="http://schemas.microsoft.com/sharepoint/v3" xsi:nil="true"/>
-    <d2dd6f8d2fbc484ca8e0f0c7aaffed96 xmlns="02dde863-7147-4e23-b38c-7bb8d7bf3e42">
-      <Terms xmlns="http://schemas.microsoft.com/office/infopath/2007/PartnerControls">
-        <TermInfo xmlns="http://schemas.microsoft.com/office/infopath/2007/PartnerControls">
-          <TermName xmlns="http://schemas.microsoft.com/office/infopath/2007/PartnerControls">Unit 1: What is computing?</TermName>
-          <TermId xmlns="http://schemas.microsoft.com/office/infopath/2007/PartnerControls">dda03998-b566-47f6-bdaa-b2de5b56ad0b</TermId>
-        </TermInfo>
-      </Terms>
-    </d2dd6f8d2fbc484ca8e0f0c7aaffed96>
-    <nc47efafa19a47ad915be6bb877e9e22 xmlns="02dde863-7147-4e23-b38c-7bb8d7bf3e42">
-      <Terms xmlns="http://schemas.microsoft.com/office/infopath/2007/PartnerControls">
-        <TermInfo xmlns="http://schemas.microsoft.com/office/infopath/2007/PartnerControls">
-          <TermName xmlns="http://schemas.microsoft.com/office/infopath/2007/PartnerControls">SNAP</TermName>
-          <TermId xmlns="http://schemas.microsoft.com/office/infopath/2007/PartnerControls">f09a5a52-9458-4ce2-b72f-97ef788c70b3</TermId>
-        </TermInfo>
-        <TermInfo xmlns="http://schemas.microsoft.com/office/infopath/2007/PartnerControls">
-          <TermName xmlns="http://schemas.microsoft.com/office/infopath/2007/PartnerControls">SNAP</TermName>
-          <TermId xmlns="http://schemas.microsoft.com/office/infopath/2007/PartnerControls">17a3d214-7683-48ae-942b-64da535ca104</TermId>
-        </TermInfo>
-        <TermInfo xmlns="http://schemas.microsoft.com/office/infopath/2007/PartnerControls">
-          <TermName xmlns="http://schemas.microsoft.com/office/infopath/2007/PartnerControls">Motion</TermName>
-          <TermId xmlns="http://schemas.microsoft.com/office/infopath/2007/PartnerControls">f40a2746-9072-47bf-8fd9-c0b4cc5cff54</TermId>
-        </TermInfo>
-        <TermInfo xmlns="http://schemas.microsoft.com/office/infopath/2007/PartnerControls">
-          <TermName xmlns="http://schemas.microsoft.com/office/infopath/2007/PartnerControls">Sensing</TermName>
-          <TermId xmlns="http://schemas.microsoft.com/office/infopath/2007/PartnerControls">fb30661b-e5d4-4806-8084-a6cfa96e68a6</TermId>
-        </TermInfo>
-      </Terms>
-    </nc47efafa19a47ad915be6bb877e9e22>
-    <LikedBy xmlns="http://schemas.microsoft.com/sharepoint/v3">
-      <UserInfo>
-        <DisplayName/>
-        <AccountId xsi:nil="true"/>
-        <AccountType/>
-      </UserInfo>
-    </LikedBy>
-    <TaxCatchAll xmlns="e80a5a3c-d611-4b18-9b03-808fdecb7b6f">
-      <Value>84</Value>
-      <Value>80</Value>
-      <Value>45</Value>
-      <Value>145</Value>
-      <Value>40</Value>
-      <Value>55</Value>
-      <Value>3</Value>
-      <Value>53</Value>
-    </TaxCatchAll>
-    <Type_x0020_of_x0020_Material xmlns="02dde863-7147-4e23-b38c-7bb8d7bf3e42">Lab Assignment</Type_x0020_of_x0020_Material>
-    <Source xmlns="02dde863-7147-4e23-b38c-7bb8d7bf3e42">BJC</Source>
-    <RatedBy xmlns="http://schemas.microsoft.com/sharepoint/v3">
-      <UserInfo>
-        <DisplayName/>
-        <AccountId xsi:nil="true"/>
-        <AccountType/>
-      </UserInfo>
-    </RatedBy>
-    <SharedWithUsers xmlns="5edd459b-714d-42ed-b78f-512da7d1c14e">
-      <UserInfo>
-        <DisplayName/>
-        <AccountId xsi:nil="true"/>
-        <AccountType/>
-      </UserInfo>
-    </SharedWithUsers>
-  </documentManagement>
-</p:properties>
+<file path=customXml/itemProps2.xml><?xml version="1.0" encoding="utf-8"?>
+<ds:datastoreItem xmlns:ds="http://schemas.openxmlformats.org/officeDocument/2006/customXml" ds:itemID="{3109AE69-BA35-469A-B7E8-486799D1C158}">
+  <ds:schemaRefs>
+    <ds:schemaRef ds:uri="http://schemas.microsoft.com/sharepoint/v3/contenttype/forms"/>
+  </ds:schemaRefs>
+</ds:datastoreItem>
 </file>
 
-<file path=customXml/itemProps1.xml><?xml version="1.0" encoding="utf-8"?>
+<file path=customXml/itemProps3.xml><?xml version="1.0" encoding="utf-8"?>
 <ds:datastoreItem xmlns:ds="http://schemas.openxmlformats.org/officeDocument/2006/customXml" ds:itemID="{83C57EE9-56B0-4B0A-94C3-84E98770AE76}">
   <ds:schemaRefs>
     <ds:schemaRef ds:uri="http://schemas.microsoft.com/office/2006/metadata/contentType"/>
@@ -3423,26 +2991,4 @@
     <ds:schemaRef ds:uri="http://schemas.microsoft.com/internal/obd"/>
   </ds:schemaRefs>
 </ds:datastoreItem>
-</file>
-
-<file path=customXml/itemProps2.xml><?xml version="1.0" encoding="utf-8"?>
-<ds:datastoreItem xmlns:ds="http://schemas.openxmlformats.org/officeDocument/2006/customXml" ds:itemID="{3109AE69-BA35-469A-B7E8-486799D1C158}">
-  <ds:schemaRefs>
-    <ds:schemaRef ds:uri="http://schemas.microsoft.com/sharepoint/v3/contenttype/forms"/>
-  </ds:schemaRefs>
-</ds:datastoreItem>
-</file>
-
-<file path=customXml/itemProps3.xml><?xml version="1.0" encoding="utf-8"?>
-<ds:datastoreItem xmlns:ds="http://schemas.openxmlformats.org/officeDocument/2006/customXml" ds:itemID="{283F29D7-93A8-4FF1-83B0-95061A862C0C}">
-  <ds:schemaRefs>
-    <ds:schemaRef ds:uri="http://schemas.microsoft.com/office/2006/metadata/properties"/>
-    <ds:schemaRef ds:uri="http://schemas.microsoft.com/office/infopath/2007/PartnerControls"/>
-    <ds:schemaRef ds:uri="http://schemas.microsoft.com/sharepoint/v4"/>
-    <ds:schemaRef ds:uri="02dde863-7147-4e23-b38c-7bb8d7bf3e42"/>
-    <ds:schemaRef ds:uri="http://schemas.microsoft.com/sharepoint/v3"/>
-    <ds:schemaRef ds:uri="e80a5a3c-d611-4b18-9b03-808fdecb7b6f"/>
-    <ds:schemaRef ds:uri="5edd459b-714d-42ed-b78f-512da7d1c14e"/>
-  </ds:schemaRefs>
-</ds:datastoreItem>
 </file>
--- a/Unit 5 Word/Lab 5.2 Lots of Balls.docx
+++ b/Unit 5 Word/Lab 5.2 Lots of Balls.docx
@@ -1,6 +1,6 @@
 
 <file path=word/document.xml><?xml version="1.0" encoding="utf-8"?>
-<w:document xmlns:wpc="http://schemas.microsoft.com/office/word/2010/wordprocessingCanvas" xmlns:cx="http://schemas.microsoft.com/office/drawing/2014/chartex" xmlns:cx1="http://schemas.microsoft.com/office/drawing/2015/9/8/chartex" xmlns:cx2="http://schemas.microsoft.com/office/drawing/2015/10/21/chartex" xmlns:cx3="http://schemas.microsoft.com/office/drawing/2016/5/9/chartex" xmlns:cx4="http://schemas.microsoft.com/office/drawing/2016/5/10/chartex" xmlns:cx5="http://schemas.microsoft.com/office/drawing/2016/5/11/chartex" xmlns:mc="http://schemas.openxmlformats.org/markup-compatibility/2006" xmlns:o="urn:schemas-microsoft-com:office:office" xmlns:r="http://schemas.openxmlformats.org/officeDocument/2006/relationships" xmlns:m="http://schemas.openxmlformats.org/officeDocument/2006/math" xmlns:v="urn:schemas-microsoft-com:vml" xmlns:wp14="http://schemas.microsoft.com/office/word/2010/wordprocessingDrawing" xmlns:wp="http://schemas.openxmlformats.org/drawingml/2006/wordprocessingDrawing" xmlns:w10="urn:schemas-microsoft-com:office:word" xmlns:w="http://schemas.openxmlformats.org/wordprocessingml/2006/main" xmlns:w14="http://schemas.microsoft.com/office/word/2010/wordml" xmlns:w15="http://schemas.microsoft.com/office/word/2012/wordml" xmlns:w16se="http://schemas.microsoft.com/office/word/2015/wordml/symex" xmlns:wpg="http://schemas.microsoft.com/office/word/2010/wordprocessingGroup" xmlns:wpi="http://schemas.microsoft.com/office/word/2010/wordprocessingInk" xmlns:wne="http://schemas.microsoft.com/office/word/2006/wordml" xmlns:wps="http://schemas.microsoft.com/office/word/2010/wordprocessingShape" mc:Ignorable="w14 w15 w16se wp14">
+<w:document xmlns:wpc="http://schemas.microsoft.com/office/word/2010/wordprocessingCanvas" xmlns:cx="http://schemas.microsoft.com/office/drawing/2014/chartex" xmlns:cx1="http://schemas.microsoft.com/office/drawing/2015/9/8/chartex" xmlns:cx2="http://schemas.microsoft.com/office/drawing/2015/10/21/chartex" xmlns:cx3="http://schemas.microsoft.com/office/drawing/2016/5/9/chartex" xmlns:cx4="http://schemas.microsoft.com/office/drawing/2016/5/10/chartex" xmlns:cx5="http://schemas.microsoft.com/office/drawing/2016/5/11/chartex" xmlns:cx6="http://schemas.microsoft.com/office/drawing/2016/5/12/chartex" xmlns:cx7="http://schemas.microsoft.com/office/drawing/2016/5/13/chartex" xmlns:cx8="http://schemas.microsoft.com/office/drawing/2016/5/14/chartex" xmlns:mc="http://schemas.openxmlformats.org/markup-compatibility/2006" xmlns:aink="http://schemas.microsoft.com/office/drawing/2016/ink" xmlns:am3d="http://schemas.microsoft.com/office/drawing/2017/model3d" xmlns:o="urn:schemas-microsoft-com:office:office" xmlns:r="http://schemas.openxmlformats.org/officeDocument/2006/relationships" xmlns:m="http://schemas.openxmlformats.org/officeDocument/2006/math" xmlns:v="urn:schemas-microsoft-com:vml" xmlns:wp14="http://schemas.microsoft.com/office/word/2010/wordprocessingDrawing" xmlns:wp="http://schemas.openxmlformats.org/drawingml/2006/wordprocessingDrawing" xmlns:w10="urn:schemas-microsoft-com:office:word" xmlns:w="http://schemas.openxmlformats.org/wordprocessingml/2006/main" xmlns:w14="http://schemas.microsoft.com/office/word/2010/wordml" xmlns:w15="http://schemas.microsoft.com/office/word/2012/wordml" xmlns:w16cid="http://schemas.microsoft.com/office/word/2016/wordml/cid" xmlns:w16se="http://schemas.microsoft.com/office/word/2015/wordml/symex" xmlns:wpg="http://schemas.microsoft.com/office/word/2010/wordprocessingGroup" xmlns:wpi="http://schemas.microsoft.com/office/word/2010/wordprocessingInk" xmlns:wne="http://schemas.microsoft.com/office/word/2006/wordml" xmlns:wps="http://schemas.microsoft.com/office/word/2010/wordprocessingShape" mc:Ignorable="w14 w15 w16se w16cid wp14">
   <w:body>
     <w:p>
       <w:pPr>
@@ -64,8 +64,6 @@
         </w:rPr>
         <w:t xml:space="preserve">. </w:t>
       </w:r>
-      <w:bookmarkStart w:id="0" w:name="_GoBack"/>
-      <w:bookmarkEnd w:id="0"/>
       <w:r>
         <w:rPr>
           <w:rFonts w:ascii="Calibri" w:hAnsi="Calibri"/>
@@ -540,6 +538,614 @@
         <w:t xml:space="preserve"> </w:t>
       </w:r>
     </w:p>
+    <w:p>
+      <w:r>
+        <w:br w:type="page"/>
+      </w:r>
+    </w:p>
+    <w:p>
+      <w:pPr>
+        <w:pStyle w:val="Heading2"/>
+      </w:pPr>
+      <w:r>
+        <w:lastRenderedPageBreak/>
+        <w:t>Grading Scheme/Rubric</w:t>
+      </w:r>
+    </w:p>
+    <w:tbl>
+      <w:tblPr>
+        <w:tblW w:w="8115" w:type="dxa"/>
+        <w:tblInd w:w="1185" w:type="dxa"/>
+        <w:shd w:val="clear" w:color="auto" w:fill="FFFFFF"/>
+        <w:tblLook w:val="04A0" w:firstRow="1" w:lastRow="0" w:firstColumn="1" w:lastColumn="0" w:noHBand="0" w:noVBand="1"/>
+      </w:tblPr>
+      <w:tblGrid>
+        <w:gridCol w:w="6657"/>
+        <w:gridCol w:w="1458"/>
+      </w:tblGrid>
+      <w:tr>
+        <w:trPr>
+          <w:tblHeader/>
+        </w:trPr>
+        <w:tc>
+          <w:tcPr>
+            <w:tcW w:w="6657" w:type="dxa"/>
+            <w:tcBorders>
+              <w:top w:val="single" w:sz="6" w:space="0" w:color="DDDDDD"/>
+              <w:left w:val="single" w:sz="6" w:space="0" w:color="DDDDDD"/>
+              <w:bottom w:val="single" w:sz="6" w:space="0" w:color="DDDDDD"/>
+              <w:right w:val="single" w:sz="6" w:space="0" w:color="DDDDDD"/>
+            </w:tcBorders>
+            <w:shd w:val="clear" w:color="auto" w:fill="FFFFFF"/>
+            <w:tcMar>
+              <w:top w:w="90" w:type="dxa"/>
+              <w:left w:w="195" w:type="dxa"/>
+              <w:bottom w:w="90" w:type="dxa"/>
+              <w:right w:w="195" w:type="dxa"/>
+            </w:tcMar>
+            <w:vAlign w:val="center"/>
+            <w:hideMark/>
+          </w:tcPr>
+          <w:p>
+            <w:pPr>
+              <w:spacing w:after="0" w:line="336" w:lineRule="atLeast"/>
+              <w:rPr>
+                <w:rFonts w:ascii="Calibri" w:eastAsia="Times New Roman" w:hAnsi="Calibri" w:cs="Times New Roman"/>
+                <w:b/>
+                <w:bCs/>
+                <w:color w:val="333333"/>
+                <w:sz w:val="24"/>
+                <w:szCs w:val="24"/>
+              </w:rPr>
+            </w:pPr>
+            <w:r>
+              <w:rPr>
+                <w:rStyle w:val="Strong"/>
+                <w:rFonts w:ascii="Segoe UI" w:hAnsi="Segoe UI" w:cs="Segoe UI"/>
+                <w:color w:val="24292E"/>
+                <w:shd w:val="clear" w:color="auto" w:fill="FFFFFF"/>
+              </w:rPr>
+              <w:t>Lab 5.2</w:t>
+            </w:r>
+            <w:r>
+              <w:rPr>
+                <w:rStyle w:val="Strong"/>
+                <w:rFonts w:ascii="Segoe UI" w:hAnsi="Segoe UI" w:cs="Segoe UI"/>
+                <w:color w:val="24292E"/>
+                <w:shd w:val="clear" w:color="auto" w:fill="FFFFFF"/>
+              </w:rPr>
+              <w:t xml:space="preserve"> Criteria</w:t>
+            </w:r>
+          </w:p>
+        </w:tc>
+        <w:tc>
+          <w:tcPr>
+            <w:tcW w:w="1458" w:type="dxa"/>
+            <w:tcBorders>
+              <w:top w:val="single" w:sz="6" w:space="0" w:color="DDDDDD"/>
+              <w:left w:val="single" w:sz="6" w:space="0" w:color="DDDDDD"/>
+              <w:bottom w:val="single" w:sz="6" w:space="0" w:color="DDDDDD"/>
+              <w:right w:val="single" w:sz="6" w:space="0" w:color="DDDDDD"/>
+            </w:tcBorders>
+            <w:shd w:val="clear" w:color="auto" w:fill="FFFFFF"/>
+            <w:tcMar>
+              <w:top w:w="90" w:type="dxa"/>
+              <w:left w:w="195" w:type="dxa"/>
+              <w:bottom w:w="90" w:type="dxa"/>
+              <w:right w:w="195" w:type="dxa"/>
+            </w:tcMar>
+            <w:vAlign w:val="center"/>
+            <w:hideMark/>
+          </w:tcPr>
+          <w:p>
+            <w:pPr>
+              <w:rPr>
+                <w:rFonts w:ascii="Calibri" w:eastAsia="Times New Roman" w:hAnsi="Calibri" w:cs="Times New Roman"/>
+                <w:b/>
+                <w:bCs/>
+                <w:color w:val="333333"/>
+                <w:sz w:val="24"/>
+                <w:szCs w:val="24"/>
+              </w:rPr>
+            </w:pPr>
+          </w:p>
+        </w:tc>
+      </w:tr>
+      <w:tr>
+        <w:tc>
+          <w:tcPr>
+            <w:tcW w:w="6657" w:type="dxa"/>
+            <w:tcBorders>
+              <w:top w:val="single" w:sz="6" w:space="0" w:color="DDDDDD"/>
+              <w:left w:val="single" w:sz="6" w:space="0" w:color="DDDDDD"/>
+              <w:bottom w:val="single" w:sz="6" w:space="0" w:color="DDDDDD"/>
+              <w:right w:val="single" w:sz="6" w:space="0" w:color="DDDDDD"/>
+            </w:tcBorders>
+            <w:shd w:val="clear" w:color="auto" w:fill="FFFFFF"/>
+            <w:tcMar>
+              <w:top w:w="90" w:type="dxa"/>
+              <w:left w:w="195" w:type="dxa"/>
+              <w:bottom w:w="90" w:type="dxa"/>
+              <w:right w:w="195" w:type="dxa"/>
+            </w:tcMar>
+            <w:vAlign w:val="bottom"/>
+            <w:hideMark/>
+          </w:tcPr>
+          <w:p>
+            <w:pPr>
+              <w:spacing w:after="0" w:line="336" w:lineRule="atLeast"/>
+              <w:rPr>
+                <w:rFonts w:ascii="Calibri" w:eastAsia="Times New Roman" w:hAnsi="Calibri" w:cs="Times New Roman"/>
+                <w:color w:val="333333"/>
+                <w:sz w:val="24"/>
+                <w:szCs w:val="24"/>
+              </w:rPr>
+            </w:pPr>
+            <w:r>
+              <w:rPr>
+                <w:rFonts w:ascii="Calibri" w:hAnsi="Calibri" w:cs="Calibri"/>
+                <w:color w:val="000000"/>
+              </w:rPr>
+              <w:t>One bouncing sprite</w:t>
+            </w:r>
+          </w:p>
+        </w:tc>
+        <w:tc>
+          <w:tcPr>
+            <w:tcW w:w="1458" w:type="dxa"/>
+            <w:tcBorders>
+              <w:top w:val="single" w:sz="6" w:space="0" w:color="DDDDDD"/>
+              <w:left w:val="single" w:sz="6" w:space="0" w:color="DDDDDD"/>
+              <w:bottom w:val="single" w:sz="6" w:space="0" w:color="DDDDDD"/>
+              <w:right w:val="single" w:sz="6" w:space="0" w:color="DDDDDD"/>
+            </w:tcBorders>
+            <w:shd w:val="clear" w:color="auto" w:fill="FFFFFF"/>
+            <w:tcMar>
+              <w:top w:w="90" w:type="dxa"/>
+              <w:left w:w="195" w:type="dxa"/>
+              <w:bottom w:w="90" w:type="dxa"/>
+              <w:right w:w="195" w:type="dxa"/>
+            </w:tcMar>
+            <w:vAlign w:val="bottom"/>
+            <w:hideMark/>
+          </w:tcPr>
+          <w:p>
+            <w:pPr>
+              <w:spacing w:after="0" w:line="336" w:lineRule="atLeast"/>
+              <w:rPr>
+                <w:rFonts w:ascii="Calibri" w:eastAsia="Times New Roman" w:hAnsi="Calibri" w:cs="Times New Roman"/>
+                <w:color w:val="333333"/>
+                <w:sz w:val="24"/>
+                <w:szCs w:val="24"/>
+              </w:rPr>
+            </w:pPr>
+            <w:r>
+              <w:rPr>
+                <w:rFonts w:ascii="Calibri" w:hAnsi="Calibri" w:cs="Calibri"/>
+                <w:color w:val="000000"/>
+              </w:rPr>
+              <w:t>0.5 points</w:t>
+            </w:r>
+          </w:p>
+        </w:tc>
+      </w:tr>
+      <w:tr>
+        <w:tc>
+          <w:tcPr>
+            <w:tcW w:w="6657" w:type="dxa"/>
+            <w:tcBorders>
+              <w:top w:val="single" w:sz="6" w:space="0" w:color="DDDDDD"/>
+              <w:left w:val="single" w:sz="6" w:space="0" w:color="DDDDDD"/>
+              <w:bottom w:val="single" w:sz="6" w:space="0" w:color="DDDDDD"/>
+              <w:right w:val="single" w:sz="6" w:space="0" w:color="DDDDDD"/>
+            </w:tcBorders>
+            <w:shd w:val="clear" w:color="auto" w:fill="FFFFFF"/>
+            <w:tcMar>
+              <w:top w:w="90" w:type="dxa"/>
+              <w:left w:w="195" w:type="dxa"/>
+              <w:bottom w:w="90" w:type="dxa"/>
+              <w:right w:w="195" w:type="dxa"/>
+            </w:tcMar>
+            <w:vAlign w:val="bottom"/>
+          </w:tcPr>
+          <w:p>
+            <w:pPr>
+              <w:spacing w:after="0" w:line="336" w:lineRule="atLeast"/>
+              <w:rPr>
+                <w:rStyle w:val="Strong"/>
+                <w:rFonts w:ascii="Calibri" w:eastAsia="Times New Roman" w:hAnsi="Calibri" w:cs="Times New Roman"/>
+                <w:color w:val="333333"/>
+                <w:sz w:val="24"/>
+                <w:szCs w:val="24"/>
+              </w:rPr>
+            </w:pPr>
+            <w:r>
+              <w:rPr>
+                <w:rFonts w:cs="Calibri"/>
+                <w:color w:val="000000"/>
+              </w:rPr>
+              <w:t>Sprite controlled by stage</w:t>
+            </w:r>
+          </w:p>
+        </w:tc>
+        <w:tc>
+          <w:tcPr>
+            <w:tcW w:w="1458" w:type="dxa"/>
+            <w:tcBorders>
+              <w:top w:val="single" w:sz="6" w:space="0" w:color="DDDDDD"/>
+              <w:left w:val="single" w:sz="6" w:space="0" w:color="DDDDDD"/>
+              <w:bottom w:val="single" w:sz="6" w:space="0" w:color="DDDDDD"/>
+              <w:right w:val="single" w:sz="6" w:space="0" w:color="DDDDDD"/>
+            </w:tcBorders>
+            <w:shd w:val="clear" w:color="auto" w:fill="FFFFFF"/>
+            <w:tcMar>
+              <w:top w:w="90" w:type="dxa"/>
+              <w:left w:w="195" w:type="dxa"/>
+              <w:bottom w:w="90" w:type="dxa"/>
+              <w:right w:w="195" w:type="dxa"/>
+            </w:tcMar>
+            <w:vAlign w:val="bottom"/>
+          </w:tcPr>
+          <w:p>
+            <w:pPr>
+              <w:spacing w:after="0" w:line="336" w:lineRule="atLeast"/>
+              <w:rPr>
+                <w:rStyle w:val="Strong"/>
+                <w:rFonts w:ascii="Calibri" w:eastAsia="Times New Roman" w:hAnsi="Calibri" w:cs="Times New Roman"/>
+                <w:color w:val="333333"/>
+                <w:sz w:val="24"/>
+                <w:szCs w:val="24"/>
+              </w:rPr>
+            </w:pPr>
+            <w:r>
+              <w:rPr>
+                <w:rFonts w:ascii="Calibri" w:hAnsi="Calibri" w:cs="Calibri"/>
+                <w:color w:val="000000"/>
+              </w:rPr>
+              <w:t>0.5</w:t>
+            </w:r>
+            <w:r>
+              <w:rPr>
+                <w:rFonts w:ascii="Calibri" w:hAnsi="Calibri" w:cs="Calibri"/>
+                <w:color w:val="000000"/>
+              </w:rPr>
+              <w:t xml:space="preserve"> points</w:t>
+            </w:r>
+          </w:p>
+        </w:tc>
+      </w:tr>
+      <w:tr>
+        <w:tc>
+          <w:tcPr>
+            <w:tcW w:w="6657" w:type="dxa"/>
+            <w:tcBorders>
+              <w:top w:val="single" w:sz="6" w:space="0" w:color="DDDDDD"/>
+              <w:left w:val="single" w:sz="6" w:space="0" w:color="DDDDDD"/>
+              <w:bottom w:val="single" w:sz="6" w:space="0" w:color="DDDDDD"/>
+              <w:right w:val="single" w:sz="6" w:space="0" w:color="DDDDDD"/>
+            </w:tcBorders>
+            <w:shd w:val="clear" w:color="auto" w:fill="FFFFFF"/>
+            <w:tcMar>
+              <w:top w:w="90" w:type="dxa"/>
+              <w:left w:w="195" w:type="dxa"/>
+              <w:bottom w:w="90" w:type="dxa"/>
+              <w:right w:w="195" w:type="dxa"/>
+            </w:tcMar>
+            <w:vAlign w:val="bottom"/>
+          </w:tcPr>
+          <w:p>
+            <w:pPr>
+              <w:spacing w:after="0" w:line="336" w:lineRule="atLeast"/>
+              <w:rPr>
+                <w:rFonts w:ascii="Calibri" w:hAnsi="Calibri" w:cs="Calibri"/>
+                <w:color w:val="000000"/>
+              </w:rPr>
+            </w:pPr>
+            <w:r>
+              <w:rPr>
+                <w:rFonts w:ascii="Calibri" w:hAnsi="Calibri" w:cs="Calibri"/>
+                <w:color w:val="000000"/>
+              </w:rPr>
+              <w:t>Clones created by stage</w:t>
+            </w:r>
+          </w:p>
+        </w:tc>
+        <w:tc>
+          <w:tcPr>
+            <w:tcW w:w="1458" w:type="dxa"/>
+            <w:tcBorders>
+              <w:top w:val="single" w:sz="6" w:space="0" w:color="DDDDDD"/>
+              <w:left w:val="single" w:sz="6" w:space="0" w:color="DDDDDD"/>
+              <w:bottom w:val="single" w:sz="6" w:space="0" w:color="DDDDDD"/>
+              <w:right w:val="single" w:sz="6" w:space="0" w:color="DDDDDD"/>
+            </w:tcBorders>
+            <w:shd w:val="clear" w:color="auto" w:fill="FFFFFF"/>
+            <w:tcMar>
+              <w:top w:w="90" w:type="dxa"/>
+              <w:left w:w="195" w:type="dxa"/>
+              <w:bottom w:w="90" w:type="dxa"/>
+              <w:right w:w="195" w:type="dxa"/>
+            </w:tcMar>
+            <w:vAlign w:val="bottom"/>
+          </w:tcPr>
+          <w:p>
+            <w:pPr>
+              <w:spacing w:after="0" w:line="336" w:lineRule="atLeast"/>
+              <w:rPr>
+                <w:rFonts w:ascii="Calibri" w:hAnsi="Calibri" w:cs="Calibri"/>
+                <w:color w:val="000000"/>
+              </w:rPr>
+            </w:pPr>
+            <w:r>
+              <w:rPr>
+                <w:rFonts w:ascii="Calibri" w:hAnsi="Calibri" w:cs="Calibri"/>
+                <w:color w:val="000000"/>
+              </w:rPr>
+              <w:t>0</w:t>
+            </w:r>
+            <w:bookmarkStart w:id="0" w:name="_GoBack"/>
+            <w:bookmarkEnd w:id="0"/>
+            <w:r>
+              <w:rPr>
+                <w:rFonts w:ascii="Calibri" w:hAnsi="Calibri" w:cs="Calibri"/>
+                <w:color w:val="000000"/>
+              </w:rPr>
+              <w:t>.5</w:t>
+            </w:r>
+            <w:r>
+              <w:rPr>
+                <w:rFonts w:ascii="Calibri" w:hAnsi="Calibri" w:cs="Calibri"/>
+                <w:color w:val="000000"/>
+              </w:rPr>
+              <w:t xml:space="preserve"> points</w:t>
+            </w:r>
+          </w:p>
+        </w:tc>
+      </w:tr>
+      <w:tr>
+        <w:tc>
+          <w:tcPr>
+            <w:tcW w:w="6657" w:type="dxa"/>
+            <w:tcBorders>
+              <w:top w:val="single" w:sz="6" w:space="0" w:color="DDDDDD"/>
+              <w:left w:val="single" w:sz="6" w:space="0" w:color="DDDDDD"/>
+              <w:bottom w:val="single" w:sz="6" w:space="0" w:color="DDDDDD"/>
+              <w:right w:val="single" w:sz="6" w:space="0" w:color="DDDDDD"/>
+            </w:tcBorders>
+            <w:shd w:val="clear" w:color="auto" w:fill="FFFFFF"/>
+            <w:tcMar>
+              <w:top w:w="90" w:type="dxa"/>
+              <w:left w:w="195" w:type="dxa"/>
+              <w:bottom w:w="90" w:type="dxa"/>
+              <w:right w:w="195" w:type="dxa"/>
+            </w:tcMar>
+            <w:vAlign w:val="bottom"/>
+          </w:tcPr>
+          <w:p>
+            <w:pPr>
+              <w:spacing w:after="0" w:line="336" w:lineRule="atLeast"/>
+              <w:rPr>
+                <w:rStyle w:val="Strong"/>
+                <w:rFonts w:ascii="Calibri" w:eastAsia="Times New Roman" w:hAnsi="Calibri" w:cs="Times New Roman"/>
+                <w:color w:val="333333"/>
+                <w:sz w:val="24"/>
+                <w:szCs w:val="24"/>
+              </w:rPr>
+            </w:pPr>
+            <w:r>
+              <w:rPr>
+                <w:rFonts w:cs="Calibri"/>
+                <w:color w:val="000000"/>
+              </w:rPr>
+              <w:t>Hide master sprite</w:t>
+            </w:r>
+          </w:p>
+        </w:tc>
+        <w:tc>
+          <w:tcPr>
+            <w:tcW w:w="1458" w:type="dxa"/>
+            <w:tcBorders>
+              <w:top w:val="single" w:sz="6" w:space="0" w:color="DDDDDD"/>
+              <w:left w:val="single" w:sz="6" w:space="0" w:color="DDDDDD"/>
+              <w:bottom w:val="single" w:sz="6" w:space="0" w:color="DDDDDD"/>
+              <w:right w:val="single" w:sz="6" w:space="0" w:color="DDDDDD"/>
+            </w:tcBorders>
+            <w:shd w:val="clear" w:color="auto" w:fill="FFFFFF"/>
+            <w:tcMar>
+              <w:top w:w="90" w:type="dxa"/>
+              <w:left w:w="195" w:type="dxa"/>
+              <w:bottom w:w="90" w:type="dxa"/>
+              <w:right w:w="195" w:type="dxa"/>
+            </w:tcMar>
+            <w:vAlign w:val="bottom"/>
+          </w:tcPr>
+          <w:p>
+            <w:pPr>
+              <w:spacing w:after="0" w:line="336" w:lineRule="atLeast"/>
+              <w:rPr>
+                <w:rStyle w:val="Strong"/>
+                <w:rFonts w:ascii="Calibri" w:eastAsia="Times New Roman" w:hAnsi="Calibri" w:cs="Times New Roman"/>
+                <w:color w:val="333333"/>
+                <w:sz w:val="24"/>
+                <w:szCs w:val="24"/>
+              </w:rPr>
+            </w:pPr>
+            <w:r>
+              <w:rPr>
+                <w:rFonts w:ascii="Calibri" w:hAnsi="Calibri" w:cs="Calibri"/>
+                <w:color w:val="000000"/>
+              </w:rPr>
+              <w:t>0.5 points</w:t>
+            </w:r>
+          </w:p>
+        </w:tc>
+      </w:tr>
+      <w:tr>
+        <w:tc>
+          <w:tcPr>
+            <w:tcW w:w="6657" w:type="dxa"/>
+            <w:tcBorders>
+              <w:top w:val="single" w:sz="6" w:space="0" w:color="DDDDDD"/>
+              <w:left w:val="single" w:sz="6" w:space="0" w:color="DDDDDD"/>
+              <w:bottom w:val="single" w:sz="6" w:space="0" w:color="DDDDDD"/>
+              <w:right w:val="single" w:sz="6" w:space="0" w:color="DDDDDD"/>
+            </w:tcBorders>
+            <w:shd w:val="clear" w:color="auto" w:fill="FFFFFF"/>
+            <w:tcMar>
+              <w:top w:w="90" w:type="dxa"/>
+              <w:left w:w="195" w:type="dxa"/>
+              <w:bottom w:w="90" w:type="dxa"/>
+              <w:right w:w="195" w:type="dxa"/>
+            </w:tcMar>
+            <w:vAlign w:val="bottom"/>
+          </w:tcPr>
+          <w:p>
+            <w:pPr>
+              <w:spacing w:after="0" w:line="336" w:lineRule="atLeast"/>
+              <w:rPr>
+                <w:rFonts w:cs="Calibri"/>
+                <w:color w:val="000000"/>
+              </w:rPr>
+            </w:pPr>
+            <w:r>
+              <w:rPr>
+                <w:rFonts w:cs="Calibri"/>
+                <w:color w:val="000000"/>
+              </w:rPr>
+              <w:t>Sprites have different properties</w:t>
+            </w:r>
+          </w:p>
+        </w:tc>
+        <w:tc>
+          <w:tcPr>
+            <w:tcW w:w="1458" w:type="dxa"/>
+            <w:tcBorders>
+              <w:top w:val="single" w:sz="6" w:space="0" w:color="DDDDDD"/>
+              <w:left w:val="single" w:sz="6" w:space="0" w:color="DDDDDD"/>
+              <w:bottom w:val="single" w:sz="6" w:space="0" w:color="DDDDDD"/>
+              <w:right w:val="single" w:sz="6" w:space="0" w:color="DDDDDD"/>
+            </w:tcBorders>
+            <w:shd w:val="clear" w:color="auto" w:fill="FFFFFF"/>
+            <w:tcMar>
+              <w:top w:w="90" w:type="dxa"/>
+              <w:left w:w="195" w:type="dxa"/>
+              <w:bottom w:w="90" w:type="dxa"/>
+              <w:right w:w="195" w:type="dxa"/>
+            </w:tcMar>
+            <w:vAlign w:val="bottom"/>
+          </w:tcPr>
+          <w:p>
+            <w:pPr>
+              <w:spacing w:after="0" w:line="336" w:lineRule="atLeast"/>
+              <w:rPr>
+                <w:rFonts w:ascii="Calibri" w:hAnsi="Calibri" w:cs="Calibri"/>
+                <w:color w:val="000000"/>
+              </w:rPr>
+            </w:pPr>
+            <w:r>
+              <w:rPr>
+                <w:rFonts w:ascii="Calibri" w:hAnsi="Calibri" w:cs="Calibri"/>
+                <w:color w:val="000000"/>
+              </w:rPr>
+              <w:t>0.5 points</w:t>
+            </w:r>
+          </w:p>
+        </w:tc>
+      </w:tr>
+      <w:tr>
+        <w:tc>
+          <w:tcPr>
+            <w:tcW w:w="6657" w:type="dxa"/>
+            <w:tcBorders>
+              <w:top w:val="single" w:sz="6" w:space="0" w:color="DDDDDD"/>
+              <w:left w:val="single" w:sz="6" w:space="0" w:color="DDDDDD"/>
+              <w:bottom w:val="single" w:sz="6" w:space="0" w:color="DDDDDD"/>
+              <w:right w:val="single" w:sz="6" w:space="0" w:color="DDDDDD"/>
+            </w:tcBorders>
+            <w:shd w:val="clear" w:color="auto" w:fill="F8F8F8"/>
+            <w:tcMar>
+              <w:top w:w="90" w:type="dxa"/>
+              <w:left w:w="195" w:type="dxa"/>
+              <w:bottom w:w="90" w:type="dxa"/>
+              <w:right w:w="195" w:type="dxa"/>
+            </w:tcMar>
+            <w:vAlign w:val="center"/>
+            <w:hideMark/>
+          </w:tcPr>
+          <w:p>
+            <w:pPr>
+              <w:spacing w:after="0" w:line="336" w:lineRule="atLeast"/>
+              <w:rPr>
+                <w:rFonts w:ascii="Calibri" w:eastAsia="Times New Roman" w:hAnsi="Calibri" w:cs="Times New Roman"/>
+                <w:color w:val="333333"/>
+              </w:rPr>
+            </w:pPr>
+            <w:r>
+              <w:rPr>
+                <w:rStyle w:val="Strong"/>
+                <w:rFonts w:ascii="Calibri" w:eastAsia="Times New Roman" w:hAnsi="Calibri" w:cs="Times New Roman"/>
+                <w:color w:val="333333"/>
+              </w:rPr>
+              <w:t>PROJECT TOTAL</w:t>
+            </w:r>
+          </w:p>
+        </w:tc>
+        <w:tc>
+          <w:tcPr>
+            <w:tcW w:w="1458" w:type="dxa"/>
+            <w:tcBorders>
+              <w:top w:val="single" w:sz="6" w:space="0" w:color="DDDDDD"/>
+              <w:left w:val="single" w:sz="6" w:space="0" w:color="DDDDDD"/>
+              <w:bottom w:val="single" w:sz="6" w:space="0" w:color="DDDDDD"/>
+              <w:right w:val="single" w:sz="6" w:space="0" w:color="DDDDDD"/>
+            </w:tcBorders>
+            <w:shd w:val="clear" w:color="auto" w:fill="F8F8F8"/>
+            <w:tcMar>
+              <w:top w:w="90" w:type="dxa"/>
+              <w:left w:w="195" w:type="dxa"/>
+              <w:bottom w:w="90" w:type="dxa"/>
+              <w:right w:w="195" w:type="dxa"/>
+            </w:tcMar>
+            <w:vAlign w:val="center"/>
+            <w:hideMark/>
+          </w:tcPr>
+          <w:p>
+            <w:pPr>
+              <w:spacing w:after="0" w:line="336" w:lineRule="atLeast"/>
+              <w:rPr>
+                <w:rFonts w:ascii="Calibri" w:eastAsia="Times New Roman" w:hAnsi="Calibri" w:cs="Times New Roman"/>
+                <w:color w:val="333333"/>
+              </w:rPr>
+            </w:pPr>
+            <w:r>
+              <w:rPr>
+                <w:rStyle w:val="Strong"/>
+                <w:rFonts w:ascii="Calibri" w:eastAsia="Times New Roman" w:hAnsi="Calibri" w:cs="Times New Roman"/>
+                <w:color w:val="333333"/>
+              </w:rPr>
+              <w:t>2.5</w:t>
+            </w:r>
+            <w:r>
+              <w:rPr>
+                <w:rStyle w:val="Strong"/>
+                <w:rFonts w:ascii="Calibri" w:eastAsia="Times New Roman" w:hAnsi="Calibri" w:cs="Times New Roman"/>
+                <w:color w:val="333333"/>
+              </w:rPr>
+              <w:t xml:space="preserve"> points</w:t>
+            </w:r>
+          </w:p>
+        </w:tc>
+      </w:tr>
+    </w:tbl>
+    <w:p>
+      <w:pPr>
+        <w:rPr>
+          <w:rFonts w:ascii="Calibri" w:hAnsi="Calibri"/>
+          <w:sz w:val="24"/>
+          <w:szCs w:val="24"/>
+        </w:rPr>
+      </w:pPr>
+    </w:p>
     <w:sectPr>
       <w:headerReference w:type="default" r:id="rId14"/>
       <w:footerReference w:type="default" r:id="rId15"/>
@@ -553,7 +1159,7 @@
 </file>
 
 <file path=word/endnotes.xml><?xml version="1.0" encoding="utf-8"?>
-<w:endnotes xmlns:wpc="http://schemas.microsoft.com/office/word/2010/wordprocessingCanvas" xmlns:cx="http://schemas.microsoft.com/office/drawing/2014/chartex" xmlns:cx1="http://schemas.microsoft.com/office/drawing/2015/9/8/chartex" xmlns:cx2="http://schemas.microsoft.com/office/drawing/2015/10/21/chartex" xmlns:cx3="http://schemas.microsoft.com/office/drawing/2016/5/9/chartex" xmlns:cx4="http://schemas.microsoft.com/office/drawing/2016/5/10/chartex" xmlns:cx5="http://schemas.microsoft.com/office/drawing/2016/5/11/chartex" xmlns:mc="http://schemas.openxmlformats.org/markup-compatibility/2006" xmlns:o="urn:schemas-microsoft-com:office:office" xmlns:r="http://schemas.openxmlformats.org/officeDocument/2006/relationships" xmlns:m="http://schemas.openxmlformats.org/officeDocument/2006/math" xmlns:v="urn:schemas-microsoft-com:vml" xmlns:wp14="http://schemas.microsoft.com/office/word/2010/wordprocessingDrawing" xmlns:wp="http://schemas.openxmlformats.org/drawingml/2006/wordprocessingDrawing" xmlns:w10="urn:schemas-microsoft-com:office:word" xmlns:w="http://schemas.openxmlformats.org/wordprocessingml/2006/main" xmlns:w14="http://schemas.microsoft.com/office/word/2010/wordml" xmlns:w15="http://schemas.microsoft.com/office/word/2012/wordml" xmlns:w16se="http://schemas.microsoft.com/office/word/2015/wordml/symex" xmlns:wpg="http://schemas.microsoft.com/office/word/2010/wordprocessingGroup" xmlns:wpi="http://schemas.microsoft.com/office/word/2010/wordprocessingInk" xmlns:wne="http://schemas.microsoft.com/office/word/2006/wordml" xmlns:wps="http://schemas.microsoft.com/office/word/2010/wordprocessingShape" mc:Ignorable="w14 w15 w16se wp14">
+<w:endnotes xmlns:wpc="http://schemas.microsoft.com/office/word/2010/wordprocessingCanvas" xmlns:cx="http://schemas.microsoft.com/office/drawing/2014/chartex" xmlns:cx1="http://schemas.microsoft.com/office/drawing/2015/9/8/chartex" xmlns:cx2="http://schemas.microsoft.com/office/drawing/2015/10/21/chartex" xmlns:cx3="http://schemas.microsoft.com/office/drawing/2016/5/9/chartex" xmlns:cx4="http://schemas.microsoft.com/office/drawing/2016/5/10/chartex" xmlns:cx5="http://schemas.microsoft.com/office/drawing/2016/5/11/chartex" xmlns:cx6="http://schemas.microsoft.com/office/drawing/2016/5/12/chartex" xmlns:cx7="http://schemas.microsoft.com/office/drawing/2016/5/13/chartex" xmlns:cx8="http://schemas.microsoft.com/office/drawing/2016/5/14/chartex" xmlns:mc="http://schemas.openxmlformats.org/markup-compatibility/2006" xmlns:aink="http://schemas.microsoft.com/office/drawing/2016/ink" xmlns:am3d="http://schemas.microsoft.com/office/drawing/2017/model3d" xmlns:o="urn:schemas-microsoft-com:office:office" xmlns:r="http://schemas.openxmlformats.org/officeDocument/2006/relationships" xmlns:m="http://schemas.openxmlformats.org/officeDocument/2006/math" xmlns:v="urn:schemas-microsoft-com:vml" xmlns:wp14="http://schemas.microsoft.com/office/word/2010/wordprocessingDrawing" xmlns:wp="http://schemas.openxmlformats.org/drawingml/2006/wordprocessingDrawing" xmlns:w10="urn:schemas-microsoft-com:office:word" xmlns:w="http://schemas.openxmlformats.org/wordprocessingml/2006/main" xmlns:w14="http://schemas.microsoft.com/office/word/2010/wordml" xmlns:w15="http://schemas.microsoft.com/office/word/2012/wordml" xmlns:w16cid="http://schemas.microsoft.com/office/word/2016/wordml/cid" xmlns:w16se="http://schemas.microsoft.com/office/word/2015/wordml/symex" xmlns:wpg="http://schemas.microsoft.com/office/word/2010/wordprocessingGroup" xmlns:wpi="http://schemas.microsoft.com/office/word/2010/wordprocessingInk" xmlns:wne="http://schemas.microsoft.com/office/word/2006/wordml" xmlns:wps="http://schemas.microsoft.com/office/word/2010/wordprocessingShape" mc:Ignorable="w14 w15 w16se w16cid wp14">
   <w:endnote w:type="separator" w:id="-1">
     <w:p>
       <w:pPr>
@@ -578,7 +1184,7 @@
 </file>
 
 <file path=word/footer1.xml><?xml version="1.0" encoding="utf-8"?>
-<w:ftr xmlns:wpc="http://schemas.microsoft.com/office/word/2010/wordprocessingCanvas" xmlns:cx="http://schemas.microsoft.com/office/drawing/2014/chartex" xmlns:cx1="http://schemas.microsoft.com/office/drawing/2015/9/8/chartex" xmlns:cx2="http://schemas.microsoft.com/office/drawing/2015/10/21/chartex" xmlns:cx3="http://schemas.microsoft.com/office/drawing/2016/5/9/chartex" xmlns:cx4="http://schemas.microsoft.com/office/drawing/2016/5/10/chartex" xmlns:cx5="http://schemas.microsoft.com/office/drawing/2016/5/11/chartex" xmlns:mc="http://schemas.openxmlformats.org/markup-compatibility/2006" xmlns:o="urn:schemas-microsoft-com:office:office" xmlns:r="http://schemas.openxmlformats.org/officeDocument/2006/relationships" xmlns:m="http://schemas.openxmlformats.org/officeDocument/2006/math" xmlns:v="urn:schemas-microsoft-com:vml" xmlns:wp14="http://schemas.microsoft.com/office/word/2010/wordprocessingDrawing" xmlns:wp="http://schemas.openxmlformats.org/drawingml/2006/wordprocessingDrawing" xmlns:w10="urn:schemas-microsoft-com:office:word" xmlns:w="http://schemas.openxmlformats.org/wordprocessingml/2006/main" xmlns:w14="http://schemas.microsoft.com/office/word/2010/wordml" xmlns:w15="http://schemas.microsoft.com/office/word/2012/wordml" xmlns:w16se="http://schemas.microsoft.com/office/word/2015/wordml/symex" xmlns:wpg="http://schemas.microsoft.com/office/word/2010/wordprocessingGroup" xmlns:wpi="http://schemas.microsoft.com/office/word/2010/wordprocessingInk" xmlns:wne="http://schemas.microsoft.com/office/word/2006/wordml" xmlns:wps="http://schemas.microsoft.com/office/word/2010/wordprocessingShape" mc:Ignorable="w14 w15 w16se wp14">
+<w:ftr xmlns:wpc="http://schemas.microsoft.com/office/word/2010/wordprocessingCanvas" xmlns:cx="http://schemas.microsoft.com/office/drawing/2014/chartex" xmlns:cx1="http://schemas.microsoft.com/office/drawing/2015/9/8/chartex" xmlns:cx2="http://schemas.microsoft.com/office/drawing/2015/10/21/chartex" xmlns:cx3="http://schemas.microsoft.com/office/drawing/2016/5/9/chartex" xmlns:cx4="http://schemas.microsoft.com/office/drawing/2016/5/10/chartex" xmlns:cx5="http://schemas.microsoft.com/office/drawing/2016/5/11/chartex" xmlns:cx6="http://schemas.microsoft.com/office/drawing/2016/5/12/chartex" xmlns:cx7="http://schemas.microsoft.com/office/drawing/2016/5/13/chartex" xmlns:cx8="http://schemas.microsoft.com/office/drawing/2016/5/14/chartex" xmlns:mc="http://schemas.openxmlformats.org/markup-compatibility/2006" xmlns:aink="http://schemas.microsoft.com/office/drawing/2016/ink" xmlns:am3d="http://schemas.microsoft.com/office/drawing/2017/model3d" xmlns:o="urn:schemas-microsoft-com:office:office" xmlns:r="http://schemas.openxmlformats.org/officeDocument/2006/relationships" xmlns:m="http://schemas.openxmlformats.org/officeDocument/2006/math" xmlns:v="urn:schemas-microsoft-com:vml" xmlns:wp14="http://schemas.microsoft.com/office/word/2010/wordprocessingDrawing" xmlns:wp="http://schemas.openxmlformats.org/drawingml/2006/wordprocessingDrawing" xmlns:w10="urn:schemas-microsoft-com:office:word" xmlns:w="http://schemas.openxmlformats.org/wordprocessingml/2006/main" xmlns:w14="http://schemas.microsoft.com/office/word/2010/wordml" xmlns:w15="http://schemas.microsoft.com/office/word/2012/wordml" xmlns:w16cid="http://schemas.microsoft.com/office/word/2016/wordml/cid" xmlns:w16se="http://schemas.microsoft.com/office/word/2015/wordml/symex" xmlns:wpg="http://schemas.microsoft.com/office/word/2010/wordprocessingGroup" xmlns:wpi="http://schemas.microsoft.com/office/word/2010/wordprocessingInk" xmlns:wne="http://schemas.microsoft.com/office/word/2006/wordml" xmlns:wps="http://schemas.microsoft.com/office/word/2010/wordprocessingShape" mc:Ignorable="w14 w15 w16se w16cid wp14">
   <w:p>
     <w:pPr>
       <w:pStyle w:val="Footer"/>
@@ -894,7 +1500,7 @@
 </file>
 
 <file path=word/footnotes.xml><?xml version="1.0" encoding="utf-8"?>
-<w:footnotes xmlns:wpc="http://schemas.microsoft.com/office/word/2010/wordprocessingCanvas" xmlns:cx="http://schemas.microsoft.com/office/drawing/2014/chartex" xmlns:cx1="http://schemas.microsoft.com/office/drawing/2015/9/8/chartex" xmlns:cx2="http://schemas.microsoft.com/office/drawing/2015/10/21/chartex" xmlns:cx3="http://schemas.microsoft.com/office/drawing/2016/5/9/chartex" xmlns:cx4="http://schemas.microsoft.com/office/drawing/2016/5/10/chartex" xmlns:cx5="http://schemas.microsoft.com/office/drawing/2016/5/11/chartex" xmlns:mc="http://schemas.openxmlformats.org/markup-compatibility/2006" xmlns:o="urn:schemas-microsoft-com:office:office" xmlns:r="http://schemas.openxmlformats.org/officeDocument/2006/relationships" xmlns:m="http://schemas.openxmlformats.org/officeDocument/2006/math" xmlns:v="urn:schemas-microsoft-com:vml" xmlns:wp14="http://schemas.microsoft.com/office/word/2010/wordprocessingDrawing" xmlns:wp="http://schemas.openxmlformats.org/drawingml/2006/wordprocessingDrawing" xmlns:w10="urn:schemas-microsoft-com:office:word" xmlns:w="http://schemas.openxmlformats.org/wordprocessingml/2006/main" xmlns:w14="http://schemas.microsoft.com/office/word/2010/wordml" xmlns:w15="http://schemas.microsoft.com/office/word/2012/wordml" xmlns:w16se="http://schemas.microsoft.com/office/word/2015/wordml/symex" xmlns:wpg="http://schemas.microsoft.com/office/word/2010/wordprocessingGroup" xmlns:wpi="http://schemas.microsoft.com/office/word/2010/wordprocessingInk" xmlns:wne="http://schemas.microsoft.com/office/word/2006/wordml" xmlns:wps="http://schemas.microsoft.com/office/word/2010/wordprocessingShape" mc:Ignorable="w14 w15 w16se wp14">
+<w:footnotes xmlns:wpc="http://schemas.microsoft.com/office/word/2010/wordprocessingCanvas" xmlns:cx="http://schemas.microsoft.com/office/drawing/2014/chartex" xmlns:cx1="http://schemas.microsoft.com/office/drawing/2015/9/8/chartex" xmlns:cx2="http://schemas.microsoft.com/office/drawing/2015/10/21/chartex" xmlns:cx3="http://schemas.microsoft.com/office/drawing/2016/5/9/chartex" xmlns:cx4="http://schemas.microsoft.com/office/drawing/2016/5/10/chartex" xmlns:cx5="http://schemas.microsoft.com/office/drawing/2016/5/11/chartex" xmlns:cx6="http://schemas.microsoft.com/office/drawing/2016/5/12/chartex" xmlns:cx7="http://schemas.microsoft.com/office/drawing/2016/5/13/chartex" xmlns:cx8="http://schemas.microsoft.com/office/drawing/2016/5/14/chartex" xmlns:mc="http://schemas.openxmlformats.org/markup-compatibility/2006" xmlns:aink="http://schemas.microsoft.com/office/drawing/2016/ink" xmlns:am3d="http://schemas.microsoft.com/office/drawing/2017/model3d" xmlns:o="urn:schemas-microsoft-com:office:office" xmlns:r="http://schemas.openxmlformats.org/officeDocument/2006/relationships" xmlns:m="http://schemas.openxmlformats.org/officeDocument/2006/math" xmlns:v="urn:schemas-microsoft-com:vml" xmlns:wp14="http://schemas.microsoft.com/office/word/2010/wordprocessingDrawing" xmlns:wp="http://schemas.openxmlformats.org/drawingml/2006/wordprocessingDrawing" xmlns:w10="urn:schemas-microsoft-com:office:word" xmlns:w="http://schemas.openxmlformats.org/wordprocessingml/2006/main" xmlns:w14="http://schemas.microsoft.com/office/word/2010/wordml" xmlns:w15="http://schemas.microsoft.com/office/word/2012/wordml" xmlns:w16cid="http://schemas.microsoft.com/office/word/2016/wordml/cid" xmlns:w16se="http://schemas.microsoft.com/office/word/2015/wordml/symex" xmlns:wpg="http://schemas.microsoft.com/office/word/2010/wordprocessingGroup" xmlns:wpi="http://schemas.microsoft.com/office/word/2010/wordprocessingInk" xmlns:wne="http://schemas.microsoft.com/office/word/2006/wordml" xmlns:wps="http://schemas.microsoft.com/office/word/2010/wordprocessingShape" mc:Ignorable="w14 w15 w16se w16cid wp14">
   <w:footnote w:type="separator" w:id="-1">
     <w:p>
       <w:pPr>
@@ -919,7 +1525,7 @@
 </file>
 
 <file path=word/header1.xml><?xml version="1.0" encoding="utf-8"?>
-<w:hdr xmlns:wpc="http://schemas.microsoft.com/office/word/2010/wordprocessingCanvas" xmlns:cx="http://schemas.microsoft.com/office/drawing/2014/chartex" xmlns:cx1="http://schemas.microsoft.com/office/drawing/2015/9/8/chartex" xmlns:cx2="http://schemas.microsoft.com/office/drawing/2015/10/21/chartex" xmlns:cx3="http://schemas.microsoft.com/office/drawing/2016/5/9/chartex" xmlns:cx4="http://schemas.microsoft.com/office/drawing/2016/5/10/chartex" xmlns:cx5="http://schemas.microsoft.com/office/drawing/2016/5/11/chartex" xmlns:mc="http://schemas.openxmlformats.org/markup-compatibility/2006" xmlns:o="urn:schemas-microsoft-com:office:office" xmlns:r="http://schemas.openxmlformats.org/officeDocument/2006/relationships" xmlns:m="http://schemas.openxmlformats.org/officeDocument/2006/math" xmlns:v="urn:schemas-microsoft-com:vml" xmlns:wp14="http://schemas.microsoft.com/office/word/2010/wordprocessingDrawing" xmlns:wp="http://schemas.openxmlformats.org/drawingml/2006/wordprocessingDrawing" xmlns:w10="urn:schemas-microsoft-com:office:word" xmlns:w="http://schemas.openxmlformats.org/wordprocessingml/2006/main" xmlns:w14="http://schemas.microsoft.com/office/word/2010/wordml" xmlns:w15="http://schemas.microsoft.com/office/word/2012/wordml" xmlns:w16se="http://schemas.microsoft.com/office/word/2015/wordml/symex" xmlns:wpg="http://schemas.microsoft.com/office/word/2010/wordprocessingGroup" xmlns:wpi="http://schemas.microsoft.com/office/word/2010/wordprocessingInk" xmlns:wne="http://schemas.microsoft.com/office/word/2006/wordml" xmlns:wps="http://schemas.microsoft.com/office/word/2010/wordprocessingShape" mc:Ignorable="w14 w15 w16se wp14">
+<w:hdr xmlns:wpc="http://schemas.microsoft.com/office/word/2010/wordprocessingCanvas" xmlns:cx="http://schemas.microsoft.com/office/drawing/2014/chartex" xmlns:cx1="http://schemas.microsoft.com/office/drawing/2015/9/8/chartex" xmlns:cx2="http://schemas.microsoft.com/office/drawing/2015/10/21/chartex" xmlns:cx3="http://schemas.microsoft.com/office/drawing/2016/5/9/chartex" xmlns:cx4="http://schemas.microsoft.com/office/drawing/2016/5/10/chartex" xmlns:cx5="http://schemas.microsoft.com/office/drawing/2016/5/11/chartex" xmlns:cx6="http://schemas.microsoft.com/office/drawing/2016/5/12/chartex" xmlns:cx7="http://schemas.microsoft.com/office/drawing/2016/5/13/chartex" xmlns:cx8="http://schemas.microsoft.com/office/drawing/2016/5/14/chartex" xmlns:mc="http://schemas.openxmlformats.org/markup-compatibility/2006" xmlns:aink="http://schemas.microsoft.com/office/drawing/2016/ink" xmlns:am3d="http://schemas.microsoft.com/office/drawing/2017/model3d" xmlns:o="urn:schemas-microsoft-com:office:office" xmlns:r="http://schemas.openxmlformats.org/officeDocument/2006/relationships" xmlns:m="http://schemas.openxmlformats.org/officeDocument/2006/math" xmlns:v="urn:schemas-microsoft-com:vml" xmlns:wp14="http://schemas.microsoft.com/office/word/2010/wordprocessingDrawing" xmlns:wp="http://schemas.openxmlformats.org/drawingml/2006/wordprocessingDrawing" xmlns:w10="urn:schemas-microsoft-com:office:word" xmlns:w="http://schemas.openxmlformats.org/wordprocessingml/2006/main" xmlns:w14="http://schemas.microsoft.com/office/word/2010/wordml" xmlns:w15="http://schemas.microsoft.com/office/word/2012/wordml" xmlns:w16cid="http://schemas.microsoft.com/office/word/2016/wordml/cid" xmlns:w16se="http://schemas.microsoft.com/office/word/2015/wordml/symex" xmlns:wpg="http://schemas.microsoft.com/office/word/2010/wordprocessingGroup" xmlns:wpi="http://schemas.microsoft.com/office/word/2010/wordprocessingInk" xmlns:wne="http://schemas.microsoft.com/office/word/2006/wordml" xmlns:wps="http://schemas.microsoft.com/office/word/2010/wordprocessingShape" mc:Ignorable="w14 w15 w16se w16cid wp14">
   <w:p>
     <w:pPr>
       <w:pStyle w:val="Header"/>
@@ -932,7 +1538,7 @@
 </file>
 
 <file path=word/numbering.xml><?xml version="1.0" encoding="utf-8"?>
-<w:numbering xmlns:wpc="http://schemas.microsoft.com/office/word/2010/wordprocessingCanvas" xmlns:cx="http://schemas.microsoft.com/office/drawing/2014/chartex" xmlns:cx1="http://schemas.microsoft.com/office/drawing/2015/9/8/chartex" xmlns:cx2="http://schemas.microsoft.com/office/drawing/2015/10/21/chartex" xmlns:cx3="http://schemas.microsoft.com/office/drawing/2016/5/9/chartex" xmlns:cx4="http://schemas.microsoft.com/office/drawing/2016/5/10/chartex" xmlns:cx5="http://schemas.microsoft.com/office/drawing/2016/5/11/chartex" xmlns:mc="http://schemas.openxmlformats.org/markup-compatibility/2006" xmlns:o="urn:schemas-microsoft-com:office:office" xmlns:r="http://schemas.openxmlformats.org/officeDocument/2006/relationships" xmlns:m="http://schemas.openxmlformats.org/officeDocument/2006/math" xmlns:v="urn:schemas-microsoft-com:vml" xmlns:wp14="http://schemas.microsoft.com/office/word/2010/wordprocessingDrawing" xmlns:wp="http://schemas.openxmlformats.org/drawingml/2006/wordprocessingDrawing" xmlns:w10="urn:schemas-microsoft-com:office:word" xmlns:w="http://schemas.openxmlformats.org/wordprocessingml/2006/main" xmlns:w14="http://schemas.microsoft.com/office/word/2010/wordml" xmlns:w15="http://schemas.microsoft.com/office/word/2012/wordml" xmlns:w16se="http://schemas.microsoft.com/office/word/2015/wordml/symex" xmlns:wpg="http://schemas.microsoft.com/office/word/2010/wordprocessingGroup" xmlns:wpi="http://schemas.microsoft.com/office/word/2010/wordprocessingInk" xmlns:wne="http://schemas.microsoft.com/office/word/2006/wordml" xmlns:wps="http://schemas.microsoft.com/office/word/2010/wordprocessingShape" mc:Ignorable="w14 w15 w16se wp14">
+<w:numbering xmlns:wpc="http://schemas.microsoft.com/office/word/2010/wordprocessingCanvas" xmlns:cx="http://schemas.microsoft.com/office/drawing/2014/chartex" xmlns:cx1="http://schemas.microsoft.com/office/drawing/2015/9/8/chartex" xmlns:cx2="http://schemas.microsoft.com/office/drawing/2015/10/21/chartex" xmlns:cx3="http://schemas.microsoft.com/office/drawing/2016/5/9/chartex" xmlns:cx4="http://schemas.microsoft.com/office/drawing/2016/5/10/chartex" xmlns:cx5="http://schemas.microsoft.com/office/drawing/2016/5/11/chartex" xmlns:cx6="http://schemas.microsoft.com/office/drawing/2016/5/12/chartex" xmlns:cx7="http://schemas.microsoft.com/office/drawing/2016/5/13/chartex" xmlns:cx8="http://schemas.microsoft.com/office/drawing/2016/5/14/chartex" xmlns:mc="http://schemas.openxmlformats.org/markup-compatibility/2006" xmlns:aink="http://schemas.microsoft.com/office/drawing/2016/ink" xmlns:am3d="http://schemas.microsoft.com/office/drawing/2017/model3d" xmlns:o="urn:schemas-microsoft-com:office:office" xmlns:r="http://schemas.openxmlformats.org/officeDocument/2006/relationships" xmlns:m="http://schemas.openxmlformats.org/officeDocument/2006/math" xmlns:v="urn:schemas-microsoft-com:vml" xmlns:wp14="http://schemas.microsoft.com/office/word/2010/wordprocessingDrawing" xmlns:wp="http://schemas.openxmlformats.org/drawingml/2006/wordprocessingDrawing" xmlns:w10="urn:schemas-microsoft-com:office:word" xmlns:w="http://schemas.openxmlformats.org/wordprocessingml/2006/main" xmlns:w14="http://schemas.microsoft.com/office/word/2010/wordml" xmlns:w15="http://schemas.microsoft.com/office/word/2012/wordml" xmlns:w16cid="http://schemas.microsoft.com/office/word/2016/wordml/cid" xmlns:w16se="http://schemas.microsoft.com/office/word/2015/wordml/symex" xmlns:wpg="http://schemas.microsoft.com/office/word/2010/wordprocessingGroup" xmlns:wpi="http://schemas.microsoft.com/office/word/2010/wordprocessingInk" xmlns:wne="http://schemas.microsoft.com/office/word/2006/wordml" xmlns:wps="http://schemas.microsoft.com/office/word/2010/wordprocessingShape" mc:Ignorable="w14 w15 w16se w16cid wp14">
   <w:abstractNum w:abstractNumId="0" w15:restartNumberingAfterBreak="0">
     <w:nsid w:val="20225F71"/>
     <w:multiLevelType w:val="multilevel"/>
@@ -1401,7 +2007,7 @@
 </file>
 
 <file path=word/styles.xml><?xml version="1.0" encoding="utf-8"?>
-<w:styles xmlns:mc="http://schemas.openxmlformats.org/markup-compatibility/2006" xmlns:r="http://schemas.openxmlformats.org/officeDocument/2006/relationships" xmlns:w="http://schemas.openxmlformats.org/wordprocessingml/2006/main" xmlns:w14="http://schemas.microsoft.com/office/word/2010/wordml" xmlns:w15="http://schemas.microsoft.com/office/word/2012/wordml" xmlns:w16se="http://schemas.microsoft.com/office/word/2015/wordml/symex" mc:Ignorable="w14 w15 w16se">
+<w:styles xmlns:mc="http://schemas.openxmlformats.org/markup-compatibility/2006" xmlns:r="http://schemas.openxmlformats.org/officeDocument/2006/relationships" xmlns:w="http://schemas.openxmlformats.org/wordprocessingml/2006/main" xmlns:w14="http://schemas.microsoft.com/office/word/2010/wordml" xmlns:w15="http://schemas.microsoft.com/office/word/2012/wordml" xmlns:w16cid="http://schemas.microsoft.com/office/word/2016/wordml/cid" xmlns:w16se="http://schemas.microsoft.com/office/word/2015/wordml/symex" mc:Ignorable="w14 w15 w16se w16cid">
   <w:docDefaults>
     <w:rPrDefault>
       <w:rPr>
@@ -1417,7 +2023,7 @@
       </w:pPr>
     </w:pPrDefault>
   </w:docDefaults>
-  <w:latentStyles w:defLockedState="0" w:defUIPriority="99" w:defSemiHidden="0" w:defUnhideWhenUsed="0" w:defQFormat="0" w:count="374">
+  <w:latentStyles w:defLockedState="0" w:defUIPriority="99" w:defSemiHidden="0" w:defUnhideWhenUsed="0" w:defQFormat="0" w:count="375">
     <w:lsdException w:name="Normal" w:uiPriority="0" w:qFormat="1"/>
     <w:lsdException w:name="heading 1" w:uiPriority="9" w:qFormat="1"/>
     <w:lsdException w:name="heading 2" w:semiHidden="1" w:uiPriority="9" w:unhideWhenUsed="1" w:qFormat="1"/>
@@ -1523,7 +2129,6 @@
     <w:lsdException w:name="HTML Sample" w:semiHidden="1" w:unhideWhenUsed="1"/>
     <w:lsdException w:name="HTML Typewriter" w:semiHidden="1" w:unhideWhenUsed="1"/>
     <w:lsdException w:name="HTML Variable" w:semiHidden="1" w:unhideWhenUsed="1"/>
-    <w:lsdException w:name="Normal Table" w:semiHidden="1" w:unhideWhenUsed="1"/>
     <w:lsdException w:name="annotation subject" w:semiHidden="1" w:unhideWhenUsed="1"/>
     <w:lsdException w:name="No List" w:semiHidden="1" w:unhideWhenUsed="1"/>
     <w:lsdException w:name="Outline List 1" w:semiHidden="1" w:unhideWhenUsed="1"/>
@@ -1570,10 +2175,8 @@
     <w:lsdException w:name="Table Subtle 2" w:semiHidden="1" w:unhideWhenUsed="1"/>
     <w:lsdException w:name="Table Web 1" w:semiHidden="1" w:unhideWhenUsed="1"/>
     <w:lsdException w:name="Table Web 2" w:semiHidden="1" w:unhideWhenUsed="1"/>
-    <w:lsdException w:name="Table Web 3" w:semiHidden="1" w:unhideWhenUsed="1"/>
     <w:lsdException w:name="Balloon Text" w:semiHidden="1" w:unhideWhenUsed="1"/>
     <w:lsdException w:name="Table Grid" w:uiPriority="39"/>
-    <w:lsdException w:name="Table Theme" w:semiHidden="1" w:unhideWhenUsed="1"/>
     <w:lsdException w:name="Placeholder Text" w:semiHidden="1"/>
     <w:lsdException w:name="No Spacing" w:uiPriority="1" w:qFormat="1"/>
     <w:lsdException w:name="Light Shading" w:uiPriority="60"/>
@@ -1685,9 +2288,6 @@
     <w:lsdException w:name="Book Title" w:uiPriority="33" w:qFormat="1"/>
     <w:lsdException w:name="Bibliography" w:semiHidden="1" w:uiPriority="37" w:unhideWhenUsed="1"/>
     <w:lsdException w:name="TOC Heading" w:semiHidden="1" w:uiPriority="39" w:unhideWhenUsed="1" w:qFormat="1"/>
-    <w:lsdException w:name="Grid Table 1 Light" w:semiHidden="1" w:unhideWhenUsed="1"/>
-    <w:lsdException w:name="Grid Table 2" w:semiHidden="1" w:unhideWhenUsed="1"/>
-    <w:lsdException w:name="Grid Table 3" w:semiHidden="1" w:unhideWhenUsed="1"/>
     <w:lsdException w:name="Grid Table 4" w:uiPriority="49"/>
     <w:lsdException w:name="Grid Table 5 Dark" w:uiPriority="50"/>
     <w:lsdException w:name="Grid Table 6 Colorful" w:uiPriority="51"/>
@@ -1786,6 +2386,7 @@
     <w:lsdException w:name="Mention" w:semiHidden="1" w:unhideWhenUsed="1"/>
     <w:lsdException w:name="Smart Hyperlink" w:semiHidden="1" w:unhideWhenUsed="1"/>
     <w:lsdException w:name="Hashtag" w:semiHidden="1" w:unhideWhenUsed="1"/>
+    <w:lsdException w:name="Unresolved Mention" w:semiHidden="1" w:unhideWhenUsed="1"/>
   </w:latentStyles>
   <w:style w:type="paragraph" w:default="1" w:styleId="Normal">
     <w:name w:val="Normal"/>
@@ -2537,103 +3138,6 @@
 </file>
 
 <file path=customXml/item1.xml><?xml version="1.0" encoding="utf-8"?>
-<p:properties xmlns:p="http://schemas.microsoft.com/office/2006/metadata/properties" xmlns:xsi="http://www.w3.org/2001/XMLSchema-instance" xmlns:pc="http://schemas.microsoft.com/office/infopath/2007/PartnerControls">
-  <documentManagement>
-    <IconOverlay xmlns="http://schemas.microsoft.com/sharepoint/v4" xsi:nil="true"/>
-    <Description0 xmlns="02dde863-7147-4e23-b38c-7bb8d7bf3e42">Adapted from this BJC lab, this packet should take ~3 class days as a first introduction to SNAP! It includes the Kaleidoscope lab activity, which may need additional scaffolding/teacher intervention</Description0>
-    <LikesCount xmlns="http://schemas.microsoft.com/sharepoint/v3" xsi:nil="true"/>
-    <o3dda7a197d4479db31daa3ab15bf001 xmlns="02dde863-7147-4e23-b38c-7bb8d7bf3e42">
-      <Terms xmlns="http://schemas.microsoft.com/office/infopath/2007/PartnerControls">
-        <TermInfo xmlns="http://schemas.microsoft.com/office/infopath/2007/PartnerControls">
-          <TermName xmlns="http://schemas.microsoft.com/office/infopath/2007/PartnerControls">Explain the function of common blocks (if, if/else, repeat, forever, pen down/up, ...)</TermName>
-          <TermId xmlns="http://schemas.microsoft.com/office/infopath/2007/PartnerControls">b4cc5391-722b-4534-9cfb-9c15d2e4ae4a</TermId>
-        </TermInfo>
-        <TermInfo xmlns="http://schemas.microsoft.com/office/infopath/2007/PartnerControls">
-          <TermName xmlns="http://schemas.microsoft.com/office/infopath/2007/PartnerControls">Give examples of blocks in each category</TermName>
-          <TermId xmlns="http://schemas.microsoft.com/office/infopath/2007/PartnerControls">b258d41c-6c8c-414e-b48b-437de88882e6</TermId>
-        </TermInfo>
-        <TermInfo xmlns="http://schemas.microsoft.com/office/infopath/2007/PartnerControls">
-          <TermName xmlns="http://schemas.microsoft.com/office/infopath/2007/PartnerControls">Determine the function of unfamiliar blocks</TermName>
-          <TermId xmlns="http://schemas.microsoft.com/office/infopath/2007/PartnerControls">9dc9651d-a7a6-4f43-80bb-ab4014d9874a</TermId>
-        </TermInfo>
-      </Terms>
-    </o3dda7a197d4479db31daa3ab15bf001>
-    <Ratings xmlns="http://schemas.microsoft.com/sharepoint/v3" xsi:nil="true"/>
-    <d2dd6f8d2fbc484ca8e0f0c7aaffed96 xmlns="02dde863-7147-4e23-b38c-7bb8d7bf3e42">
-      <Terms xmlns="http://schemas.microsoft.com/office/infopath/2007/PartnerControls">
-        <TermInfo xmlns="http://schemas.microsoft.com/office/infopath/2007/PartnerControls">
-          <TermName xmlns="http://schemas.microsoft.com/office/infopath/2007/PartnerControls">Unit 1: What is computing?</TermName>
-          <TermId xmlns="http://schemas.microsoft.com/office/infopath/2007/PartnerControls">dda03998-b566-47f6-bdaa-b2de5b56ad0b</TermId>
-        </TermInfo>
-      </Terms>
-    </d2dd6f8d2fbc484ca8e0f0c7aaffed96>
-    <nc47efafa19a47ad915be6bb877e9e22 xmlns="02dde863-7147-4e23-b38c-7bb8d7bf3e42">
-      <Terms xmlns="http://schemas.microsoft.com/office/infopath/2007/PartnerControls">
-        <TermInfo xmlns="http://schemas.microsoft.com/office/infopath/2007/PartnerControls">
-          <TermName xmlns="http://schemas.microsoft.com/office/infopath/2007/PartnerControls">SNAP</TermName>
-          <TermId xmlns="http://schemas.microsoft.com/office/infopath/2007/PartnerControls">f09a5a52-9458-4ce2-b72f-97ef788c70b3</TermId>
-        </TermInfo>
-        <TermInfo xmlns="http://schemas.microsoft.com/office/infopath/2007/PartnerControls">
-          <TermName xmlns="http://schemas.microsoft.com/office/infopath/2007/PartnerControls">SNAP</TermName>
-          <TermId xmlns="http://schemas.microsoft.com/office/infopath/2007/PartnerControls">17a3d214-7683-48ae-942b-64da535ca104</TermId>
-        </TermInfo>
-        <TermInfo xmlns="http://schemas.microsoft.com/office/infopath/2007/PartnerControls">
-          <TermName xmlns="http://schemas.microsoft.com/office/infopath/2007/PartnerControls">Motion</TermName>
-          <TermId xmlns="http://schemas.microsoft.com/office/infopath/2007/PartnerControls">f40a2746-9072-47bf-8fd9-c0b4cc5cff54</TermId>
-        </TermInfo>
-        <TermInfo xmlns="http://schemas.microsoft.com/office/infopath/2007/PartnerControls">
-          <TermName xmlns="http://schemas.microsoft.com/office/infopath/2007/PartnerControls">Sensing</TermName>
-          <TermId xmlns="http://schemas.microsoft.com/office/infopath/2007/PartnerControls">fb30661b-e5d4-4806-8084-a6cfa96e68a6</TermId>
-        </TermInfo>
-      </Terms>
-    </nc47efafa19a47ad915be6bb877e9e22>
-    <LikedBy xmlns="http://schemas.microsoft.com/sharepoint/v3">
-      <UserInfo>
-        <DisplayName/>
-        <AccountId xsi:nil="true"/>
-        <AccountType/>
-      </UserInfo>
-    </LikedBy>
-    <TaxCatchAll xmlns="e80a5a3c-d611-4b18-9b03-808fdecb7b6f">
-      <Value>84</Value>
-      <Value>80</Value>
-      <Value>45</Value>
-      <Value>145</Value>
-      <Value>40</Value>
-      <Value>55</Value>
-      <Value>3</Value>
-      <Value>53</Value>
-    </TaxCatchAll>
-    <Type_x0020_of_x0020_Material xmlns="02dde863-7147-4e23-b38c-7bb8d7bf3e42">Lab Assignment</Type_x0020_of_x0020_Material>
-    <Source xmlns="02dde863-7147-4e23-b38c-7bb8d7bf3e42">BJC</Source>
-    <RatedBy xmlns="http://schemas.microsoft.com/sharepoint/v3">
-      <UserInfo>
-        <DisplayName/>
-        <AccountId xsi:nil="true"/>
-        <AccountType/>
-      </UserInfo>
-    </RatedBy>
-    <SharedWithUsers xmlns="5edd459b-714d-42ed-b78f-512da7d1c14e">
-      <UserInfo>
-        <DisplayName/>
-        <AccountId xsi:nil="true"/>
-        <AccountType/>
-      </UserInfo>
-    </SharedWithUsers>
-  </documentManagement>
-</p:properties>
-</file>
-
-<file path=customXml/item2.xml><?xml version="1.0" encoding="utf-8"?>
-<?mso-contentType ?>
-<FormTemplates xmlns="http://schemas.microsoft.com/sharepoint/v3/contenttype/forms">
-  <Display>DocumentLibraryForm</Display>
-  <Edit>DocumentLibraryForm</Edit>
-  <New>DocumentLibraryForm</New>
-</FormTemplates>
-</file>
-
-<file path=customXml/item3.xml><?xml version="1.0" encoding="utf-8"?>
 <ct:contentTypeSchema xmlns:ct="http://schemas.microsoft.com/office/2006/metadata/contentType" xmlns:ma="http://schemas.microsoft.com/office/2006/metadata/properties/metaAttributes" ct:_="" ma:_="" ma:contentTypeName="Document" ma:contentTypeID="0x0101004596370FD1F0044CA9FA6146E1C9F82E" ma:contentTypeVersion="20" ma:contentTypeDescription="Create a new document." ma:contentTypeScope="" ma:versionID="cee636d40df3b0a010f845155263f0a1">
   <xsd:schema xmlns:xsd="http://www.w3.org/2001/XMLSchema" xmlns:xs="http://www.w3.org/2001/XMLSchema" xmlns:p="http://schemas.microsoft.com/office/2006/metadata/properties" xmlns:ns1="http://schemas.microsoft.com/sharepoint/v3" xmlns:ns2="02dde863-7147-4e23-b38c-7bb8d7bf3e42" xmlns:ns3="e80a5a3c-d611-4b18-9b03-808fdecb7b6f" xmlns:ns4="http://schemas.microsoft.com/sharepoint/v4" xmlns:ns5="5edd459b-714d-42ed-b78f-512da7d1c14e" targetNamespace="http://schemas.microsoft.com/office/2006/metadata/properties" ma:root="true" ma:fieldsID="de7d79a52fc59d34622e4a801a574d8e" ns1:_="" ns2:_="" ns3:_="" ns4:_="" ns5:_="">
     <xsd:import namespace="http://schemas.microsoft.com/sharepoint/v3"/>
@@ -2949,29 +3453,104 @@
 </ct:contentTypeSchema>
 </file>
 
-<file path=customXml/itemProps1.xml><?xml version="1.0" encoding="utf-8"?>
-<ds:datastoreItem xmlns:ds="http://schemas.openxmlformats.org/officeDocument/2006/customXml" ds:itemID="{283F29D7-93A8-4FF1-83B0-95061A862C0C}">
-  <ds:schemaRefs>
-    <ds:schemaRef ds:uri="http://schemas.microsoft.com/office/2006/metadata/properties"/>
-    <ds:schemaRef ds:uri="http://schemas.microsoft.com/office/infopath/2007/PartnerControls"/>
-    <ds:schemaRef ds:uri="http://schemas.microsoft.com/sharepoint/v4"/>
-    <ds:schemaRef ds:uri="02dde863-7147-4e23-b38c-7bb8d7bf3e42"/>
-    <ds:schemaRef ds:uri="http://schemas.microsoft.com/sharepoint/v3"/>
-    <ds:schemaRef ds:uri="e80a5a3c-d611-4b18-9b03-808fdecb7b6f"/>
-    <ds:schemaRef ds:uri="5edd459b-714d-42ed-b78f-512da7d1c14e"/>
-  </ds:schemaRefs>
-</ds:datastoreItem>
+<file path=customXml/item2.xml><?xml version="1.0" encoding="utf-8"?>
+<?mso-contentType ?>
+<FormTemplates xmlns="http://schemas.microsoft.com/sharepoint/v3/contenttype/forms">
+  <Display>DocumentLibraryForm</Display>
+  <Edit>DocumentLibraryForm</Edit>
+  <New>DocumentLibraryForm</New>
+</FormTemplates>
 </file>
 
-<file path=customXml/itemProps2.xml><?xml version="1.0" encoding="utf-8"?>
-<ds:datastoreItem xmlns:ds="http://schemas.openxmlformats.org/officeDocument/2006/customXml" ds:itemID="{3109AE69-BA35-469A-B7E8-486799D1C158}">
-  <ds:schemaRefs>
-    <ds:schemaRef ds:uri="http://schemas.microsoft.com/sharepoint/v3/contenttype/forms"/>
-  </ds:schemaRefs>
-</ds:datastoreItem>
+<file path=customXml/item3.xml><?xml version="1.0" encoding="utf-8"?>
+<p:properties xmlns:p="http://schemas.microsoft.com/office/2006/metadata/properties" xmlns:xsi="http://www.w3.org/2001/XMLSchema-instance" xmlns:pc="http://schemas.microsoft.com/office/infopath/2007/PartnerControls">
+  <documentManagement>
+    <IconOverlay xmlns="http://schemas.microsoft.com/sharepoint/v4" xsi:nil="true"/>
+    <Description0 xmlns="02dde863-7147-4e23-b38c-7bb8d7bf3e42">Adapted from this BJC lab, this packet should take ~3 class days as a first introduction to SNAP! It includes the Kaleidoscope lab activity, which may need additional scaffolding/teacher intervention</Description0>
+    <LikesCount xmlns="http://schemas.microsoft.com/sharepoint/v3" xsi:nil="true"/>
+    <o3dda7a197d4479db31daa3ab15bf001 xmlns="02dde863-7147-4e23-b38c-7bb8d7bf3e42">
+      <Terms xmlns="http://schemas.microsoft.com/office/infopath/2007/PartnerControls">
+        <TermInfo xmlns="http://schemas.microsoft.com/office/infopath/2007/PartnerControls">
+          <TermName xmlns="http://schemas.microsoft.com/office/infopath/2007/PartnerControls">Explain the function of common blocks (if, if/else, repeat, forever, pen down/up, ...)</TermName>
+          <TermId xmlns="http://schemas.microsoft.com/office/infopath/2007/PartnerControls">b4cc5391-722b-4534-9cfb-9c15d2e4ae4a</TermId>
+        </TermInfo>
+        <TermInfo xmlns="http://schemas.microsoft.com/office/infopath/2007/PartnerControls">
+          <TermName xmlns="http://schemas.microsoft.com/office/infopath/2007/PartnerControls">Give examples of blocks in each category</TermName>
+          <TermId xmlns="http://schemas.microsoft.com/office/infopath/2007/PartnerControls">b258d41c-6c8c-414e-b48b-437de88882e6</TermId>
+        </TermInfo>
+        <TermInfo xmlns="http://schemas.microsoft.com/office/infopath/2007/PartnerControls">
+          <TermName xmlns="http://schemas.microsoft.com/office/infopath/2007/PartnerControls">Determine the function of unfamiliar blocks</TermName>
+          <TermId xmlns="http://schemas.microsoft.com/office/infopath/2007/PartnerControls">9dc9651d-a7a6-4f43-80bb-ab4014d9874a</TermId>
+        </TermInfo>
+      </Terms>
+    </o3dda7a197d4479db31daa3ab15bf001>
+    <Ratings xmlns="http://schemas.microsoft.com/sharepoint/v3" xsi:nil="true"/>
+    <d2dd6f8d2fbc484ca8e0f0c7aaffed96 xmlns="02dde863-7147-4e23-b38c-7bb8d7bf3e42">
+      <Terms xmlns="http://schemas.microsoft.com/office/infopath/2007/PartnerControls">
+        <TermInfo xmlns="http://schemas.microsoft.com/office/infopath/2007/PartnerControls">
+          <TermName xmlns="http://schemas.microsoft.com/office/infopath/2007/PartnerControls">Unit 1: What is computing?</TermName>
+          <TermId xmlns="http://schemas.microsoft.com/office/infopath/2007/PartnerControls">dda03998-b566-47f6-bdaa-b2de5b56ad0b</TermId>
+        </TermInfo>
+      </Terms>
+    </d2dd6f8d2fbc484ca8e0f0c7aaffed96>
+    <nc47efafa19a47ad915be6bb877e9e22 xmlns="02dde863-7147-4e23-b38c-7bb8d7bf3e42">
+      <Terms xmlns="http://schemas.microsoft.com/office/infopath/2007/PartnerControls">
+        <TermInfo xmlns="http://schemas.microsoft.com/office/infopath/2007/PartnerControls">
+          <TermName xmlns="http://schemas.microsoft.com/office/infopath/2007/PartnerControls">SNAP</TermName>
+          <TermId xmlns="http://schemas.microsoft.com/office/infopath/2007/PartnerControls">f09a5a52-9458-4ce2-b72f-97ef788c70b3</TermId>
+        </TermInfo>
+        <TermInfo xmlns="http://schemas.microsoft.com/office/infopath/2007/PartnerControls">
+          <TermName xmlns="http://schemas.microsoft.com/office/infopath/2007/PartnerControls">SNAP</TermName>
+          <TermId xmlns="http://schemas.microsoft.com/office/infopath/2007/PartnerControls">17a3d214-7683-48ae-942b-64da535ca104</TermId>
+        </TermInfo>
+        <TermInfo xmlns="http://schemas.microsoft.com/office/infopath/2007/PartnerControls">
+          <TermName xmlns="http://schemas.microsoft.com/office/infopath/2007/PartnerControls">Motion</TermName>
+          <TermId xmlns="http://schemas.microsoft.com/office/infopath/2007/PartnerControls">f40a2746-9072-47bf-8fd9-c0b4cc5cff54</TermId>
+        </TermInfo>
+        <TermInfo xmlns="http://schemas.microsoft.com/office/infopath/2007/PartnerControls">
+          <TermName xmlns="http://schemas.microsoft.com/office/infopath/2007/PartnerControls">Sensing</TermName>
+          <TermId xmlns="http://schemas.microsoft.com/office/infopath/2007/PartnerControls">fb30661b-e5d4-4806-8084-a6cfa96e68a6</TermId>
+        </TermInfo>
+      </Terms>
+    </nc47efafa19a47ad915be6bb877e9e22>
+    <LikedBy xmlns="http://schemas.microsoft.com/sharepoint/v3">
+      <UserInfo>
+        <DisplayName/>
+        <AccountId xsi:nil="true"/>
+        <AccountType/>
+      </UserInfo>
+    </LikedBy>
+    <TaxCatchAll xmlns="e80a5a3c-d611-4b18-9b03-808fdecb7b6f">
+      <Value>84</Value>
+      <Value>80</Value>
+      <Value>45</Value>
+      <Value>145</Value>
+      <Value>40</Value>
+      <Value>55</Value>
+      <Value>3</Value>
+      <Value>53</Value>
+    </TaxCatchAll>
+    <Type_x0020_of_x0020_Material xmlns="02dde863-7147-4e23-b38c-7bb8d7bf3e42">Lab Assignment</Type_x0020_of_x0020_Material>
+    <Source xmlns="02dde863-7147-4e23-b38c-7bb8d7bf3e42">BJC</Source>
+    <RatedBy xmlns="http://schemas.microsoft.com/sharepoint/v3">
+      <UserInfo>
+        <DisplayName/>
+        <AccountId xsi:nil="true"/>
+        <AccountType/>
+      </UserInfo>
+    </RatedBy>
+    <SharedWithUsers xmlns="5edd459b-714d-42ed-b78f-512da7d1c14e">
+      <UserInfo>
+        <DisplayName/>
+        <AccountId xsi:nil="true"/>
+        <AccountType/>
+      </UserInfo>
+    </SharedWithUsers>
+  </documentManagement>
+</p:properties>
 </file>
 
-<file path=customXml/itemProps3.xml><?xml version="1.0" encoding="utf-8"?>
+<file path=customXml/itemProps1.xml><?xml version="1.0" encoding="utf-8"?>
 <ds:datastoreItem xmlns:ds="http://schemas.openxmlformats.org/officeDocument/2006/customXml" ds:itemID="{83C57EE9-56B0-4B0A-94C3-84E98770AE76}">
   <ds:schemaRefs>
     <ds:schemaRef ds:uri="http://schemas.microsoft.com/office/2006/metadata/contentType"/>
@@ -2991,4 +3570,26 @@
     <ds:schemaRef ds:uri="http://schemas.microsoft.com/internal/obd"/>
   </ds:schemaRefs>
 </ds:datastoreItem>
+</file>
+
+<file path=customXml/itemProps2.xml><?xml version="1.0" encoding="utf-8"?>
+<ds:datastoreItem xmlns:ds="http://schemas.openxmlformats.org/officeDocument/2006/customXml" ds:itemID="{3109AE69-BA35-469A-B7E8-486799D1C158}">
+  <ds:schemaRefs>
+    <ds:schemaRef ds:uri="http://schemas.microsoft.com/sharepoint/v3/contenttype/forms"/>
+  </ds:schemaRefs>
+</ds:datastoreItem>
+</file>
+
+<file path=customXml/itemProps3.xml><?xml version="1.0" encoding="utf-8"?>
+<ds:datastoreItem xmlns:ds="http://schemas.openxmlformats.org/officeDocument/2006/customXml" ds:itemID="{283F29D7-93A8-4FF1-83B0-95061A862C0C}">
+  <ds:schemaRefs>
+    <ds:schemaRef ds:uri="http://schemas.microsoft.com/office/2006/metadata/properties"/>
+    <ds:schemaRef ds:uri="http://schemas.microsoft.com/office/infopath/2007/PartnerControls"/>
+    <ds:schemaRef ds:uri="http://schemas.microsoft.com/sharepoint/v4"/>
+    <ds:schemaRef ds:uri="02dde863-7147-4e23-b38c-7bb8d7bf3e42"/>
+    <ds:schemaRef ds:uri="http://schemas.microsoft.com/sharepoint/v3"/>
+    <ds:schemaRef ds:uri="e80a5a3c-d611-4b18-9b03-808fdecb7b6f"/>
+    <ds:schemaRef ds:uri="5edd459b-714d-42ed-b78f-512da7d1c14e"/>
+  </ds:schemaRefs>
+</ds:datastoreItem>
 </file>
--- a/Unit 5 Word/Lab 5.2 Lots of Balls.docx
+++ b/Unit 5 Word/Lab 5.2 Lots of Balls.docx
@@ -605,16 +605,7 @@
                 <w:color w:val="24292E"/>
                 <w:shd w:val="clear" w:color="auto" w:fill="FFFFFF"/>
               </w:rPr>
-              <w:t>Lab 5.2</w:t>
-            </w:r>
-            <w:r>
-              <w:rPr>
-                <w:rStyle w:val="Strong"/>
-                <w:rFonts w:ascii="Segoe UI" w:hAnsi="Segoe UI" w:cs="Segoe UI"/>
-                <w:color w:val="24292E"/>
-                <w:shd w:val="clear" w:color="auto" w:fill="FFFFFF"/>
-              </w:rPr>
-              <w:t xml:space="preserve"> Criteria</w:t>
+              <w:t>Lab 5.2 Criteria</w:t>
             </w:r>
           </w:p>
         </w:tc>
@@ -681,6 +672,13 @@
                 <w:szCs w:val="24"/>
               </w:rPr>
             </w:pPr>
+            <w:r>
+              <w:rPr>
+                <w:rFonts w:ascii="Calibri" w:hAnsi="Calibri" w:cs="Calibri"/>
+                <w:color w:val="000000"/>
+              </w:rPr>
+              <w:t xml:space="preserve">1.1 </w:t>
+            </w:r>
             <w:r>
               <w:rPr>
                 <w:rFonts w:ascii="Calibri" w:hAnsi="Calibri" w:cs="Calibri"/>
@@ -759,6 +757,13 @@
                 <w:szCs w:val="24"/>
               </w:rPr>
             </w:pPr>
+            <w:r>
+              <w:rPr>
+                <w:rFonts w:cs="Calibri"/>
+                <w:color w:val="000000"/>
+              </w:rPr>
+              <w:t xml:space="preserve">1.2 </w:t>
+            </w:r>
             <w:r>
               <w:rPr>
                 <w:rFonts w:cs="Calibri"/>
@@ -846,6 +851,13 @@
                 <w:rFonts w:ascii="Calibri" w:hAnsi="Calibri" w:cs="Calibri"/>
                 <w:color w:val="000000"/>
               </w:rPr>
+              <w:t xml:space="preserve">2.1 </w:t>
+            </w:r>
+            <w:r>
+              <w:rPr>
+                <w:rFonts w:ascii="Calibri" w:hAnsi="Calibri" w:cs="Calibri"/>
+                <w:color w:val="000000"/>
+              </w:rPr>
               <w:t>Clones created by stage</w:t>
             </w:r>
           </w:p>
@@ -881,23 +893,7 @@
                 <w:rFonts w:ascii="Calibri" w:hAnsi="Calibri" w:cs="Calibri"/>
                 <w:color w:val="000000"/>
               </w:rPr>
-              <w:t>0</w:t>
-            </w:r>
-            <w:bookmarkStart w:id="0" w:name="_GoBack"/>
-            <w:bookmarkEnd w:id="0"/>
-            <w:r>
-              <w:rPr>
-                <w:rFonts w:ascii="Calibri" w:hAnsi="Calibri" w:cs="Calibri"/>
-                <w:color w:val="000000"/>
-              </w:rPr>
-              <w:t>.5</w:t>
-            </w:r>
-            <w:r>
-              <w:rPr>
-                <w:rFonts w:ascii="Calibri" w:hAnsi="Calibri" w:cs="Calibri"/>
-                <w:color w:val="000000"/>
-              </w:rPr>
-              <w:t xml:space="preserve"> points</w:t>
+              <w:t>0.5 points</w:t>
             </w:r>
           </w:p>
         </w:tc>
@@ -932,6 +928,13 @@
                 <w:szCs w:val="24"/>
               </w:rPr>
             </w:pPr>
+            <w:r>
+              <w:rPr>
+                <w:rFonts w:cs="Calibri"/>
+                <w:color w:val="000000"/>
+              </w:rPr>
+              <w:t xml:space="preserve">2.3 </w:t>
+            </w:r>
             <w:r>
               <w:rPr>
                 <w:rFonts w:cs="Calibri"/>
@@ -1007,6 +1010,15 @@
                 <w:color w:val="000000"/>
               </w:rPr>
             </w:pPr>
+            <w:r>
+              <w:rPr>
+                <w:rFonts w:cs="Calibri"/>
+                <w:color w:val="000000"/>
+              </w:rPr>
+              <w:t xml:space="preserve">2.4 </w:t>
+            </w:r>
+            <w:bookmarkStart w:id="0" w:name="_GoBack"/>
+            <w:bookmarkEnd w:id="0"/>
             <w:r>
               <w:rPr>
                 <w:rFonts w:cs="Calibri"/>
@@ -2129,6 +2141,7 @@
     <w:lsdException w:name="HTML Sample" w:semiHidden="1" w:unhideWhenUsed="1"/>
     <w:lsdException w:name="HTML Typewriter" w:semiHidden="1" w:unhideWhenUsed="1"/>
     <w:lsdException w:name="HTML Variable" w:semiHidden="1" w:unhideWhenUsed="1"/>
+    <w:lsdException w:name="Normal Table" w:semiHidden="1" w:unhideWhenUsed="1"/>
     <w:lsdException w:name="annotation subject" w:semiHidden="1" w:unhideWhenUsed="1"/>
     <w:lsdException w:name="No List" w:semiHidden="1" w:unhideWhenUsed="1"/>
     <w:lsdException w:name="Outline List 1" w:semiHidden="1" w:unhideWhenUsed="1"/>
@@ -2175,8 +2188,10 @@
     <w:lsdException w:name="Table Subtle 2" w:semiHidden="1" w:unhideWhenUsed="1"/>
     <w:lsdException w:name="Table Web 1" w:semiHidden="1" w:unhideWhenUsed="1"/>
     <w:lsdException w:name="Table Web 2" w:semiHidden="1" w:unhideWhenUsed="1"/>
+    <w:lsdException w:name="Table Web 3" w:semiHidden="1" w:unhideWhenUsed="1"/>
     <w:lsdException w:name="Balloon Text" w:semiHidden="1" w:unhideWhenUsed="1"/>
     <w:lsdException w:name="Table Grid" w:uiPriority="39"/>
+    <w:lsdException w:name="Table Theme" w:semiHidden="1" w:unhideWhenUsed="1"/>
     <w:lsdException w:name="Placeholder Text" w:semiHidden="1"/>
     <w:lsdException w:name="No Spacing" w:uiPriority="1" w:qFormat="1"/>
     <w:lsdException w:name="Light Shading" w:uiPriority="60"/>
@@ -3138,6 +3153,103 @@
 </file>
 
 <file path=customXml/item1.xml><?xml version="1.0" encoding="utf-8"?>
+<p:properties xmlns:p="http://schemas.microsoft.com/office/2006/metadata/properties" xmlns:xsi="http://www.w3.org/2001/XMLSchema-instance" xmlns:pc="http://schemas.microsoft.com/office/infopath/2007/PartnerControls">
+  <documentManagement>
+    <IconOverlay xmlns="http://schemas.microsoft.com/sharepoint/v4" xsi:nil="true"/>
+    <Description0 xmlns="02dde863-7147-4e23-b38c-7bb8d7bf3e42">Adapted from this BJC lab, this packet should take ~3 class days as a first introduction to SNAP! It includes the Kaleidoscope lab activity, which may need additional scaffolding/teacher intervention</Description0>
+    <LikesCount xmlns="http://schemas.microsoft.com/sharepoint/v3" xsi:nil="true"/>
+    <o3dda7a197d4479db31daa3ab15bf001 xmlns="02dde863-7147-4e23-b38c-7bb8d7bf3e42">
+      <Terms xmlns="http://schemas.microsoft.com/office/infopath/2007/PartnerControls">
+        <TermInfo xmlns="http://schemas.microsoft.com/office/infopath/2007/PartnerControls">
+          <TermName xmlns="http://schemas.microsoft.com/office/infopath/2007/PartnerControls">Explain the function of common blocks (if, if/else, repeat, forever, pen down/up, ...)</TermName>
+          <TermId xmlns="http://schemas.microsoft.com/office/infopath/2007/PartnerControls">b4cc5391-722b-4534-9cfb-9c15d2e4ae4a</TermId>
+        </TermInfo>
+        <TermInfo xmlns="http://schemas.microsoft.com/office/infopath/2007/PartnerControls">
+          <TermName xmlns="http://schemas.microsoft.com/office/infopath/2007/PartnerControls">Give examples of blocks in each category</TermName>
+          <TermId xmlns="http://schemas.microsoft.com/office/infopath/2007/PartnerControls">b258d41c-6c8c-414e-b48b-437de88882e6</TermId>
+        </TermInfo>
+        <TermInfo xmlns="http://schemas.microsoft.com/office/infopath/2007/PartnerControls">
+          <TermName xmlns="http://schemas.microsoft.com/office/infopath/2007/PartnerControls">Determine the function of unfamiliar blocks</TermName>
+          <TermId xmlns="http://schemas.microsoft.com/office/infopath/2007/PartnerControls">9dc9651d-a7a6-4f43-80bb-ab4014d9874a</TermId>
+        </TermInfo>
+      </Terms>
+    </o3dda7a197d4479db31daa3ab15bf001>
+    <Ratings xmlns="http://schemas.microsoft.com/sharepoint/v3" xsi:nil="true"/>
+    <d2dd6f8d2fbc484ca8e0f0c7aaffed96 xmlns="02dde863-7147-4e23-b38c-7bb8d7bf3e42">
+      <Terms xmlns="http://schemas.microsoft.com/office/infopath/2007/PartnerControls">
+        <TermInfo xmlns="http://schemas.microsoft.com/office/infopath/2007/PartnerControls">
+          <TermName xmlns="http://schemas.microsoft.com/office/infopath/2007/PartnerControls">Unit 1: What is computing?</TermName>
+          <TermId xmlns="http://schemas.microsoft.com/office/infopath/2007/PartnerControls">dda03998-b566-47f6-bdaa-b2de5b56ad0b</TermId>
+        </TermInfo>
+      </Terms>
+    </d2dd6f8d2fbc484ca8e0f0c7aaffed96>
+    <nc47efafa19a47ad915be6bb877e9e22 xmlns="02dde863-7147-4e23-b38c-7bb8d7bf3e42">
+      <Terms xmlns="http://schemas.microsoft.com/office/infopath/2007/PartnerControls">
+        <TermInfo xmlns="http://schemas.microsoft.com/office/infopath/2007/PartnerControls">
+          <TermName xmlns="http://schemas.microsoft.com/office/infopath/2007/PartnerControls">SNAP</TermName>
+          <TermId xmlns="http://schemas.microsoft.com/office/infopath/2007/PartnerControls">f09a5a52-9458-4ce2-b72f-97ef788c70b3</TermId>
+        </TermInfo>
+        <TermInfo xmlns="http://schemas.microsoft.com/office/infopath/2007/PartnerControls">
+          <TermName xmlns="http://schemas.microsoft.com/office/infopath/2007/PartnerControls">SNAP</TermName>
+          <TermId xmlns="http://schemas.microsoft.com/office/infopath/2007/PartnerControls">17a3d214-7683-48ae-942b-64da535ca104</TermId>
+        </TermInfo>
+        <TermInfo xmlns="http://schemas.microsoft.com/office/infopath/2007/PartnerControls">
+          <TermName xmlns="http://schemas.microsoft.com/office/infopath/2007/PartnerControls">Motion</TermName>
+          <TermId xmlns="http://schemas.microsoft.com/office/infopath/2007/PartnerControls">f40a2746-9072-47bf-8fd9-c0b4cc5cff54</TermId>
+        </TermInfo>
+        <TermInfo xmlns="http://schemas.microsoft.com/office/infopath/2007/PartnerControls">
+          <TermName xmlns="http://schemas.microsoft.com/office/infopath/2007/PartnerControls">Sensing</TermName>
+          <TermId xmlns="http://schemas.microsoft.com/office/infopath/2007/PartnerControls">fb30661b-e5d4-4806-8084-a6cfa96e68a6</TermId>
+        </TermInfo>
+      </Terms>
+    </nc47efafa19a47ad915be6bb877e9e22>
+    <LikedBy xmlns="http://schemas.microsoft.com/sharepoint/v3">
+      <UserInfo>
+        <DisplayName/>
+        <AccountId xsi:nil="true"/>
+        <AccountType/>
+      </UserInfo>
+    </LikedBy>
+    <TaxCatchAll xmlns="e80a5a3c-d611-4b18-9b03-808fdecb7b6f">
+      <Value>84</Value>
+      <Value>80</Value>
+      <Value>45</Value>
+      <Value>145</Value>
+      <Value>40</Value>
+      <Value>55</Value>
+      <Value>3</Value>
+      <Value>53</Value>
+    </TaxCatchAll>
+    <Type_x0020_of_x0020_Material xmlns="02dde863-7147-4e23-b38c-7bb8d7bf3e42">Lab Assignment</Type_x0020_of_x0020_Material>
+    <Source xmlns="02dde863-7147-4e23-b38c-7bb8d7bf3e42">BJC</Source>
+    <RatedBy xmlns="http://schemas.microsoft.com/sharepoint/v3">
+      <UserInfo>
+        <DisplayName/>
+        <AccountId xsi:nil="true"/>
+        <AccountType/>
+      </UserInfo>
+    </RatedBy>
+    <SharedWithUsers xmlns="5edd459b-714d-42ed-b78f-512da7d1c14e">
+      <UserInfo>
+        <DisplayName/>
+        <AccountId xsi:nil="true"/>
+        <AccountType/>
+      </UserInfo>
+    </SharedWithUsers>
+  </documentManagement>
+</p:properties>
+</file>
+
+<file path=customXml/item2.xml><?xml version="1.0" encoding="utf-8"?>
+<?mso-contentType ?>
+<FormTemplates xmlns="http://schemas.microsoft.com/sharepoint/v3/contenttype/forms">
+  <Display>DocumentLibraryForm</Display>
+  <Edit>DocumentLibraryForm</Edit>
+  <New>DocumentLibraryForm</New>
+</FormTemplates>
+</file>
+
+<file path=customXml/item3.xml><?xml version="1.0" encoding="utf-8"?>
 <ct:contentTypeSchema xmlns:ct="http://schemas.microsoft.com/office/2006/metadata/contentType" xmlns:ma="http://schemas.microsoft.com/office/2006/metadata/properties/metaAttributes" ct:_="" ma:_="" ma:contentTypeName="Document" ma:contentTypeID="0x0101004596370FD1F0044CA9FA6146E1C9F82E" ma:contentTypeVersion="20" ma:contentTypeDescription="Create a new document." ma:contentTypeScope="" ma:versionID="cee636d40df3b0a010f845155263f0a1">
   <xsd:schema xmlns:xsd="http://www.w3.org/2001/XMLSchema" xmlns:xs="http://www.w3.org/2001/XMLSchema" xmlns:p="http://schemas.microsoft.com/office/2006/metadata/properties" xmlns:ns1="http://schemas.microsoft.com/sharepoint/v3" xmlns:ns2="02dde863-7147-4e23-b38c-7bb8d7bf3e42" xmlns:ns3="e80a5a3c-d611-4b18-9b03-808fdecb7b6f" xmlns:ns4="http://schemas.microsoft.com/sharepoint/v4" xmlns:ns5="5edd459b-714d-42ed-b78f-512da7d1c14e" targetNamespace="http://schemas.microsoft.com/office/2006/metadata/properties" ma:root="true" ma:fieldsID="de7d79a52fc59d34622e4a801a574d8e" ns1:_="" ns2:_="" ns3:_="" ns4:_="" ns5:_="">
     <xsd:import namespace="http://schemas.microsoft.com/sharepoint/v3"/>
@@ -3453,104 +3565,29 @@
 </ct:contentTypeSchema>
 </file>
 
-<file path=customXml/item2.xml><?xml version="1.0" encoding="utf-8"?>
-<?mso-contentType ?>
-<FormTemplates xmlns="http://schemas.microsoft.com/sharepoint/v3/contenttype/forms">
-  <Display>DocumentLibraryForm</Display>
-  <Edit>DocumentLibraryForm</Edit>
-  <New>DocumentLibraryForm</New>
-</FormTemplates>
+<file path=customXml/itemProps1.xml><?xml version="1.0" encoding="utf-8"?>
+<ds:datastoreItem xmlns:ds="http://schemas.openxmlformats.org/officeDocument/2006/customXml" ds:itemID="{283F29D7-93A8-4FF1-83B0-95061A862C0C}">
+  <ds:schemaRefs>
+    <ds:schemaRef ds:uri="http://schemas.microsoft.com/office/2006/metadata/properties"/>
+    <ds:schemaRef ds:uri="http://schemas.microsoft.com/office/infopath/2007/PartnerControls"/>
+    <ds:schemaRef ds:uri="http://schemas.microsoft.com/sharepoint/v4"/>
+    <ds:schemaRef ds:uri="02dde863-7147-4e23-b38c-7bb8d7bf3e42"/>
+    <ds:schemaRef ds:uri="http://schemas.microsoft.com/sharepoint/v3"/>
+    <ds:schemaRef ds:uri="e80a5a3c-d611-4b18-9b03-808fdecb7b6f"/>
+    <ds:schemaRef ds:uri="5edd459b-714d-42ed-b78f-512da7d1c14e"/>
+  </ds:schemaRefs>
+</ds:datastoreItem>
 </file>
 
-<file path=customXml/item3.xml><?xml version="1.0" encoding="utf-8"?>
-<p:properties xmlns:p="http://schemas.microsoft.com/office/2006/metadata/properties" xmlns:xsi="http://www.w3.org/2001/XMLSchema-instance" xmlns:pc="http://schemas.microsoft.com/office/infopath/2007/PartnerControls">
-  <documentManagement>
-    <IconOverlay xmlns="http://schemas.microsoft.com/sharepoint/v4" xsi:nil="true"/>
-    <Description0 xmlns="02dde863-7147-4e23-b38c-7bb8d7bf3e42">Adapted from this BJC lab, this packet should take ~3 class days as a first introduction to SNAP! It includes the Kaleidoscope lab activity, which may need additional scaffolding/teacher intervention</Description0>
-    <LikesCount xmlns="http://schemas.microsoft.com/sharepoint/v3" xsi:nil="true"/>
-    <o3dda7a197d4479db31daa3ab15bf001 xmlns="02dde863-7147-4e23-b38c-7bb8d7bf3e42">
-      <Terms xmlns="http://schemas.microsoft.com/office/infopath/2007/PartnerControls">
-        <TermInfo xmlns="http://schemas.microsoft.com/office/infopath/2007/PartnerControls">
-          <TermName xmlns="http://schemas.microsoft.com/office/infopath/2007/PartnerControls">Explain the function of common blocks (if, if/else, repeat, forever, pen down/up, ...)</TermName>
-          <TermId xmlns="http://schemas.microsoft.com/office/infopath/2007/PartnerControls">b4cc5391-722b-4534-9cfb-9c15d2e4ae4a</TermId>
-        </TermInfo>
-        <TermInfo xmlns="http://schemas.microsoft.com/office/infopath/2007/PartnerControls">
-          <TermName xmlns="http://schemas.microsoft.com/office/infopath/2007/PartnerControls">Give examples of blocks in each category</TermName>
-          <TermId xmlns="http://schemas.microsoft.com/office/infopath/2007/PartnerControls">b258d41c-6c8c-414e-b48b-437de88882e6</TermId>
-        </TermInfo>
-        <TermInfo xmlns="http://schemas.microsoft.com/office/infopath/2007/PartnerControls">
-          <TermName xmlns="http://schemas.microsoft.com/office/infopath/2007/PartnerControls">Determine the function of unfamiliar blocks</TermName>
-          <TermId xmlns="http://schemas.microsoft.com/office/infopath/2007/PartnerControls">9dc9651d-a7a6-4f43-80bb-ab4014d9874a</TermId>
-        </TermInfo>
-      </Terms>
-    </o3dda7a197d4479db31daa3ab15bf001>
-    <Ratings xmlns="http://schemas.microsoft.com/sharepoint/v3" xsi:nil="true"/>
-    <d2dd6f8d2fbc484ca8e0f0c7aaffed96 xmlns="02dde863-7147-4e23-b38c-7bb8d7bf3e42">
-      <Terms xmlns="http://schemas.microsoft.com/office/infopath/2007/PartnerControls">
-        <TermInfo xmlns="http://schemas.microsoft.com/office/infopath/2007/PartnerControls">
-          <TermName xmlns="http://schemas.microsoft.com/office/infopath/2007/PartnerControls">Unit 1: What is computing?</TermName>
-          <TermId xmlns="http://schemas.microsoft.com/office/infopath/2007/PartnerControls">dda03998-b566-47f6-bdaa-b2de5b56ad0b</TermId>
-        </TermInfo>
-      </Terms>
-    </d2dd6f8d2fbc484ca8e0f0c7aaffed96>
-    <nc47efafa19a47ad915be6bb877e9e22 xmlns="02dde863-7147-4e23-b38c-7bb8d7bf3e42">
-      <Terms xmlns="http://schemas.microsoft.com/office/infopath/2007/PartnerControls">
-        <TermInfo xmlns="http://schemas.microsoft.com/office/infopath/2007/PartnerControls">
-          <TermName xmlns="http://schemas.microsoft.com/office/infopath/2007/PartnerControls">SNAP</TermName>
-          <TermId xmlns="http://schemas.microsoft.com/office/infopath/2007/PartnerControls">f09a5a52-9458-4ce2-b72f-97ef788c70b3</TermId>
-        </TermInfo>
-        <TermInfo xmlns="http://schemas.microsoft.com/office/infopath/2007/PartnerControls">
-          <TermName xmlns="http://schemas.microsoft.com/office/infopath/2007/PartnerControls">SNAP</TermName>
-          <TermId xmlns="http://schemas.microsoft.com/office/infopath/2007/PartnerControls">17a3d214-7683-48ae-942b-64da535ca104</TermId>
-        </TermInfo>
-        <TermInfo xmlns="http://schemas.microsoft.com/office/infopath/2007/PartnerControls">
-          <TermName xmlns="http://schemas.microsoft.com/office/infopath/2007/PartnerControls">Motion</TermName>
-          <TermId xmlns="http://schemas.microsoft.com/office/infopath/2007/PartnerControls">f40a2746-9072-47bf-8fd9-c0b4cc5cff54</TermId>
-        </TermInfo>
-        <TermInfo xmlns="http://schemas.microsoft.com/office/infopath/2007/PartnerControls">
-          <TermName xmlns="http://schemas.microsoft.com/office/infopath/2007/PartnerControls">Sensing</TermName>
-          <TermId xmlns="http://schemas.microsoft.com/office/infopath/2007/PartnerControls">fb30661b-e5d4-4806-8084-a6cfa96e68a6</TermId>
-        </TermInfo>
-      </Terms>
-    </nc47efafa19a47ad915be6bb877e9e22>
-    <LikedBy xmlns="http://schemas.microsoft.com/sharepoint/v3">
-      <UserInfo>
-        <DisplayName/>
-        <AccountId xsi:nil="true"/>
-        <AccountType/>
-      </UserInfo>
-    </LikedBy>
-    <TaxCatchAll xmlns="e80a5a3c-d611-4b18-9b03-808fdecb7b6f">
-      <Value>84</Value>
-      <Value>80</Value>
-      <Value>45</Value>
-      <Value>145</Value>
-      <Value>40</Value>
-      <Value>55</Value>
-      <Value>3</Value>
-      <Value>53</Value>
-    </TaxCatchAll>
-    <Type_x0020_of_x0020_Material xmlns="02dde863-7147-4e23-b38c-7bb8d7bf3e42">Lab Assignment</Type_x0020_of_x0020_Material>
-    <Source xmlns="02dde863-7147-4e23-b38c-7bb8d7bf3e42">BJC</Source>
-    <RatedBy xmlns="http://schemas.microsoft.com/sharepoint/v3">
-      <UserInfo>
-        <DisplayName/>
-        <AccountId xsi:nil="true"/>
-        <AccountType/>
-      </UserInfo>
-    </RatedBy>
-    <SharedWithUsers xmlns="5edd459b-714d-42ed-b78f-512da7d1c14e">
-      <UserInfo>
-        <DisplayName/>
-        <AccountId xsi:nil="true"/>
-        <AccountType/>
-      </UserInfo>
-    </SharedWithUsers>
-  </documentManagement>
-</p:properties>
+<file path=customXml/itemProps2.xml><?xml version="1.0" encoding="utf-8"?>
+<ds:datastoreItem xmlns:ds="http://schemas.openxmlformats.org/officeDocument/2006/customXml" ds:itemID="{3109AE69-BA35-469A-B7E8-486799D1C158}">
+  <ds:schemaRefs>
+    <ds:schemaRef ds:uri="http://schemas.microsoft.com/sharepoint/v3/contenttype/forms"/>
+  </ds:schemaRefs>
+</ds:datastoreItem>
 </file>
 
-<file path=customXml/itemProps1.xml><?xml version="1.0" encoding="utf-8"?>
+<file path=customXml/itemProps3.xml><?xml version="1.0" encoding="utf-8"?>
 <ds:datastoreItem xmlns:ds="http://schemas.openxmlformats.org/officeDocument/2006/customXml" ds:itemID="{83C57EE9-56B0-4B0A-94C3-84E98770AE76}">
   <ds:schemaRefs>
     <ds:schemaRef ds:uri="http://schemas.microsoft.com/office/2006/metadata/contentType"/>
@@ -3570,26 +3607,4 @@
     <ds:schemaRef ds:uri="http://schemas.microsoft.com/internal/obd"/>
   </ds:schemaRefs>
 </ds:datastoreItem>
-</file>
-
-<file path=customXml/itemProps2.xml><?xml version="1.0" encoding="utf-8"?>
-<ds:datastoreItem xmlns:ds="http://schemas.openxmlformats.org/officeDocument/2006/customXml" ds:itemID="{3109AE69-BA35-469A-B7E8-486799D1C158}">
-  <ds:schemaRefs>
-    <ds:schemaRef ds:uri="http://schemas.microsoft.com/sharepoint/v3/contenttype/forms"/>
-  </ds:schemaRefs>
-</ds:datastoreItem>
-</file>
-
-<file path=customXml/itemProps3.xml><?xml version="1.0" encoding="utf-8"?>
-<ds:datastoreItem xmlns:ds="http://schemas.openxmlformats.org/officeDocument/2006/customXml" ds:itemID="{283F29D7-93A8-4FF1-83B0-95061A862C0C}">
-  <ds:schemaRefs>
-    <ds:schemaRef ds:uri="http://schemas.microsoft.com/office/2006/metadata/properties"/>
-    <ds:schemaRef ds:uri="http://schemas.microsoft.com/office/infopath/2007/PartnerControls"/>
-    <ds:schemaRef ds:uri="http://schemas.microsoft.com/sharepoint/v4"/>
-    <ds:schemaRef ds:uri="02dde863-7147-4e23-b38c-7bb8d7bf3e42"/>
-    <ds:schemaRef ds:uri="http://schemas.microsoft.com/sharepoint/v3"/>
-    <ds:schemaRef ds:uri="e80a5a3c-d611-4b18-9b03-808fdecb7b6f"/>
-    <ds:schemaRef ds:uri="5edd459b-714d-42ed-b78f-512da7d1c14e"/>
-  </ds:schemaRefs>
-</ds:datastoreItem>
 </file>
--- a/Unit 5 Word/Lab 5.2 Lots of Balls.docx
+++ b/Unit 5 Word/Lab 5.2 Lots of Balls.docx
@@ -33,7 +33,10 @@
         <w:pStyle w:val="Heading1"/>
       </w:pPr>
       <w:r>
-        <w:t>Part 1 - Follow the bouncing ball</w:t>
+        <w:t>Part 1 - Follow the bouncing</w:t>
+      </w:r>
+      <w:r>
+        <w:t xml:space="preserve"> sprites</w:t>
       </w:r>
     </w:p>
     <w:p>
@@ -55,7 +58,56 @@
           <w:rFonts w:ascii="Calibri" w:hAnsi="Calibri"/>
           <w:color w:val="333333"/>
         </w:rPr>
-        <w:t>Create a SNAP program that contains a single sprite. When the green flag is clicked, the sprite should go to the center of the stage, pick a random direction, and start moving in the chosen direction</w:t>
+        <w:t>Create a SNAP program that contains a single sprit</w:t>
+      </w:r>
+      <w:r>
+        <w:rPr>
+          <w:rFonts w:ascii="Calibri" w:hAnsi="Calibri"/>
+          <w:color w:val="333333"/>
+        </w:rPr>
+        <w:t>e, choose from available</w:t>
+      </w:r>
+      <w:r>
+        <w:rPr>
+          <w:rFonts w:ascii="Calibri" w:hAnsi="Calibri"/>
+          <w:color w:val="333333"/>
+        </w:rPr>
+        <w:t xml:space="preserve"> costumes (</w:t>
+      </w:r>
+      <w:r>
+        <w:rPr>
+          <w:rFonts w:ascii="Calibri" w:hAnsi="Calibri"/>
+          <w:color w:val="333333"/>
+        </w:rPr>
+        <w:t xml:space="preserve">i.e. </w:t>
+      </w:r>
+      <w:r>
+        <w:rPr>
+          <w:rFonts w:ascii="Calibri" w:hAnsi="Calibri"/>
+          <w:color w:val="333333"/>
+        </w:rPr>
+        <w:t>basketballs, hearts. stars, balloons, Alonzo, doves</w:t>
+      </w:r>
+      <w:r>
+        <w:rPr>
+          <w:rFonts w:ascii="Calibri" w:hAnsi="Calibri"/>
+          <w:color w:val="333333"/>
+        </w:rPr>
+        <w:t>)</w:t>
+      </w:r>
+      <w:r>
+        <w:rPr>
+          <w:rFonts w:ascii="Calibri" w:hAnsi="Calibri"/>
+          <w:color w:val="333333"/>
+        </w:rPr>
+        <w:t>.</w:t>
+      </w:r>
+      <w:r>
+        <w:rPr>
+          <w:rFonts w:ascii="Calibri" w:hAnsi="Calibri"/>
+          <w:color w:val="333333"/>
+        </w:rPr>
+        <w:t xml:space="preserve"> When the green flag is clicked, the sprite should go to the center of the stage, pick a random direction, and start moving in the chosen direction</w:t>
       </w:r>
       <w:r>
         <w:rPr>
@@ -113,7 +165,65 @@
           <w:rFonts w:ascii="Calibri" w:hAnsi="Calibri"/>
           <w:color w:val="333333"/>
         </w:rPr>
-        <w:t>What would you need to do to add a second bouncing ball (that behaved in the same way) to the program? What about 10 balls? 100 balls? What would happen if you wanted to change the speed of all the balls in the program after you had created 100?</w:t>
+        <w:t xml:space="preserve">What would you need to do to add a second bouncing </w:t>
+      </w:r>
+      <w:r>
+        <w:rPr>
+          <w:rFonts w:ascii="Calibri" w:hAnsi="Calibri"/>
+          <w:color w:val="333333"/>
+        </w:rPr>
+        <w:t>sprite</w:t>
+      </w:r>
+      <w:r>
+        <w:rPr>
+          <w:rFonts w:ascii="Calibri" w:hAnsi="Calibri"/>
+          <w:color w:val="333333"/>
+        </w:rPr>
+        <w:t xml:space="preserve"> (that behaved in the same way) to the program? What about 10 </w:t>
+      </w:r>
+      <w:r>
+        <w:rPr>
+          <w:rFonts w:ascii="Calibri" w:hAnsi="Calibri"/>
+          <w:color w:val="333333"/>
+        </w:rPr>
+        <w:t>sprites</w:t>
+      </w:r>
+      <w:r>
+        <w:rPr>
+          <w:rFonts w:ascii="Calibri" w:hAnsi="Calibri"/>
+          <w:color w:val="333333"/>
+        </w:rPr>
+        <w:t xml:space="preserve">? 100 </w:t>
+      </w:r>
+      <w:r>
+        <w:rPr>
+          <w:rFonts w:ascii="Calibri" w:hAnsi="Calibri"/>
+          <w:color w:val="333333"/>
+        </w:rPr>
+        <w:t>sprites</w:t>
+      </w:r>
+      <w:r>
+        <w:rPr>
+          <w:rFonts w:ascii="Calibri" w:hAnsi="Calibri"/>
+          <w:color w:val="333333"/>
+        </w:rPr>
+        <w:t xml:space="preserve">? What would happen if you wanted to change the speed of all the </w:t>
+      </w:r>
+      <w:r>
+        <w:rPr>
+          <w:rFonts w:ascii="Calibri" w:hAnsi="Calibri"/>
+          <w:color w:val="333333"/>
+        </w:rPr>
+        <w:t>bouncing sprites</w:t>
+      </w:r>
+      <w:bookmarkStart w:id="0" w:name="_GoBack"/>
+      <w:bookmarkEnd w:id="0"/>
+      <w:r>
+        <w:rPr>
+          <w:rFonts w:ascii="Calibri" w:hAnsi="Calibri"/>
+          <w:color w:val="333333"/>
+        </w:rPr>
+        <w:t xml:space="preserve"> in the program after you had created 100?</w:t>
       </w:r>
     </w:p>
     <w:p>
@@ -165,7 +275,7 @@
           <w:color w:val="333333"/>
         </w:rPr>
         <w:drawing>
-          <wp:inline distT="0" distB="0" distL="0" distR="0" wp14:anchorId="6191BD26" wp14:editId="2F123B17">
+          <wp:inline distT="0" distB="0" distL="0" distR="0" wp14:anchorId="56CF154A" wp14:editId="6170A7D3">
             <wp:extent cx="1714500" cy="304800"/>
             <wp:effectExtent l="0" t="0" r="12700" b="0"/>
             <wp:docPr id="1" name="Picture 1" descr="https://git.gitbook.com/raw/teals-introcs/introduction-to-computer-science-principles/master/createACloneOf.png?token=d2F0c2t5OmY3ZTE2ZTQwLTdlMWEtNDhiMi05NjQxLTRlZjVkNWQxZWM0Yw%3D%3D"/>
@@ -243,7 +353,7 @@
           <w:color w:val="333333"/>
         </w:rPr>
         <w:drawing>
-          <wp:inline distT="0" distB="0" distL="0" distR="0" wp14:anchorId="6971A47D" wp14:editId="47C04606">
+          <wp:inline distT="0" distB="0" distL="0" distR="0" wp14:anchorId="39E331BA" wp14:editId="5BF791DF">
             <wp:extent cx="1905000" cy="419100"/>
             <wp:effectExtent l="0" t="0" r="0" b="12700"/>
             <wp:docPr id="2" name="Picture 2" descr="https://git.gitbook.com/raw/teals-introcs/introduction-to-computer-science-principles/master/whenIStartAsAClone.png?token=d2F0c2t5OmY3ZTE2ZTQwLTdlMWEtNDhiMi05NjQxLTRlZjVkNWQxZWM0Yw%3D%3D"/>
@@ -321,7 +431,7 @@
           <w:color w:val="333333"/>
         </w:rPr>
         <w:drawing>
-          <wp:inline distT="0" distB="0" distL="0" distR="0" wp14:anchorId="364B1C43" wp14:editId="7A880623">
+          <wp:inline distT="0" distB="0" distL="0" distR="0" wp14:anchorId="43A40808" wp14:editId="06D4E397">
             <wp:extent cx="1181100" cy="304800"/>
             <wp:effectExtent l="0" t="0" r="12700" b="0"/>
             <wp:docPr id="3" name="Picture 3" descr="https://git.gitbook.com/raw/teals-introcs/introduction-to-computer-science-principles/master/broadcast.png?token=d2F0c2t5OmY3ZTE2ZTQwLTdlMWEtNDhiMi05NjQxLTRlZjVkNWQxZWM0Yw%3D%3D"/>
@@ -399,7 +509,7 @@
           <w:color w:val="333333"/>
         </w:rPr>
         <w:drawing>
-          <wp:inline distT="0" distB="0" distL="0" distR="0" wp14:anchorId="4F6057B6" wp14:editId="3E11C9A5">
+          <wp:inline distT="0" distB="0" distL="0" distR="0" wp14:anchorId="302BD2AD" wp14:editId="1C3E00E1">
             <wp:extent cx="1574800" cy="457200"/>
             <wp:effectExtent l="0" t="0" r="0" b="0"/>
             <wp:docPr id="4" name="Picture 4" descr="https://git.gitbook.com/raw/teals-introcs/introduction-to-computer-science-principles/master/whenIReceive.png?token=d2F0c2t5OmY3ZTE2ZTQwLTdlMWEtNDhiMi05NjQxLTRlZjVkNWQxZWM0Yw%3D%3D"/>
@@ -1017,8 +1127,6 @@
               </w:rPr>
               <w:t xml:space="preserve">2.4 </w:t>
             </w:r>
-            <w:bookmarkStart w:id="0" w:name="_GoBack"/>
-            <w:bookmarkEnd w:id="0"/>
             <w:r>
               <w:rPr>
                 <w:rFonts w:cs="Calibri"/>
@@ -1208,7 +1316,7 @@
       <mc:AlternateContent>
         <mc:Choice Requires="wps">
           <w:drawing>
-            <wp:anchor distT="0" distB="0" distL="114300" distR="114300" simplePos="0" relativeHeight="251660288" behindDoc="0" locked="0" layoutInCell="1" allowOverlap="1" wp14:anchorId="2069B47C" wp14:editId="1FE9C6E3">
+            <wp:anchor distT="0" distB="0" distL="114300" distR="114300" simplePos="0" relativeHeight="251660288" behindDoc="0" locked="0" layoutInCell="1" allowOverlap="1" wp14:anchorId="01F7A458" wp14:editId="146866BD">
               <wp:simplePos x="0" y="0"/>
               <wp:positionH relativeFrom="column">
                 <wp:posOffset>914400</wp:posOffset>
@@ -1354,7 +1462,7 @@
         </mc:Choice>
         <mc:Fallback>
           <w:pict>
-            <v:rect w14:anchorId="2069B47C" id="Rectangle 17" o:spid="_x0000_s1026" style="position:absolute;margin-left:1in;margin-top:6.45pt;width:270pt;height:36pt;z-index:251660288;visibility:visible;mso-wrap-style:square;mso-width-percent:0;mso-height-percent:0;mso-wrap-distance-left:9pt;mso-wrap-distance-top:0;mso-wrap-distance-right:9pt;mso-wrap-distance-bottom:0;mso-position-horizontal:absolute;mso-position-horizontal-relative:text;mso-position-vertical:absolute;mso-position-vertical-relative:text;mso-width-percent:0;mso-height-percent:0;mso-width-relative:margin;mso-height-relative:margin;v-text-anchor:middle" o:gfxdata="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" filled="f" stroked="f" strokeweight="1pt">
+            <v:rect w14:anchorId="01F7A458" id="Rectangle 17" o:spid="_x0000_s1026" style="position:absolute;margin-left:1in;margin-top:6.45pt;width:270pt;height:36pt;z-index:251660288;visibility:visible;mso-wrap-style:square;mso-width-percent:0;mso-height-percent:0;mso-wrap-distance-left:9pt;mso-wrap-distance-top:0;mso-wrap-distance-right:9pt;mso-wrap-distance-bottom:0;mso-position-horizontal:absolute;mso-position-horizontal-relative:text;mso-position-vertical:absolute;mso-position-vertical-relative:text;mso-width-percent:0;mso-height-percent:0;mso-width-relative:margin;mso-height-relative:margin;v-text-anchor:middle" o:gfxdata="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" filled="f" stroked="f" strokeweight="1pt">
               <v:textbox>
                 <w:txbxContent>
                   <w:p>
@@ -1445,7 +1553,7 @@
         <w:noProof/>
       </w:rPr>
       <w:drawing>
-        <wp:anchor distT="0" distB="0" distL="114300" distR="114300" simplePos="0" relativeHeight="251659264" behindDoc="0" locked="0" layoutInCell="1" allowOverlap="1" wp14:anchorId="29A28849" wp14:editId="79FDFD42">
+        <wp:anchor distT="0" distB="0" distL="114300" distR="114300" simplePos="0" relativeHeight="251659264" behindDoc="0" locked="0" layoutInCell="1" allowOverlap="1" wp14:anchorId="043A2A6E" wp14:editId="467A66E9">
           <wp:simplePos x="0" y="0"/>
           <wp:positionH relativeFrom="column">
             <wp:posOffset>0</wp:posOffset>
@@ -3153,103 +3261,6 @@
 </file>
 
 <file path=customXml/item1.xml><?xml version="1.0" encoding="utf-8"?>
-<p:properties xmlns:p="http://schemas.microsoft.com/office/2006/metadata/properties" xmlns:xsi="http://www.w3.org/2001/XMLSchema-instance" xmlns:pc="http://schemas.microsoft.com/office/infopath/2007/PartnerControls">
-  <documentManagement>
-    <IconOverlay xmlns="http://schemas.microsoft.com/sharepoint/v4" xsi:nil="true"/>
-    <Description0 xmlns="02dde863-7147-4e23-b38c-7bb8d7bf3e42">Adapted from this BJC lab, this packet should take ~3 class days as a first introduction to SNAP! It includes the Kaleidoscope lab activity, which may need additional scaffolding/teacher intervention</Description0>
-    <LikesCount xmlns="http://schemas.microsoft.com/sharepoint/v3" xsi:nil="true"/>
-    <o3dda7a197d4479db31daa3ab15bf001 xmlns="02dde863-7147-4e23-b38c-7bb8d7bf3e42">
-      <Terms xmlns="http://schemas.microsoft.com/office/infopath/2007/PartnerControls">
-        <TermInfo xmlns="http://schemas.microsoft.com/office/infopath/2007/PartnerControls">
-          <TermName xmlns="http://schemas.microsoft.com/office/infopath/2007/PartnerControls">Explain the function of common blocks (if, if/else, repeat, forever, pen down/up, ...)</TermName>
-          <TermId xmlns="http://schemas.microsoft.com/office/infopath/2007/PartnerControls">b4cc5391-722b-4534-9cfb-9c15d2e4ae4a</TermId>
-        </TermInfo>
-        <TermInfo xmlns="http://schemas.microsoft.com/office/infopath/2007/PartnerControls">
-          <TermName xmlns="http://schemas.microsoft.com/office/infopath/2007/PartnerControls">Give examples of blocks in each category</TermName>
-          <TermId xmlns="http://schemas.microsoft.com/office/infopath/2007/PartnerControls">b258d41c-6c8c-414e-b48b-437de88882e6</TermId>
-        </TermInfo>
-        <TermInfo xmlns="http://schemas.microsoft.com/office/infopath/2007/PartnerControls">
-          <TermName xmlns="http://schemas.microsoft.com/office/infopath/2007/PartnerControls">Determine the function of unfamiliar blocks</TermName>
-          <TermId xmlns="http://schemas.microsoft.com/office/infopath/2007/PartnerControls">9dc9651d-a7a6-4f43-80bb-ab4014d9874a</TermId>
-        </TermInfo>
-      </Terms>
-    </o3dda7a197d4479db31daa3ab15bf001>
-    <Ratings xmlns="http://schemas.microsoft.com/sharepoint/v3" xsi:nil="true"/>
-    <d2dd6f8d2fbc484ca8e0f0c7aaffed96 xmlns="02dde863-7147-4e23-b38c-7bb8d7bf3e42">
-      <Terms xmlns="http://schemas.microsoft.com/office/infopath/2007/PartnerControls">
-        <TermInfo xmlns="http://schemas.microsoft.com/office/infopath/2007/PartnerControls">
-          <TermName xmlns="http://schemas.microsoft.com/office/infopath/2007/PartnerControls">Unit 1: What is computing?</TermName>
-          <TermId xmlns="http://schemas.microsoft.com/office/infopath/2007/PartnerControls">dda03998-b566-47f6-bdaa-b2de5b56ad0b</TermId>
-        </TermInfo>
-      </Terms>
-    </d2dd6f8d2fbc484ca8e0f0c7aaffed96>
-    <nc47efafa19a47ad915be6bb877e9e22 xmlns="02dde863-7147-4e23-b38c-7bb8d7bf3e42">
-      <Terms xmlns="http://schemas.microsoft.com/office/infopath/2007/PartnerControls">
-        <TermInfo xmlns="http://schemas.microsoft.com/office/infopath/2007/PartnerControls">
-          <TermName xmlns="http://schemas.microsoft.com/office/infopath/2007/PartnerControls">SNAP</TermName>
-          <TermId xmlns="http://schemas.microsoft.com/office/infopath/2007/PartnerControls">f09a5a52-9458-4ce2-b72f-97ef788c70b3</TermId>
-        </TermInfo>
-        <TermInfo xmlns="http://schemas.microsoft.com/office/infopath/2007/PartnerControls">
-          <TermName xmlns="http://schemas.microsoft.com/office/infopath/2007/PartnerControls">SNAP</TermName>
-          <TermId xmlns="http://schemas.microsoft.com/office/infopath/2007/PartnerControls">17a3d214-7683-48ae-942b-64da535ca104</TermId>
-        </TermInfo>
-        <TermInfo xmlns="http://schemas.microsoft.com/office/infopath/2007/PartnerControls">
-          <TermName xmlns="http://schemas.microsoft.com/office/infopath/2007/PartnerControls">Motion</TermName>
-          <TermId xmlns="http://schemas.microsoft.com/office/infopath/2007/PartnerControls">f40a2746-9072-47bf-8fd9-c0b4cc5cff54</TermId>
-        </TermInfo>
-        <TermInfo xmlns="http://schemas.microsoft.com/office/infopath/2007/PartnerControls">
-          <TermName xmlns="http://schemas.microsoft.com/office/infopath/2007/PartnerControls">Sensing</TermName>
-          <TermId xmlns="http://schemas.microsoft.com/office/infopath/2007/PartnerControls">fb30661b-e5d4-4806-8084-a6cfa96e68a6</TermId>
-        </TermInfo>
-      </Terms>
-    </nc47efafa19a47ad915be6bb877e9e22>
-    <LikedBy xmlns="http://schemas.microsoft.com/sharepoint/v3">
-      <UserInfo>
-        <DisplayName/>
-        <AccountId xsi:nil="true"/>
-        <AccountType/>
-      </UserInfo>
-    </LikedBy>
-    <TaxCatchAll xmlns="e80a5a3c-d611-4b18-9b03-808fdecb7b6f">
-      <Value>84</Value>
-      <Value>80</Value>
-      <Value>45</Value>
-      <Value>145</Value>
-      <Value>40</Value>
-      <Value>55</Value>
-      <Value>3</Value>
-      <Value>53</Value>
-    </TaxCatchAll>
-    <Type_x0020_of_x0020_Material xmlns="02dde863-7147-4e23-b38c-7bb8d7bf3e42">Lab Assignment</Type_x0020_of_x0020_Material>
-    <Source xmlns="02dde863-7147-4e23-b38c-7bb8d7bf3e42">BJC</Source>
-    <RatedBy xmlns="http://schemas.microsoft.com/sharepoint/v3">
-      <UserInfo>
-        <DisplayName/>
-        <AccountId xsi:nil="true"/>
-        <AccountType/>
-      </UserInfo>
-    </RatedBy>
-    <SharedWithUsers xmlns="5edd459b-714d-42ed-b78f-512da7d1c14e">
-      <UserInfo>
-        <DisplayName/>
-        <AccountId xsi:nil="true"/>
-        <AccountType/>
-      </UserInfo>
-    </SharedWithUsers>
-  </documentManagement>
-</p:properties>
-</file>
-
-<file path=customXml/item2.xml><?xml version="1.0" encoding="utf-8"?>
-<?mso-contentType ?>
-<FormTemplates xmlns="http://schemas.microsoft.com/sharepoint/v3/contenttype/forms">
-  <Display>DocumentLibraryForm</Display>
-  <Edit>DocumentLibraryForm</Edit>
-  <New>DocumentLibraryForm</New>
-</FormTemplates>
-</file>
-
-<file path=customXml/item3.xml><?xml version="1.0" encoding="utf-8"?>
 <ct:contentTypeSchema xmlns:ct="http://schemas.microsoft.com/office/2006/metadata/contentType" xmlns:ma="http://schemas.microsoft.com/office/2006/metadata/properties/metaAttributes" ct:_="" ma:_="" ma:contentTypeName="Document" ma:contentTypeID="0x0101004596370FD1F0044CA9FA6146E1C9F82E" ma:contentTypeVersion="20" ma:contentTypeDescription="Create a new document." ma:contentTypeScope="" ma:versionID="cee636d40df3b0a010f845155263f0a1">
   <xsd:schema xmlns:xsd="http://www.w3.org/2001/XMLSchema" xmlns:xs="http://www.w3.org/2001/XMLSchema" xmlns:p="http://schemas.microsoft.com/office/2006/metadata/properties" xmlns:ns1="http://schemas.microsoft.com/sharepoint/v3" xmlns:ns2="02dde863-7147-4e23-b38c-7bb8d7bf3e42" xmlns:ns3="e80a5a3c-d611-4b18-9b03-808fdecb7b6f" xmlns:ns4="http://schemas.microsoft.com/sharepoint/v4" xmlns:ns5="5edd459b-714d-42ed-b78f-512da7d1c14e" targetNamespace="http://schemas.microsoft.com/office/2006/metadata/properties" ma:root="true" ma:fieldsID="de7d79a52fc59d34622e4a801a574d8e" ns1:_="" ns2:_="" ns3:_="" ns4:_="" ns5:_="">
     <xsd:import namespace="http://schemas.microsoft.com/sharepoint/v3"/>
@@ -3565,29 +3576,104 @@
 </ct:contentTypeSchema>
 </file>
 
-<file path=customXml/itemProps1.xml><?xml version="1.0" encoding="utf-8"?>
-<ds:datastoreItem xmlns:ds="http://schemas.openxmlformats.org/officeDocument/2006/customXml" ds:itemID="{283F29D7-93A8-4FF1-83B0-95061A862C0C}">
-  <ds:schemaRefs>
-    <ds:schemaRef ds:uri="http://schemas.microsoft.com/office/2006/metadata/properties"/>
-    <ds:schemaRef ds:uri="http://schemas.microsoft.com/office/infopath/2007/PartnerControls"/>
-    <ds:schemaRef ds:uri="http://schemas.microsoft.com/sharepoint/v4"/>
-    <ds:schemaRef ds:uri="02dde863-7147-4e23-b38c-7bb8d7bf3e42"/>
-    <ds:schemaRef ds:uri="http://schemas.microsoft.com/sharepoint/v3"/>
-    <ds:schemaRef ds:uri="e80a5a3c-d611-4b18-9b03-808fdecb7b6f"/>
-    <ds:schemaRef ds:uri="5edd459b-714d-42ed-b78f-512da7d1c14e"/>
-  </ds:schemaRefs>
-</ds:datastoreItem>
+<file path=customXml/item2.xml><?xml version="1.0" encoding="utf-8"?>
+<?mso-contentType ?>
+<FormTemplates xmlns="http://schemas.microsoft.com/sharepoint/v3/contenttype/forms">
+  <Display>DocumentLibraryForm</Display>
+  <Edit>DocumentLibraryForm</Edit>
+  <New>DocumentLibraryForm</New>
+</FormTemplates>
 </file>
 
-<file path=customXml/itemProps2.xml><?xml version="1.0" encoding="utf-8"?>
-<ds:datastoreItem xmlns:ds="http://schemas.openxmlformats.org/officeDocument/2006/customXml" ds:itemID="{3109AE69-BA35-469A-B7E8-486799D1C158}">
-  <ds:schemaRefs>
-    <ds:schemaRef ds:uri="http://schemas.microsoft.com/sharepoint/v3/contenttype/forms"/>
-  </ds:schemaRefs>
-</ds:datastoreItem>
+<file path=customXml/item3.xml><?xml version="1.0" encoding="utf-8"?>
+<p:properties xmlns:p="http://schemas.microsoft.com/office/2006/metadata/properties" xmlns:xsi="http://www.w3.org/2001/XMLSchema-instance" xmlns:pc="http://schemas.microsoft.com/office/infopath/2007/PartnerControls">
+  <documentManagement>
+    <IconOverlay xmlns="http://schemas.microsoft.com/sharepoint/v4" xsi:nil="true"/>
+    <Description0 xmlns="02dde863-7147-4e23-b38c-7bb8d7bf3e42">Adapted from this BJC lab, this packet should take ~3 class days as a first introduction to SNAP! It includes the Kaleidoscope lab activity, which may need additional scaffolding/teacher intervention</Description0>
+    <LikesCount xmlns="http://schemas.microsoft.com/sharepoint/v3" xsi:nil="true"/>
+    <o3dda7a197d4479db31daa3ab15bf001 xmlns="02dde863-7147-4e23-b38c-7bb8d7bf3e42">
+      <Terms xmlns="http://schemas.microsoft.com/office/infopath/2007/PartnerControls">
+        <TermInfo xmlns="http://schemas.microsoft.com/office/infopath/2007/PartnerControls">
+          <TermName xmlns="http://schemas.microsoft.com/office/infopath/2007/PartnerControls">Explain the function of common blocks (if, if/else, repeat, forever, pen down/up, ...)</TermName>
+          <TermId xmlns="http://schemas.microsoft.com/office/infopath/2007/PartnerControls">b4cc5391-722b-4534-9cfb-9c15d2e4ae4a</TermId>
+        </TermInfo>
+        <TermInfo xmlns="http://schemas.microsoft.com/office/infopath/2007/PartnerControls">
+          <TermName xmlns="http://schemas.microsoft.com/office/infopath/2007/PartnerControls">Give examples of blocks in each category</TermName>
+          <TermId xmlns="http://schemas.microsoft.com/office/infopath/2007/PartnerControls">b258d41c-6c8c-414e-b48b-437de88882e6</TermId>
+        </TermInfo>
+        <TermInfo xmlns="http://schemas.microsoft.com/office/infopath/2007/PartnerControls">
+          <TermName xmlns="http://schemas.microsoft.com/office/infopath/2007/PartnerControls">Determine the function of unfamiliar blocks</TermName>
+          <TermId xmlns="http://schemas.microsoft.com/office/infopath/2007/PartnerControls">9dc9651d-a7a6-4f43-80bb-ab4014d9874a</TermId>
+        </TermInfo>
+      </Terms>
+    </o3dda7a197d4479db31daa3ab15bf001>
+    <Ratings xmlns="http://schemas.microsoft.com/sharepoint/v3" xsi:nil="true"/>
+    <d2dd6f8d2fbc484ca8e0f0c7aaffed96 xmlns="02dde863-7147-4e23-b38c-7bb8d7bf3e42">
+      <Terms xmlns="http://schemas.microsoft.com/office/infopath/2007/PartnerControls">
+        <TermInfo xmlns="http://schemas.microsoft.com/office/infopath/2007/PartnerControls">
+          <TermName xmlns="http://schemas.microsoft.com/office/infopath/2007/PartnerControls">Unit 1: What is computing?</TermName>
+          <TermId xmlns="http://schemas.microsoft.com/office/infopath/2007/PartnerControls">dda03998-b566-47f6-bdaa-b2de5b56ad0b</TermId>
+        </TermInfo>
+      </Terms>
+    </d2dd6f8d2fbc484ca8e0f0c7aaffed96>
+    <nc47efafa19a47ad915be6bb877e9e22 xmlns="02dde863-7147-4e23-b38c-7bb8d7bf3e42">
+      <Terms xmlns="http://schemas.microsoft.com/office/infopath/2007/PartnerControls">
+        <TermInfo xmlns="http://schemas.microsoft.com/office/infopath/2007/PartnerControls">
+          <TermName xmlns="http://schemas.microsoft.com/office/infopath/2007/PartnerControls">SNAP</TermName>
+          <TermId xmlns="http://schemas.microsoft.com/office/infopath/2007/PartnerControls">f09a5a52-9458-4ce2-b72f-97ef788c70b3</TermId>
+        </TermInfo>
+        <TermInfo xmlns="http://schemas.microsoft.com/office/infopath/2007/PartnerControls">
+          <TermName xmlns="http://schemas.microsoft.com/office/infopath/2007/PartnerControls">SNAP</TermName>
+          <TermId xmlns="http://schemas.microsoft.com/office/infopath/2007/PartnerControls">17a3d214-7683-48ae-942b-64da535ca104</TermId>
+        </TermInfo>
+        <TermInfo xmlns="http://schemas.microsoft.com/office/infopath/2007/PartnerControls">
+          <TermName xmlns="http://schemas.microsoft.com/office/infopath/2007/PartnerControls">Motion</TermName>
+          <TermId xmlns="http://schemas.microsoft.com/office/infopath/2007/PartnerControls">f40a2746-9072-47bf-8fd9-c0b4cc5cff54</TermId>
+        </TermInfo>
+        <TermInfo xmlns="http://schemas.microsoft.com/office/infopath/2007/PartnerControls">
+          <TermName xmlns="http://schemas.microsoft.com/office/infopath/2007/PartnerControls">Sensing</TermName>
+          <TermId xmlns="http://schemas.microsoft.com/office/infopath/2007/PartnerControls">fb30661b-e5d4-4806-8084-a6cfa96e68a6</TermId>
+        </TermInfo>
+      </Terms>
+    </nc47efafa19a47ad915be6bb877e9e22>
+    <LikedBy xmlns="http://schemas.microsoft.com/sharepoint/v3">
+      <UserInfo>
+        <DisplayName/>
+        <AccountId xsi:nil="true"/>
+        <AccountType/>
+      </UserInfo>
+    </LikedBy>
+    <TaxCatchAll xmlns="e80a5a3c-d611-4b18-9b03-808fdecb7b6f">
+      <Value>84</Value>
+      <Value>80</Value>
+      <Value>45</Value>
+      <Value>145</Value>
+      <Value>40</Value>
+      <Value>55</Value>
+      <Value>3</Value>
+      <Value>53</Value>
+    </TaxCatchAll>
+    <Type_x0020_of_x0020_Material xmlns="02dde863-7147-4e23-b38c-7bb8d7bf3e42">Lab Assignment</Type_x0020_of_x0020_Material>
+    <Source xmlns="02dde863-7147-4e23-b38c-7bb8d7bf3e42">BJC</Source>
+    <RatedBy xmlns="http://schemas.microsoft.com/sharepoint/v3">
+      <UserInfo>
+        <DisplayName/>
+        <AccountId xsi:nil="true"/>
+        <AccountType/>
+      </UserInfo>
+    </RatedBy>
+    <SharedWithUsers xmlns="5edd459b-714d-42ed-b78f-512da7d1c14e">
+      <UserInfo>
+        <DisplayName/>
+        <AccountId xsi:nil="true"/>
+        <AccountType/>
+      </UserInfo>
+    </SharedWithUsers>
+  </documentManagement>
+</p:properties>
 </file>
 
-<file path=customXml/itemProps3.xml><?xml version="1.0" encoding="utf-8"?>
+<file path=customXml/itemProps1.xml><?xml version="1.0" encoding="utf-8"?>
 <ds:datastoreItem xmlns:ds="http://schemas.openxmlformats.org/officeDocument/2006/customXml" ds:itemID="{83C57EE9-56B0-4B0A-94C3-84E98770AE76}">
   <ds:schemaRefs>
     <ds:schemaRef ds:uri="http://schemas.microsoft.com/office/2006/metadata/contentType"/>
@@ -3607,4 +3693,32 @@
     <ds:schemaRef ds:uri="http://schemas.microsoft.com/internal/obd"/>
   </ds:schemaRefs>
 </ds:datastoreItem>
+</file>
+
+<file path=customXml/itemProps2.xml><?xml version="1.0" encoding="utf-8"?>
+<ds:datastoreItem xmlns:ds="http://schemas.openxmlformats.org/officeDocument/2006/customXml" ds:itemID="{3109AE69-BA35-469A-B7E8-486799D1C158}">
+  <ds:schemaRefs>
+    <ds:schemaRef ds:uri="http://schemas.microsoft.com/sharepoint/v3/contenttype/forms"/>
+  </ds:schemaRefs>
+</ds:datastoreItem>
+</file>
+
+<file path=customXml/itemProps3.xml><?xml version="1.0" encoding="utf-8"?>
+<ds:datastoreItem xmlns:ds="http://schemas.openxmlformats.org/officeDocument/2006/customXml" ds:itemID="{283F29D7-93A8-4FF1-83B0-95061A862C0C}">
+  <ds:schemaRefs>
+    <ds:schemaRef ds:uri="e80a5a3c-d611-4b18-9b03-808fdecb7b6f"/>
+    <ds:schemaRef ds:uri="http://schemas.microsoft.com/sharepoint/v3"/>
+    <ds:schemaRef ds:uri="http://purl.org/dc/terms/"/>
+    <ds:schemaRef ds:uri="http://schemas.microsoft.com/sharepoint/v4"/>
+    <ds:schemaRef ds:uri="http://schemas.microsoft.com/office/2006/documentManagement/types"/>
+    <ds:schemaRef ds:uri="http://schemas.microsoft.com/office/2006/metadata/properties"/>
+    <ds:schemaRef ds:uri="http://schemas.microsoft.com/office/infopath/2007/PartnerControls"/>
+    <ds:schemaRef ds:uri="http://schemas.openxmlformats.org/package/2006/metadata/core-properties"/>
+    <ds:schemaRef ds:uri="http://purl.org/dc/elements/1.1/"/>
+    <ds:schemaRef ds:uri="5edd459b-714d-42ed-b78f-512da7d1c14e"/>
+    <ds:schemaRef ds:uri="02dde863-7147-4e23-b38c-7bb8d7bf3e42"/>
+    <ds:schemaRef ds:uri="http://www.w3.org/XML/1998/namespace"/>
+    <ds:schemaRef ds:uri="http://purl.org/dc/dcmitype/"/>
+  </ds:schemaRefs>
+</ds:datastoreItem>
 </file>